--- a/WWW/resources/final/SyntaxReferenceSheet.docx
+++ b/WWW/resources/final/SyntaxReferenceSheet.docx
@@ -5686,10 +5686,7 @@
               <w:t>int</w:t>
             </w:r>
             <w:r>
-              <w:t xml:space="preserve"> </w:t>
-            </w:r>
-            <w:r>
-              <w:t>pixels</w:t>
+              <w:t xml:space="preserve"> pixels</w:t>
             </w:r>
           </w:p>
         </w:tc>
@@ -6103,10 +6100,7 @@
               <w:t>int</w:t>
             </w:r>
             <w:r>
-              <w:t xml:space="preserve"> </w:t>
-            </w:r>
-            <w:r>
-              <w:t>pixel with the given r/g/b/alpha values</w:t>
+              <w:t xml:space="preserve"> pixel with the given r/g/b/alpha values</w:t>
             </w:r>
           </w:p>
         </w:tc>
@@ -6527,13 +6521,7 @@
         <w:rPr>
           <w:rFonts w:eastAsia="Times New Roman"/>
         </w:rPr>
-        <w:t xml:space="preserve">  </w:t>
-      </w:r>
-      <w:r>
-        <w:rPr>
-          <w:rFonts w:eastAsia="Times New Roman"/>
-        </w:rPr>
-        <w:t>int[] arr = new int[5];</w:t>
+        <w:t xml:space="preserve">  int[] arr = new int[5];</w:t>
       </w:r>
       <w:r>
         <w:rPr>
@@ -8617,19 +8605,7 @@
               <w:rPr>
                 <w:rStyle w:val="CodeFragment"/>
               </w:rPr>
-              <w:t>.</w:t>
-            </w:r>
-            <w:r>
-              <w:rPr>
-                <w:rStyle w:val="CodeFragment"/>
-              </w:rPr>
-              <w:t>keySet(</w:t>
-            </w:r>
-            <w:r>
-              <w:rPr>
-                <w:rStyle w:val="CodeFragment"/>
-              </w:rPr>
-              <w:t>)</w:t>
+              <w:t>.keySet()</w:t>
             </w:r>
           </w:p>
         </w:tc>
@@ -9627,23 +9603,7 @@
           <w:rFonts w:eastAsia="Times New Roman"/>
           <w:bCs/>
         </w:rPr>
-        <w:t xml:space="preserve"> is </w:t>
-      </w:r>
-      <w:r>
-        <w:rPr>
-          <w:rFonts w:eastAsia="Times New Roman"/>
-          <w:bCs/>
-        </w:rPr>
-        <w:t xml:space="preserve">a </w:t>
-      </w:r>
-      <w:bookmarkStart w:id="2" w:name="_GoBack"/>
-      <w:bookmarkEnd w:id="2"/>
-      <w:r>
-        <w:rPr>
-          <w:rFonts w:eastAsia="Times New Roman"/>
-          <w:bCs/>
-        </w:rPr>
-        <w:t>HashMap key/value set, array, or ArrayList</w:t>
+        <w:t xml:space="preserve"> is a HashMap key/value set, array, or ArrayList</w:t>
       </w:r>
     </w:p>
     <w:p>
@@ -9745,8 +9705,8 @@
         <w:tblLook w:val="0000" w:firstRow="0" w:lastRow="0" w:firstColumn="0" w:lastColumn="0" w:noHBand="0" w:noVBand="0"/>
       </w:tblPr>
       <w:tblGrid>
-        <w:gridCol w:w="4343"/>
-        <w:gridCol w:w="6174"/>
+        <w:gridCol w:w="4127"/>
+        <w:gridCol w:w="6390"/>
       </w:tblGrid>
       <w:tr>
         <w:trPr>
@@ -9754,7 +9714,7 @@
         </w:trPr>
         <w:tc>
           <w:tcPr>
-            <w:tcW w:w="4343" w:type="dxa"/>
+            <w:tcW w:w="4127" w:type="dxa"/>
             <w:tcBorders>
               <w:top w:val="single" w:sz="2" w:space="0" w:color="000000"/>
               <w:left w:val="single" w:sz="2" w:space="0" w:color="000000"/>
@@ -9796,7 +9756,7 @@
         </w:tc>
         <w:tc>
           <w:tcPr>
-            <w:tcW w:w="6174" w:type="dxa"/>
+            <w:tcW w:w="6390" w:type="dxa"/>
             <w:tcBorders>
               <w:top w:val="single" w:sz="2" w:space="0" w:color="000000"/>
               <w:left w:val="single" w:sz="4" w:space="0" w:color="000000"/>
@@ -9826,7 +9786,7 @@
         </w:trPr>
         <w:tc>
           <w:tcPr>
-            <w:tcW w:w="4343" w:type="dxa"/>
+            <w:tcW w:w="4127" w:type="dxa"/>
             <w:tcBorders>
               <w:top w:val="single" w:sz="2" w:space="0" w:color="000000"/>
               <w:left w:val="single" w:sz="2" w:space="0" w:color="000000"/>
@@ -9857,7 +9817,7 @@
         </w:tc>
         <w:tc>
           <w:tcPr>
-            <w:tcW w:w="6174" w:type="dxa"/>
+            <w:tcW w:w="6390" w:type="dxa"/>
             <w:tcBorders>
               <w:top w:val="single" w:sz="2" w:space="0" w:color="000000"/>
               <w:left w:val="single" w:sz="4" w:space="0" w:color="000000"/>
@@ -9887,7 +9847,7 @@
         </w:trPr>
         <w:tc>
           <w:tcPr>
-            <w:tcW w:w="4343" w:type="dxa"/>
+            <w:tcW w:w="4127" w:type="dxa"/>
             <w:tcBorders>
               <w:top w:val="single" w:sz="2" w:space="0" w:color="000000"/>
               <w:left w:val="single" w:sz="2" w:space="0" w:color="000000"/>
@@ -9932,7 +9892,7 @@
         </w:tc>
         <w:tc>
           <w:tcPr>
-            <w:tcW w:w="6174" w:type="dxa"/>
+            <w:tcW w:w="6390" w:type="dxa"/>
             <w:tcBorders>
               <w:top w:val="single" w:sz="2" w:space="0" w:color="000000"/>
               <w:left w:val="single" w:sz="4" w:space="0" w:color="000000"/>
@@ -9962,7 +9922,7 @@
         </w:trPr>
         <w:tc>
           <w:tcPr>
-            <w:tcW w:w="4343" w:type="dxa"/>
+            <w:tcW w:w="4127" w:type="dxa"/>
             <w:tcBorders>
               <w:top w:val="single" w:sz="2" w:space="0" w:color="000000"/>
               <w:left w:val="single" w:sz="2" w:space="0" w:color="000000"/>
@@ -10007,7 +9967,7 @@
         </w:tc>
         <w:tc>
           <w:tcPr>
-            <w:tcW w:w="6174" w:type="dxa"/>
+            <w:tcW w:w="6390" w:type="dxa"/>
             <w:tcBorders>
               <w:top w:val="single" w:sz="2" w:space="0" w:color="000000"/>
               <w:left w:val="single" w:sz="4" w:space="0" w:color="000000"/>
@@ -10037,7 +9997,7 @@
         </w:trPr>
         <w:tc>
           <w:tcPr>
-            <w:tcW w:w="4343" w:type="dxa"/>
+            <w:tcW w:w="4127" w:type="dxa"/>
             <w:tcBorders>
               <w:top w:val="single" w:sz="2" w:space="0" w:color="000000"/>
               <w:left w:val="single" w:sz="2" w:space="0" w:color="000000"/>
@@ -10076,7 +10036,7 @@
         </w:tc>
         <w:tc>
           <w:tcPr>
-            <w:tcW w:w="6174" w:type="dxa"/>
+            <w:tcW w:w="6390" w:type="dxa"/>
             <w:tcBorders>
               <w:top w:val="single" w:sz="2" w:space="0" w:color="000000"/>
               <w:left w:val="single" w:sz="4" w:space="0" w:color="000000"/>
@@ -10106,7 +10066,7 @@
         </w:trPr>
         <w:tc>
           <w:tcPr>
-            <w:tcW w:w="4343" w:type="dxa"/>
+            <w:tcW w:w="4127" w:type="dxa"/>
             <w:tcBorders>
               <w:top w:val="single" w:sz="2" w:space="0" w:color="000000"/>
               <w:left w:val="single" w:sz="2" w:space="0" w:color="000000"/>
@@ -10150,7 +10110,7 @@
         </w:tc>
         <w:tc>
           <w:tcPr>
-            <w:tcW w:w="6174" w:type="dxa"/>
+            <w:tcW w:w="6390" w:type="dxa"/>
             <w:tcBorders>
               <w:top w:val="single" w:sz="2" w:space="0" w:color="000000"/>
               <w:left w:val="single" w:sz="4" w:space="0" w:color="000000"/>
@@ -10170,6 +10130,107 @@
             </w:pPr>
             <w:r>
               <w:t xml:space="preserve"> get/set the text being displayed in the button/label/text field</w:t>
+            </w:r>
+          </w:p>
+        </w:tc>
+      </w:tr>
+      <w:tr>
+        <w:trPr>
+          <w:trHeight w:val="265"/>
+        </w:trPr>
+        <w:tc>
+          <w:tcPr>
+            <w:tcW w:w="4127" w:type="dxa"/>
+            <w:tcBorders>
+              <w:top w:val="single" w:sz="2" w:space="0" w:color="000000"/>
+              <w:left w:val="single" w:sz="2" w:space="0" w:color="000000"/>
+              <w:bottom w:val="single" w:sz="2" w:space="0" w:color="000000"/>
+            </w:tcBorders>
+            <w:tcMar>
+              <w:top w:w="0" w:type="dxa"/>
+              <w:left w:w="0" w:type="dxa"/>
+              <w:bottom w:w="0" w:type="dxa"/>
+              <w:right w:w="0" w:type="dxa"/>
+            </w:tcMar>
+          </w:tcPr>
+          <w:p>
+            <w:pPr>
+              <w:pStyle w:val="Standard"/>
+              <w:snapToGrid w:val="0"/>
+              <w:rPr>
+                <w:rStyle w:val="CodeFragment"/>
+              </w:rPr>
+            </w:pPr>
+            <w:r>
+              <w:rPr>
+                <w:rStyle w:val="CodeFragment"/>
+              </w:rPr>
+              <w:t>add(</w:t>
+            </w:r>
+            <w:r>
+              <w:rPr>
+                <w:rStyle w:val="CodeFragment"/>
+                <w:b/>
+                <w:i/>
+              </w:rPr>
+              <w:t>component</w:t>
+            </w:r>
+            <w:r>
+              <w:rPr>
+                <w:rStyle w:val="CodeFragment"/>
+              </w:rPr>
+              <w:t xml:space="preserve">, </w:t>
+            </w:r>
+            <w:r>
+              <w:rPr>
+                <w:rStyle w:val="CodeFragment"/>
+                <w:b/>
+                <w:i/>
+              </w:rPr>
+              <w:t>region</w:t>
+            </w:r>
+            <w:r>
+              <w:rPr>
+                <w:rStyle w:val="CodeFragment"/>
+              </w:rPr>
+              <w:t>)</w:t>
+            </w:r>
+          </w:p>
+        </w:tc>
+        <w:tc>
+          <w:tcPr>
+            <w:tcW w:w="6390" w:type="dxa"/>
+            <w:tcBorders>
+              <w:top w:val="single" w:sz="2" w:space="0" w:color="000000"/>
+              <w:left w:val="single" w:sz="4" w:space="0" w:color="000000"/>
+              <w:bottom w:val="single" w:sz="2" w:space="0" w:color="000000"/>
+              <w:right w:val="single" w:sz="2" w:space="0" w:color="000000"/>
+            </w:tcBorders>
+            <w:tcMar>
+              <w:top w:w="0" w:type="dxa"/>
+              <w:left w:w="0" w:type="dxa"/>
+              <w:bottom w:w="0" w:type="dxa"/>
+              <w:right w:w="0" w:type="dxa"/>
+            </w:tcMar>
+          </w:tcPr>
+          <w:p>
+            <w:pPr>
+              <w:pStyle w:val="Standard"/>
+            </w:pPr>
+            <w:r>
+              <w:t xml:space="preserve">adds the </w:t>
+            </w:r>
+            <w:r>
+              <w:t xml:space="preserve">given </w:t>
+            </w:r>
+            <w:r>
+              <w:t xml:space="preserve">interactor in the </w:t>
+            </w:r>
+            <w:r>
+              <w:t>given window region (e.g. SOUTH</w:t>
+            </w:r>
+            <w:r>
+              <w:t>)</w:t>
             </w:r>
           </w:p>
         </w:tc>
@@ -10180,7 +10241,7 @@
         </w:trPr>
         <w:tc>
           <w:tcPr>
-            <w:tcW w:w="4343" w:type="dxa"/>
+            <w:tcW w:w="4127" w:type="dxa"/>
             <w:tcBorders>
               <w:top w:val="single" w:sz="2" w:space="0" w:color="000000"/>
               <w:left w:val="single" w:sz="2" w:space="0" w:color="000000"/>
@@ -10205,7 +10266,7 @@
               <w:rPr>
                 <w:rStyle w:val="CodeFragment"/>
               </w:rPr>
-              <w:t>add(</w:t>
+              <w:t>.setActionCommand(</w:t>
             </w:r>
             <w:r>
               <w:rPr>
@@ -10213,33 +10274,34 @@
                 <w:b/>
                 <w:i/>
               </w:rPr>
-              <w:t>component</w:t>
-            </w:r>
-            <w:r>
-              <w:rPr>
-                <w:rStyle w:val="CodeFragment"/>
-              </w:rPr>
-              <w:t xml:space="preserve">, </w:t>
-            </w:r>
-            <w:r>
-              <w:rPr>
-                <w:rStyle w:val="CodeFragment"/>
-                <w:b/>
-                <w:i/>
-              </w:rPr>
-              <w:t>region</w:t>
-            </w:r>
-            <w:r>
-              <w:rPr>
-                <w:rStyle w:val="CodeFragment"/>
-              </w:rPr>
-              <w:t>)</w:t>
-            </w:r>
-          </w:p>
-        </w:tc>
-        <w:tc>
-          <w:tcPr>
-            <w:tcW w:w="6174" w:type="dxa"/>
+              <w:t>“text”</w:t>
+            </w:r>
+            <w:r>
+              <w:rPr>
+                <w:rStyle w:val="CodeFragment"/>
+              </w:rPr>
+              <w:t xml:space="preserve">), </w:t>
+            </w:r>
+          </w:p>
+          <w:p>
+            <w:pPr>
+              <w:pStyle w:val="Standard"/>
+              <w:snapToGrid w:val="0"/>
+              <w:rPr>
+                <w:rStyle w:val="CodeFragment"/>
+              </w:rPr>
+            </w:pPr>
+            <w:r>
+              <w:rPr>
+                <w:rStyle w:val="CodeFragment"/>
+              </w:rPr>
+              <w:t>.getActionCommand()</w:t>
+            </w:r>
+          </w:p>
+        </w:tc>
+        <w:tc>
+          <w:tcPr>
+            <w:tcW w:w="6390" w:type="dxa"/>
             <w:tcBorders>
               <w:top w:val="single" w:sz="2" w:space="0" w:color="000000"/>
               <w:left w:val="single" w:sz="4" w:space="0" w:color="000000"/>
@@ -10258,7 +10320,7 @@
               <w:pStyle w:val="Standard"/>
             </w:pPr>
             <w:r>
-              <w:t>adds the given interactor in the given window region (e.g. SOUTH or EAST)</w:t>
+              <w:t>gets/sets the action command associated with an interactor.</w:t>
             </w:r>
           </w:p>
         </w:tc>
@@ -10376,7 +10438,10 @@
               <w:pStyle w:val="Standard"/>
             </w:pPr>
             <w:r>
-              <w:t>a string representing the event that occurred (e.g. text of clicked button)</w:t>
+              <w:t>action command of the triggered interactor</w:t>
+            </w:r>
+            <w:r>
+              <w:t xml:space="preserve"> (e.g. text of clicked button)</w:t>
             </w:r>
           </w:p>
         </w:tc>
@@ -10439,8 +10504,13 @@
               <w:pStyle w:val="Standard"/>
             </w:pPr>
             <w:r>
-              <w:t>the component that caused the event</w:t>
-            </w:r>
+              <w:t xml:space="preserve">the </w:t>
+            </w:r>
+            <w:r>
+              <w:t>triggered component/interactor itself</w:t>
+            </w:r>
+            <w:bookmarkStart w:id="2" w:name="_GoBack"/>
+            <w:bookmarkEnd w:id="2"/>
           </w:p>
         </w:tc>
       </w:tr>

--- a/WWW/resources/final/SyntaxReferenceSheet.docx
+++ b/WWW/resources/final/SyntaxReferenceSheet.docx
@@ -1,6 +1,6 @@
 
 <file path=word/document.xml><?xml version="1.0" encoding="utf-8"?>
-<w:document xmlns:wpc="http://schemas.microsoft.com/office/word/2010/wordprocessingCanvas" xmlns:mo="http://schemas.microsoft.com/office/mac/office/2008/main" xmlns:mc="http://schemas.openxmlformats.org/markup-compatibility/2006" xmlns:mv="urn:schemas-microsoft-com:mac:vml" xmlns:o="urn:schemas-microsoft-com:office:office" xmlns:r="http://schemas.openxmlformats.org/officeDocument/2006/relationships" xmlns:m="http://schemas.openxmlformats.org/officeDocument/2006/math" xmlns:v="urn:schemas-microsoft-com:vml" xmlns:wp14="http://schemas.microsoft.com/office/word/2010/wordprocessingDrawing" xmlns:wp="http://schemas.openxmlformats.org/drawingml/2006/wordprocessingDrawing" xmlns:w10="urn:schemas-microsoft-com:office:word" xmlns:w="http://schemas.openxmlformats.org/wordprocessingml/2006/main" xmlns:w14="http://schemas.microsoft.com/office/word/2010/wordml" xmlns:w15="http://schemas.microsoft.com/office/word/2012/wordml" xmlns:wpg="http://schemas.microsoft.com/office/word/2010/wordprocessingGroup" xmlns:wpi="http://schemas.microsoft.com/office/word/2010/wordprocessingInk" xmlns:wne="http://schemas.microsoft.com/office/word/2006/wordml" xmlns:wps="http://schemas.microsoft.com/office/word/2010/wordprocessingShape" mc:Ignorable="w14 w15 wp14">
+<w:document xmlns:wpc="http://schemas.microsoft.com/office/word/2010/wordprocessingCanvas" xmlns:cx="http://schemas.microsoft.com/office/drawing/2014/chartex" xmlns:cx1="http://schemas.microsoft.com/office/drawing/2015/9/8/chartex" xmlns:cx2="http://schemas.microsoft.com/office/drawing/2015/10/21/chartex" xmlns:cx3="http://schemas.microsoft.com/office/drawing/2016/5/9/chartex" xmlns:cx4="http://schemas.microsoft.com/office/drawing/2016/5/10/chartex" xmlns:cx5="http://schemas.microsoft.com/office/drawing/2016/5/11/chartex" xmlns:cx6="http://schemas.microsoft.com/office/drawing/2016/5/12/chartex" xmlns:cx7="http://schemas.microsoft.com/office/drawing/2016/5/13/chartex" xmlns:cx8="http://schemas.microsoft.com/office/drawing/2016/5/14/chartex" xmlns:mc="http://schemas.openxmlformats.org/markup-compatibility/2006" xmlns:aink="http://schemas.microsoft.com/office/drawing/2016/ink" xmlns:am3d="http://schemas.microsoft.com/office/drawing/2017/model3d" xmlns:o="urn:schemas-microsoft-com:office:office" xmlns:r="http://schemas.openxmlformats.org/officeDocument/2006/relationships" xmlns:m="http://schemas.openxmlformats.org/officeDocument/2006/math" xmlns:v="urn:schemas-microsoft-com:vml" xmlns:wp14="http://schemas.microsoft.com/office/word/2010/wordprocessingDrawing" xmlns:wp="http://schemas.openxmlformats.org/drawingml/2006/wordprocessingDrawing" xmlns:w10="urn:schemas-microsoft-com:office:word" xmlns:w="http://schemas.openxmlformats.org/wordprocessingml/2006/main" xmlns:w14="http://schemas.microsoft.com/office/word/2010/wordml" xmlns:w15="http://schemas.microsoft.com/office/word/2012/wordml" xmlns:w16cid="http://schemas.microsoft.com/office/word/2016/wordml/cid" xmlns:w16se="http://schemas.microsoft.com/office/word/2015/wordml/symex" xmlns:wpg="http://schemas.microsoft.com/office/word/2010/wordprocessingGroup" xmlns:wpi="http://schemas.microsoft.com/office/word/2010/wordprocessingInk" xmlns:wne="http://schemas.microsoft.com/office/word/2006/wordml" xmlns:wps="http://schemas.microsoft.com/office/word/2010/wordprocessingShape" mc:Ignorable="w14 w15 w16se w16cid wp14">
   <w:body>
     <w:p>
       <w:pPr>
@@ -39,6 +39,30 @@
     <w:p>
       <w:pPr>
         <w:pStyle w:val="Heading3"/>
+        <w:rPr>
+          <w:rFonts w:ascii="Times" w:eastAsia="Times New Roman" w:hAnsi="Times"/>
+          <w:b w:val="0"/>
+          <w:i/>
+          <w:sz w:val="22"/>
+          <w:szCs w:val="22"/>
+          <w:u w:val="none"/>
+        </w:rPr>
+      </w:pPr>
+      <w:r>
+        <w:rPr>
+          <w:rFonts w:ascii="Times" w:eastAsia="Times New Roman" w:hAnsi="Times"/>
+          <w:b w:val="0"/>
+          <w:i/>
+          <w:sz w:val="22"/>
+          <w:szCs w:val="22"/>
+          <w:u w:val="none"/>
+        </w:rPr>
+        <w:t>This document lists some of the common methods and syntax that you will use on the exam.</w:t>
+      </w:r>
+    </w:p>
+    <w:p>
+      <w:pPr>
+        <w:pStyle w:val="Heading3"/>
         <w:jc w:val="left"/>
         <w:rPr>
           <w:rFonts w:eastAsia="Times New Roman"/>
@@ -62,7 +86,21 @@
         <w:rPr>
           <w:rFonts w:eastAsia="Times New Roman"/>
         </w:rPr>
-        <w:t xml:space="preserve">  double d = Math.pow(2, 5);  // 32.0</w:t>
+        <w:t xml:space="preserve">  double d = </w:t>
+      </w:r>
+      <w:proofErr w:type="spellStart"/>
+      <w:r>
+        <w:rPr>
+          <w:rFonts w:eastAsia="Times New Roman"/>
+        </w:rPr>
+        <w:t>Math.pow</w:t>
+      </w:r>
+      <w:proofErr w:type="spellEnd"/>
+      <w:r>
+        <w:rPr>
+          <w:rFonts w:eastAsia="Times New Roman"/>
+        </w:rPr>
+        <w:t>(2, 5);  // 32.0</w:t>
       </w:r>
     </w:p>
     <w:tbl>
@@ -107,11 +145,19 @@
                 <w:rStyle w:val="CodeFragment"/>
               </w:rPr>
             </w:pPr>
-            <w:r>
-              <w:rPr>
-                <w:rStyle w:val="CodeFragment"/>
-              </w:rPr>
-              <w:t>Math.abs(</w:t>
+            <w:proofErr w:type="spellStart"/>
+            <w:r>
+              <w:rPr>
+                <w:rStyle w:val="CodeFragment"/>
+              </w:rPr>
+              <w:t>Math.abs</w:t>
+            </w:r>
+            <w:proofErr w:type="spellEnd"/>
+            <w:r>
+              <w:rPr>
+                <w:rStyle w:val="CodeFragment"/>
+              </w:rPr>
+              <w:t>(</w:t>
             </w:r>
             <w:r>
               <w:rPr>
@@ -125,11 +171,19 @@
               </w:rPr>
               <w:t xml:space="preserve">),  </w:t>
             </w:r>
-            <w:r>
-              <w:rPr>
-                <w:rStyle w:val="CodeFragment"/>
-              </w:rPr>
-              <w:t>Math.ceil(</w:t>
+            <w:proofErr w:type="spellStart"/>
+            <w:r>
+              <w:rPr>
+                <w:rStyle w:val="CodeFragment"/>
+              </w:rPr>
+              <w:t>Math.ceil</w:t>
+            </w:r>
+            <w:proofErr w:type="spellEnd"/>
+            <w:r>
+              <w:rPr>
+                <w:rStyle w:val="CodeFragment"/>
+              </w:rPr>
+              <w:t>(</w:t>
             </w:r>
             <w:r>
               <w:rPr>
@@ -143,11 +197,19 @@
               </w:rPr>
               <w:t xml:space="preserve">),  </w:t>
             </w:r>
-            <w:r>
-              <w:rPr>
-                <w:rStyle w:val="CodeFragment"/>
-              </w:rPr>
-              <w:t>Math.floor(</w:t>
+            <w:proofErr w:type="spellStart"/>
+            <w:r>
+              <w:rPr>
+                <w:rStyle w:val="CodeFragment"/>
+              </w:rPr>
+              <w:t>Math.floor</w:t>
+            </w:r>
+            <w:proofErr w:type="spellEnd"/>
+            <w:r>
+              <w:rPr>
+                <w:rStyle w:val="CodeFragment"/>
+              </w:rPr>
+              <w:t>(</w:t>
             </w:r>
             <w:r>
               <w:rPr>
@@ -203,11 +265,19 @@
               <w:pStyle w:val="Standard"/>
               <w:snapToGrid w:val="0"/>
             </w:pPr>
-            <w:r>
-              <w:rPr>
-                <w:rStyle w:val="CodeFragment"/>
-              </w:rPr>
-              <w:t>Math.max(</w:t>
+            <w:proofErr w:type="spellStart"/>
+            <w:r>
+              <w:rPr>
+                <w:rStyle w:val="CodeFragment"/>
+              </w:rPr>
+              <w:t>Math.max</w:t>
+            </w:r>
+            <w:proofErr w:type="spellEnd"/>
+            <w:r>
+              <w:rPr>
+                <w:rStyle w:val="CodeFragment"/>
+              </w:rPr>
+              <w:t>(</w:t>
             </w:r>
             <w:r>
               <w:rPr>
@@ -237,7 +307,21 @@
               <w:rPr>
                 <w:rStyle w:val="CodeFragment"/>
               </w:rPr>
-              <w:t>Math.min(</w:t>
+              <w:t xml:space="preserve"> </w:t>
+            </w:r>
+            <w:proofErr w:type="spellStart"/>
+            <w:r>
+              <w:rPr>
+                <w:rStyle w:val="CodeFragment"/>
+              </w:rPr>
+              <w:t>Math.min</w:t>
+            </w:r>
+            <w:proofErr w:type="spellEnd"/>
+            <w:r>
+              <w:rPr>
+                <w:rStyle w:val="CodeFragment"/>
+              </w:rPr>
+              <w:t>(</w:t>
             </w:r>
             <w:r>
               <w:rPr>
@@ -261,7 +345,21 @@
               <w:rPr>
                 <w:rStyle w:val="CodeFragment"/>
               </w:rPr>
-              <w:t>),  Math.pow(</w:t>
+              <w:t xml:space="preserve">),  </w:t>
+            </w:r>
+            <w:proofErr w:type="spellStart"/>
+            <w:r>
+              <w:rPr>
+                <w:rStyle w:val="CodeFragment"/>
+              </w:rPr>
+              <w:t>Math.pow</w:t>
+            </w:r>
+            <w:proofErr w:type="spellEnd"/>
+            <w:r>
+              <w:rPr>
+                <w:rStyle w:val="CodeFragment"/>
+              </w:rPr>
+              <w:t>(</w:t>
             </w:r>
             <w:r>
               <w:rPr>
@@ -285,7 +383,21 @@
               <w:rPr>
                 <w:rStyle w:val="CodeFragment"/>
               </w:rPr>
-              <w:t>),  Math.round(</w:t>
+              <w:t xml:space="preserve">),  </w:t>
+            </w:r>
+            <w:proofErr w:type="spellStart"/>
+            <w:r>
+              <w:rPr>
+                <w:rStyle w:val="CodeFragment"/>
+              </w:rPr>
+              <w:t>Math.round</w:t>
+            </w:r>
+            <w:proofErr w:type="spellEnd"/>
+            <w:r>
+              <w:rPr>
+                <w:rStyle w:val="CodeFragment"/>
+              </w:rPr>
+              <w:t>(</w:t>
             </w:r>
             <w:r>
               <w:rPr>
@@ -297,7 +409,21 @@
               <w:rPr>
                 <w:rStyle w:val="CodeFragment"/>
               </w:rPr>
-              <w:t>),  Math.sqrt(</w:t>
+              <w:t xml:space="preserve">),  </w:t>
+            </w:r>
+            <w:proofErr w:type="spellStart"/>
+            <w:r>
+              <w:rPr>
+                <w:rStyle w:val="CodeFragment"/>
+              </w:rPr>
+              <w:t>Math.sqrt</w:t>
+            </w:r>
+            <w:proofErr w:type="spellEnd"/>
+            <w:r>
+              <w:rPr>
+                <w:rStyle w:val="CodeFragment"/>
+              </w:rPr>
+              <w:t>(</w:t>
             </w:r>
             <w:r>
               <w:rPr>
@@ -309,7 +435,21 @@
               <w:rPr>
                 <w:rStyle w:val="CodeFragment"/>
               </w:rPr>
-              <w:t>), Math.sin(</w:t>
+              <w:t xml:space="preserve">), </w:t>
+            </w:r>
+            <w:proofErr w:type="spellStart"/>
+            <w:r>
+              <w:rPr>
+                <w:rStyle w:val="CodeFragment"/>
+              </w:rPr>
+              <w:t>Math.sin</w:t>
+            </w:r>
+            <w:proofErr w:type="spellEnd"/>
+            <w:r>
+              <w:rPr>
+                <w:rStyle w:val="CodeFragment"/>
+              </w:rPr>
+              <w:t>(</w:t>
             </w:r>
             <w:r>
               <w:rPr>
@@ -323,11 +463,19 @@
               </w:rPr>
               <w:t xml:space="preserve">), </w:t>
             </w:r>
-            <w:r>
-              <w:rPr>
-                <w:rStyle w:val="CodeFragment"/>
-              </w:rPr>
-              <w:t>Math.cos(</w:t>
+            <w:proofErr w:type="spellStart"/>
+            <w:r>
+              <w:rPr>
+                <w:rStyle w:val="CodeFragment"/>
+              </w:rPr>
+              <w:t>Math.cos</w:t>
+            </w:r>
+            <w:proofErr w:type="spellEnd"/>
+            <w:r>
+              <w:rPr>
+                <w:rStyle w:val="CodeFragment"/>
+              </w:rPr>
+              <w:t>(</w:t>
             </w:r>
             <w:r>
               <w:rPr>
@@ -341,11 +489,19 @@
               </w:rPr>
               <w:t xml:space="preserve">), </w:t>
             </w:r>
-            <w:r>
-              <w:rPr>
-                <w:rStyle w:val="CodeFragment"/>
-              </w:rPr>
-              <w:t>Math.tan(</w:t>
+            <w:proofErr w:type="spellStart"/>
+            <w:r>
+              <w:rPr>
+                <w:rStyle w:val="CodeFragment"/>
+              </w:rPr>
+              <w:t>Math.tan</w:t>
+            </w:r>
+            <w:proofErr w:type="spellEnd"/>
+            <w:r>
+              <w:rPr>
+                <w:rStyle w:val="CodeFragment"/>
+              </w:rPr>
+              <w:t>(</w:t>
             </w:r>
             <w:r>
               <w:rPr>
@@ -357,7 +513,21 @@
               <w:rPr>
                 <w:rStyle w:val="CodeFragment"/>
               </w:rPr>
-              <w:t>),  Math.toDegrees(</w:t>
+              <w:t xml:space="preserve">),  </w:t>
+            </w:r>
+            <w:proofErr w:type="spellStart"/>
+            <w:r>
+              <w:rPr>
+                <w:rStyle w:val="CodeFragment"/>
+              </w:rPr>
+              <w:t>Math.toDegrees</w:t>
+            </w:r>
+            <w:proofErr w:type="spellEnd"/>
+            <w:r>
+              <w:rPr>
+                <w:rStyle w:val="CodeFragment"/>
+              </w:rPr>
+              <w:t>(</w:t>
             </w:r>
             <w:r>
               <w:rPr>
@@ -369,7 +539,21 @@
               <w:rPr>
                 <w:rStyle w:val="CodeFragment"/>
               </w:rPr>
-              <w:t>),  Math.toRadians(</w:t>
+              <w:t xml:space="preserve">),  </w:t>
+            </w:r>
+            <w:proofErr w:type="spellStart"/>
+            <w:r>
+              <w:rPr>
+                <w:rStyle w:val="CodeFragment"/>
+              </w:rPr>
+              <w:t>Math.toRadians</w:t>
+            </w:r>
+            <w:proofErr w:type="spellEnd"/>
+            <w:r>
+              <w:rPr>
+                <w:rStyle w:val="CodeFragment"/>
+              </w:rPr>
+              <w:t>(</w:t>
             </w:r>
             <w:r>
               <w:rPr>
@@ -403,11 +587,19 @@
       </w:pPr>
       <w:bookmarkStart w:id="0" w:name="__DdeLink__1176_1279321251"/>
       <w:bookmarkStart w:id="1" w:name="__DdeLink__1898_961820158"/>
+      <w:proofErr w:type="spellStart"/>
       <w:r>
         <w:rPr>
           <w:rFonts w:eastAsia="Times New Roman"/>
         </w:rPr>
-        <w:t>RandomGenerator (A&amp;S 6.1)</w:t>
+        <w:t>RandomGenerator</w:t>
+      </w:r>
+      <w:proofErr w:type="spellEnd"/>
+      <w:r>
+        <w:rPr>
+          <w:rFonts w:eastAsia="Times New Roman"/>
+        </w:rPr>
+        <w:t xml:space="preserve"> (A&amp;S 6.1)</w:t>
       </w:r>
     </w:p>
     <w:p>
@@ -421,7 +613,49 @@
         <w:rPr>
           <w:rFonts w:eastAsia="Times New Roman"/>
         </w:rPr>
-        <w:t xml:space="preserve">  RandomGenerator rg = RandomGenerator.getInstance();</w:t>
+        <w:t xml:space="preserve">  </w:t>
+      </w:r>
+      <w:proofErr w:type="spellStart"/>
+      <w:r>
+        <w:rPr>
+          <w:rFonts w:eastAsia="Times New Roman"/>
+        </w:rPr>
+        <w:t>RandomGenerator</w:t>
+      </w:r>
+      <w:proofErr w:type="spellEnd"/>
+      <w:r>
+        <w:rPr>
+          <w:rFonts w:eastAsia="Times New Roman"/>
+        </w:rPr>
+        <w:t xml:space="preserve"> </w:t>
+      </w:r>
+      <w:proofErr w:type="spellStart"/>
+      <w:r>
+        <w:rPr>
+          <w:rFonts w:eastAsia="Times New Roman"/>
+        </w:rPr>
+        <w:t>rg</w:t>
+      </w:r>
+      <w:proofErr w:type="spellEnd"/>
+      <w:r>
+        <w:rPr>
+          <w:rFonts w:eastAsia="Times New Roman"/>
+        </w:rPr>
+        <w:t xml:space="preserve"> = </w:t>
+      </w:r>
+      <w:proofErr w:type="spellStart"/>
+      <w:r>
+        <w:rPr>
+          <w:rFonts w:eastAsia="Times New Roman"/>
+        </w:rPr>
+        <w:t>RandomGenerator.getInstance</w:t>
+      </w:r>
+      <w:proofErr w:type="spellEnd"/>
+      <w:r>
+        <w:rPr>
+          <w:rFonts w:eastAsia="Times New Roman"/>
+        </w:rPr>
+        <w:t>();</w:t>
       </w:r>
     </w:p>
     <w:tbl>
@@ -463,6 +697,7 @@
               <w:pStyle w:val="Standard"/>
               <w:snapToGrid w:val="0"/>
             </w:pPr>
+            <w:proofErr w:type="spellStart"/>
             <w:r>
               <w:rPr>
                 <w:rStyle w:val="SyntaxTemplatePlaceholder"/>
@@ -473,7 +708,14 @@
               <w:rPr>
                 <w:rStyle w:val="CodeFragment"/>
               </w:rPr>
-              <w:t>.nextBoolean()</w:t>
+              <w:t>.nextBoolean</w:t>
+            </w:r>
+            <w:proofErr w:type="spellEnd"/>
+            <w:r>
+              <w:rPr>
+                <w:rStyle w:val="CodeFragment"/>
+              </w:rPr>
+              <w:t>()</w:t>
             </w:r>
           </w:p>
           <w:p>
@@ -481,6 +723,7 @@
               <w:pStyle w:val="Standard"/>
               <w:snapToGrid w:val="0"/>
             </w:pPr>
+            <w:proofErr w:type="spellStart"/>
             <w:r>
               <w:rPr>
                 <w:rStyle w:val="SyntaxTemplatePlaceholder"/>
@@ -491,7 +734,14 @@
               <w:rPr>
                 <w:rStyle w:val="CodeFragment"/>
               </w:rPr>
-              <w:t>.nextBoolean(</w:t>
+              <w:t>.nextBoolean</w:t>
+            </w:r>
+            <w:proofErr w:type="spellEnd"/>
+            <w:r>
+              <w:rPr>
+                <w:rStyle w:val="CodeFragment"/>
+              </w:rPr>
+              <w:t>(</w:t>
             </w:r>
             <w:r>
               <w:rPr>
@@ -578,6 +828,7 @@
               <w:pStyle w:val="Standard"/>
               <w:snapToGrid w:val="0"/>
             </w:pPr>
+            <w:proofErr w:type="spellStart"/>
             <w:r>
               <w:rPr>
                 <w:rStyle w:val="SyntaxTemplatePlaceholder"/>
@@ -588,7 +839,14 @@
               <w:rPr>
                 <w:rStyle w:val="CodeFragment"/>
               </w:rPr>
-              <w:t>.nextColor()</w:t>
+              <w:t>.nextColor</w:t>
+            </w:r>
+            <w:proofErr w:type="spellEnd"/>
+            <w:r>
+              <w:rPr>
+                <w:rStyle w:val="CodeFragment"/>
+              </w:rPr>
+              <w:t>()</w:t>
             </w:r>
           </w:p>
         </w:tc>
@@ -649,6 +907,7 @@
               <w:pStyle w:val="Standard"/>
               <w:snapToGrid w:val="0"/>
             </w:pPr>
+            <w:proofErr w:type="spellStart"/>
             <w:r>
               <w:rPr>
                 <w:rStyle w:val="SyntaxTemplatePlaceholder"/>
@@ -659,7 +918,14 @@
               <w:rPr>
                 <w:rStyle w:val="CodeFragment"/>
               </w:rPr>
-              <w:t>.nextDouble(</w:t>
+              <w:t>.nextDouble</w:t>
+            </w:r>
+            <w:proofErr w:type="spellEnd"/>
+            <w:r>
+              <w:rPr>
+                <w:rStyle w:val="CodeFragment"/>
+              </w:rPr>
+              <w:t>(</w:t>
             </w:r>
             <w:r>
               <w:rPr>
@@ -753,6 +1019,7 @@
               <w:pStyle w:val="Standard"/>
               <w:snapToGrid w:val="0"/>
             </w:pPr>
+            <w:proofErr w:type="spellStart"/>
             <w:r>
               <w:rPr>
                 <w:rStyle w:val="SyntaxTemplatePlaceholder"/>
@@ -763,7 +1030,14 @@
               <w:rPr>
                 <w:rStyle w:val="CodeFragment"/>
               </w:rPr>
-              <w:t>.nextInt(</w:t>
+              <w:t>.nextInt</w:t>
+            </w:r>
+            <w:proofErr w:type="spellEnd"/>
+            <w:r>
+              <w:rPr>
+                <w:rStyle w:val="CodeFragment"/>
+              </w:rPr>
+              <w:t>(</w:t>
             </w:r>
             <w:r>
               <w:rPr>
@@ -898,6 +1172,7 @@
             <w:pPr>
               <w:pStyle w:val="Standard"/>
             </w:pPr>
+            <w:proofErr w:type="spellStart"/>
             <w:r>
               <w:rPr>
                 <w:rStyle w:val="SyntaxTemplatePlaceholder"/>
@@ -908,14 +1183,23 @@
               <w:rPr>
                 <w:rStyle w:val="CodeFragment"/>
               </w:rPr>
-              <w:t>.charAt(</w:t>
-            </w:r>
+              <w:t>.charAt</w:t>
+            </w:r>
+            <w:proofErr w:type="spellEnd"/>
+            <w:r>
+              <w:rPr>
+                <w:rStyle w:val="CodeFragment"/>
+              </w:rPr>
+              <w:t>(</w:t>
+            </w:r>
+            <w:proofErr w:type="spellStart"/>
             <w:r>
               <w:rPr>
                 <w:rStyle w:val="SyntaxTemplatePlaceholder"/>
               </w:rPr>
               <w:t>i</w:t>
             </w:r>
+            <w:proofErr w:type="spellEnd"/>
             <w:r>
               <w:rPr>
                 <w:rStyle w:val="CodeFragment"/>
@@ -972,6 +1256,7 @@
             <w:pPr>
               <w:pStyle w:val="Standard"/>
             </w:pPr>
+            <w:proofErr w:type="spellStart"/>
             <w:r>
               <w:rPr>
                 <w:rStyle w:val="SyntaxTemplatePlaceholder"/>
@@ -982,14 +1267,23 @@
               <w:rPr>
                 <w:rStyle w:val="CodeFragment"/>
               </w:rPr>
-              <w:t>.contains(</w:t>
-            </w:r>
+              <w:t>.contains</w:t>
+            </w:r>
+            <w:proofErr w:type="spellEnd"/>
+            <w:r>
+              <w:rPr>
+                <w:rStyle w:val="CodeFragment"/>
+              </w:rPr>
+              <w:t>(</w:t>
+            </w:r>
+            <w:proofErr w:type="spellStart"/>
             <w:r>
               <w:rPr>
                 <w:rStyle w:val="SyntaxTemplatePlaceholder"/>
               </w:rPr>
               <w:t>str</w:t>
             </w:r>
+            <w:proofErr w:type="spellEnd"/>
             <w:r>
               <w:rPr>
                 <w:rStyle w:val="CodeFragment"/>
@@ -1051,6 +1345,7 @@
             <w:pPr>
               <w:pStyle w:val="Standard"/>
             </w:pPr>
+            <w:proofErr w:type="spellStart"/>
             <w:r>
               <w:rPr>
                 <w:rStyle w:val="SyntaxTemplatePlaceholder"/>
@@ -1061,14 +1356,23 @@
               <w:rPr>
                 <w:rStyle w:val="CodeFragment"/>
               </w:rPr>
-              <w:t>.endsWith(</w:t>
-            </w:r>
+              <w:t>.endsWith</w:t>
+            </w:r>
+            <w:proofErr w:type="spellEnd"/>
+            <w:r>
+              <w:rPr>
+                <w:rStyle w:val="CodeFragment"/>
+              </w:rPr>
+              <w:t>(</w:t>
+            </w:r>
+            <w:proofErr w:type="spellStart"/>
             <w:r>
               <w:rPr>
                 <w:rStyle w:val="SyntaxTemplatePlaceholder"/>
               </w:rPr>
               <w:t>str</w:t>
             </w:r>
+            <w:proofErr w:type="spellEnd"/>
             <w:r>
               <w:rPr>
                 <w:rStyle w:val="CodeFragment"/>
@@ -1130,6 +1434,7 @@
             <w:pPr>
               <w:pStyle w:val="Standard"/>
             </w:pPr>
+            <w:proofErr w:type="spellStart"/>
             <w:r>
               <w:rPr>
                 <w:rStyle w:val="SyntaxTemplatePlaceholder"/>
@@ -1140,14 +1445,23 @@
               <w:rPr>
                 <w:rStyle w:val="CodeFragment"/>
               </w:rPr>
-              <w:t>.equals(</w:t>
-            </w:r>
+              <w:t>.equals</w:t>
+            </w:r>
+            <w:proofErr w:type="spellEnd"/>
+            <w:r>
+              <w:rPr>
+                <w:rStyle w:val="CodeFragment"/>
+              </w:rPr>
+              <w:t>(</w:t>
+            </w:r>
+            <w:proofErr w:type="spellStart"/>
             <w:r>
               <w:rPr>
                 <w:rStyle w:val="SyntaxTemplatePlaceholder"/>
               </w:rPr>
               <w:t>str</w:t>
             </w:r>
+            <w:proofErr w:type="spellEnd"/>
             <w:r>
               <w:rPr>
                 <w:rStyle w:val="CodeFragment"/>
@@ -1184,6 +1498,7 @@
             <w:r>
               <w:t xml:space="preserve"> if this String is the same as </w:t>
             </w:r>
+            <w:proofErr w:type="spellStart"/>
             <w:r>
               <w:rPr>
                 <w:rStyle w:val="SyntaxTemplatePlaceholder"/>
@@ -1191,6 +1506,7 @@
               </w:rPr>
               <w:t>str</w:t>
             </w:r>
+            <w:proofErr w:type="spellEnd"/>
           </w:p>
         </w:tc>
       </w:tr>
@@ -1216,6 +1532,7 @@
             <w:pPr>
               <w:pStyle w:val="Standard"/>
             </w:pPr>
+            <w:proofErr w:type="spellStart"/>
             <w:r>
               <w:rPr>
                 <w:rStyle w:val="SyntaxTemplatePlaceholder"/>
@@ -1226,14 +1543,23 @@
               <w:rPr>
                 <w:rStyle w:val="CodeFragment"/>
               </w:rPr>
-              <w:t>.equalsIgnoreCase(</w:t>
-            </w:r>
+              <w:t>.equalsIgnoreCase</w:t>
+            </w:r>
+            <w:proofErr w:type="spellEnd"/>
+            <w:r>
+              <w:rPr>
+                <w:rStyle w:val="CodeFragment"/>
+              </w:rPr>
+              <w:t>(</w:t>
+            </w:r>
+            <w:proofErr w:type="spellStart"/>
             <w:r>
               <w:rPr>
                 <w:rStyle w:val="SyntaxTemplatePlaceholder"/>
               </w:rPr>
               <w:t>str</w:t>
             </w:r>
+            <w:proofErr w:type="spellEnd"/>
             <w:r>
               <w:rPr>
                 <w:rStyle w:val="CodeFragment"/>
@@ -1270,6 +1596,7 @@
             <w:r>
               <w:t xml:space="preserve"> if this String is the same as </w:t>
             </w:r>
+            <w:proofErr w:type="spellStart"/>
             <w:r>
               <w:rPr>
                 <w:rStyle w:val="SyntaxTemplatePlaceholder"/>
@@ -1277,6 +1604,7 @@
               </w:rPr>
               <w:t>str</w:t>
             </w:r>
+            <w:proofErr w:type="spellEnd"/>
             <w:r>
               <w:t>, ignoring capitalization</w:t>
             </w:r>
@@ -1305,6 +1633,7 @@
             <w:pPr>
               <w:pStyle w:val="Standard"/>
             </w:pPr>
+            <w:proofErr w:type="spellStart"/>
             <w:r>
               <w:rPr>
                 <w:rStyle w:val="SyntaxTemplatePlaceholder"/>
@@ -1315,14 +1644,23 @@
               <w:rPr>
                 <w:rStyle w:val="CodeFragment"/>
               </w:rPr>
-              <w:t>.indexOf(</w:t>
-            </w:r>
+              <w:t>.indexOf</w:t>
+            </w:r>
+            <w:proofErr w:type="spellEnd"/>
+            <w:r>
+              <w:rPr>
+                <w:rStyle w:val="CodeFragment"/>
+              </w:rPr>
+              <w:t>(</w:t>
+            </w:r>
+            <w:proofErr w:type="spellStart"/>
             <w:r>
               <w:rPr>
                 <w:rStyle w:val="SyntaxTemplatePlaceholder"/>
               </w:rPr>
               <w:t>str</w:t>
             </w:r>
+            <w:proofErr w:type="spellEnd"/>
             <w:r>
               <w:rPr>
                 <w:rStyle w:val="CodeFragment"/>
@@ -1378,6 +1716,7 @@
             <w:pPr>
               <w:pStyle w:val="Standard"/>
             </w:pPr>
+            <w:proofErr w:type="spellStart"/>
             <w:r>
               <w:rPr>
                 <w:rStyle w:val="SyntaxTemplatePlaceholder"/>
@@ -1388,14 +1727,23 @@
               <w:rPr>
                 <w:rStyle w:val="CodeFragment"/>
               </w:rPr>
-              <w:t>.lastIndexOf(</w:t>
-            </w:r>
+              <w:t>.lastIndexOf</w:t>
+            </w:r>
+            <w:proofErr w:type="spellEnd"/>
+            <w:r>
+              <w:rPr>
+                <w:rStyle w:val="CodeFragment"/>
+              </w:rPr>
+              <w:t>(</w:t>
+            </w:r>
+            <w:proofErr w:type="spellStart"/>
             <w:r>
               <w:rPr>
                 <w:rStyle w:val="SyntaxTemplatePlaceholder"/>
               </w:rPr>
               <w:t>str</w:t>
             </w:r>
+            <w:proofErr w:type="spellEnd"/>
             <w:r>
               <w:rPr>
                 <w:rStyle w:val="CodeFragment"/>
@@ -1451,6 +1799,7 @@
             <w:pPr>
               <w:pStyle w:val="Standard"/>
             </w:pPr>
+            <w:proofErr w:type="spellStart"/>
             <w:r>
               <w:rPr>
                 <w:rStyle w:val="SyntaxTemplatePlaceholder"/>
@@ -1461,7 +1810,14 @@
               <w:rPr>
                 <w:rStyle w:val="CodeFragment"/>
               </w:rPr>
-              <w:t>.length()</w:t>
+              <w:t>.length</w:t>
+            </w:r>
+            <w:proofErr w:type="spellEnd"/>
+            <w:r>
+              <w:rPr>
+                <w:rStyle w:val="CodeFragment"/>
+              </w:rPr>
+              <w:t>()</w:t>
             </w:r>
           </w:p>
         </w:tc>
@@ -1512,6 +1868,7 @@
             <w:pPr>
               <w:pStyle w:val="Standard"/>
             </w:pPr>
+            <w:proofErr w:type="spellStart"/>
             <w:r>
               <w:rPr>
                 <w:rStyle w:val="SyntaxTemplatePlaceholder"/>
@@ -1522,7 +1879,14 @@
               <w:rPr>
                 <w:rStyle w:val="CodeFragment"/>
               </w:rPr>
-              <w:t>.replace(</w:t>
+              <w:t>.replace</w:t>
+            </w:r>
+            <w:proofErr w:type="spellEnd"/>
+            <w:r>
+              <w:rPr>
+                <w:rStyle w:val="CodeFragment"/>
+              </w:rPr>
+              <w:t>(</w:t>
             </w:r>
             <w:r>
               <w:rPr>
@@ -1614,6 +1978,7 @@
             <w:pPr>
               <w:pStyle w:val="Standard"/>
             </w:pPr>
+            <w:proofErr w:type="spellStart"/>
             <w:r>
               <w:rPr>
                 <w:rStyle w:val="SyntaxTemplatePlaceholder"/>
@@ -1624,14 +1989,23 @@
               <w:rPr>
                 <w:rStyle w:val="CodeFragment"/>
               </w:rPr>
-              <w:t>.startsWith(</w:t>
-            </w:r>
+              <w:t>.startsWith</w:t>
+            </w:r>
+            <w:proofErr w:type="spellEnd"/>
+            <w:r>
+              <w:rPr>
+                <w:rStyle w:val="CodeFragment"/>
+              </w:rPr>
+              <w:t>(</w:t>
+            </w:r>
+            <w:proofErr w:type="spellStart"/>
             <w:r>
               <w:rPr>
                 <w:rStyle w:val="SyntaxTemplatePlaceholder"/>
               </w:rPr>
               <w:t>str</w:t>
             </w:r>
+            <w:proofErr w:type="spellEnd"/>
             <w:r>
               <w:rPr>
                 <w:rStyle w:val="CodeFragment"/>
@@ -1693,6 +2067,7 @@
             <w:pPr>
               <w:pStyle w:val="Standard"/>
             </w:pPr>
+            <w:proofErr w:type="spellStart"/>
             <w:r>
               <w:rPr>
                 <w:rStyle w:val="SyntaxTemplatePlaceholder"/>
@@ -1703,14 +2078,23 @@
               <w:rPr>
                 <w:rStyle w:val="CodeFragment"/>
               </w:rPr>
-              <w:t>.substring(</w:t>
-            </w:r>
+              <w:t>.substring</w:t>
+            </w:r>
+            <w:proofErr w:type="spellEnd"/>
+            <w:r>
+              <w:rPr>
+                <w:rStyle w:val="CodeFragment"/>
+              </w:rPr>
+              <w:t>(</w:t>
+            </w:r>
+            <w:proofErr w:type="spellStart"/>
             <w:r>
               <w:rPr>
                 <w:rStyle w:val="SyntaxTemplatePlaceholder"/>
               </w:rPr>
               <w:t>i</w:t>
             </w:r>
+            <w:proofErr w:type="spellEnd"/>
             <w:r>
               <w:rPr>
                 <w:rStyle w:val="CodeFragment"/>
@@ -1753,6 +2137,7 @@
             <w:r>
               <w:t xml:space="preserve">characters in this String from index </w:t>
             </w:r>
+            <w:proofErr w:type="spellStart"/>
             <w:r>
               <w:rPr>
                 <w:rStyle w:val="SyntaxTemplatePlaceholder"/>
@@ -1760,6 +2145,7 @@
               </w:rPr>
               <w:t>i</w:t>
             </w:r>
+            <w:proofErr w:type="spellEnd"/>
             <w:r>
               <w:t xml:space="preserve"> (inclusive) to </w:t>
             </w:r>
@@ -1798,6 +2184,7 @@
             <w:pPr>
               <w:pStyle w:val="Standard"/>
             </w:pPr>
+            <w:proofErr w:type="spellStart"/>
             <w:r>
               <w:rPr>
                 <w:rStyle w:val="SyntaxTemplatePlaceholder"/>
@@ -1808,13 +2195,21 @@
               <w:rPr>
                 <w:rStyle w:val="CodeFragment"/>
               </w:rPr>
-              <w:t>.toLowerCase()</w:t>
-            </w:r>
-          </w:p>
-          <w:p>
-            <w:pPr>
-              <w:pStyle w:val="Standard"/>
-            </w:pPr>
+              <w:t>.toLowerCase</w:t>
+            </w:r>
+            <w:proofErr w:type="spellEnd"/>
+            <w:r>
+              <w:rPr>
+                <w:rStyle w:val="CodeFragment"/>
+              </w:rPr>
+              <w:t>()</w:t>
+            </w:r>
+          </w:p>
+          <w:p>
+            <w:pPr>
+              <w:pStyle w:val="Standard"/>
+            </w:pPr>
+            <w:proofErr w:type="spellStart"/>
             <w:r>
               <w:rPr>
                 <w:rStyle w:val="SyntaxTemplatePlaceholder"/>
@@ -1825,7 +2220,14 @@
               <w:rPr>
                 <w:rStyle w:val="CodeFragment"/>
               </w:rPr>
-              <w:t>.toUpperCase()</w:t>
+              <w:t>.toUpperCase</w:t>
+            </w:r>
+            <w:proofErr w:type="spellEnd"/>
+            <w:r>
+              <w:rPr>
+                <w:rStyle w:val="CodeFragment"/>
+              </w:rPr>
+              <w:t>()</w:t>
             </w:r>
           </w:p>
         </w:tc>
@@ -1888,7 +2290,61 @@
           <w:sz w:val="21"/>
           <w:szCs w:val="21"/>
         </w:rPr>
-        <w:t>char c = Character.toUpperCase(s.charAt(i));</w:t>
+        <w:t xml:space="preserve">char c = </w:t>
+      </w:r>
+      <w:proofErr w:type="spellStart"/>
+      <w:r>
+        <w:rPr>
+          <w:rFonts w:ascii="Consolas" w:hAnsi="Consolas"/>
+          <w:sz w:val="21"/>
+          <w:szCs w:val="21"/>
+        </w:rPr>
+        <w:t>Character.toUpperCase</w:t>
+      </w:r>
+      <w:proofErr w:type="spellEnd"/>
+      <w:r>
+        <w:rPr>
+          <w:rFonts w:ascii="Consolas" w:hAnsi="Consolas"/>
+          <w:sz w:val="21"/>
+          <w:szCs w:val="21"/>
+        </w:rPr>
+        <w:t>(</w:t>
+      </w:r>
+      <w:proofErr w:type="spellStart"/>
+      <w:r>
+        <w:rPr>
+          <w:rFonts w:ascii="Consolas" w:hAnsi="Consolas"/>
+          <w:sz w:val="21"/>
+          <w:szCs w:val="21"/>
+        </w:rPr>
+        <w:t>s.charAt</w:t>
+      </w:r>
+      <w:proofErr w:type="spellEnd"/>
+      <w:r>
+        <w:rPr>
+          <w:rFonts w:ascii="Consolas" w:hAnsi="Consolas"/>
+          <w:sz w:val="21"/>
+          <w:szCs w:val="21"/>
+        </w:rPr>
+        <w:t>(</w:t>
+      </w:r>
+      <w:proofErr w:type="spellStart"/>
+      <w:r>
+        <w:rPr>
+          <w:rFonts w:ascii="Consolas" w:hAnsi="Consolas"/>
+          <w:sz w:val="21"/>
+          <w:szCs w:val="21"/>
+        </w:rPr>
+        <w:t>i</w:t>
+      </w:r>
+      <w:proofErr w:type="spellEnd"/>
+      <w:r>
+        <w:rPr>
+          <w:rFonts w:ascii="Consolas" w:hAnsi="Consolas"/>
+          <w:sz w:val="21"/>
+          <w:szCs w:val="21"/>
+        </w:rPr>
+        <w:t>));</w:t>
       </w:r>
     </w:p>
     <w:tbl>
@@ -1929,30 +2385,56 @@
             <w:pPr>
               <w:pStyle w:val="Standard"/>
             </w:pPr>
-            <w:r>
-              <w:rPr>
-                <w:rStyle w:val="CodeFragment"/>
-              </w:rPr>
-              <w:t>Character.isDigit(</w:t>
-            </w:r>
+            <w:proofErr w:type="spellStart"/>
+            <w:r>
+              <w:rPr>
+                <w:rStyle w:val="CodeFragment"/>
+              </w:rPr>
+              <w:t>Character.isDigit</w:t>
+            </w:r>
+            <w:proofErr w:type="spellEnd"/>
+            <w:r>
+              <w:rPr>
+                <w:rStyle w:val="CodeFragment"/>
+              </w:rPr>
+              <w:t>(</w:t>
+            </w:r>
+            <w:proofErr w:type="spellStart"/>
             <w:r>
               <w:rPr>
                 <w:rStyle w:val="SyntaxTemplatePlaceholder"/>
               </w:rPr>
               <w:t>ch</w:t>
             </w:r>
-            <w:r>
-              <w:rPr>
-                <w:rStyle w:val="CodeFragment"/>
-              </w:rPr>
-              <w:t>), .isLetter(</w:t>
-            </w:r>
+            <w:proofErr w:type="spellEnd"/>
+            <w:r>
+              <w:rPr>
+                <w:rStyle w:val="CodeFragment"/>
+              </w:rPr>
+              <w:t>), .</w:t>
+            </w:r>
+            <w:proofErr w:type="spellStart"/>
+            <w:r>
+              <w:rPr>
+                <w:rStyle w:val="CodeFragment"/>
+              </w:rPr>
+              <w:t>isLetter</w:t>
+            </w:r>
+            <w:proofErr w:type="spellEnd"/>
+            <w:r>
+              <w:rPr>
+                <w:rStyle w:val="CodeFragment"/>
+              </w:rPr>
+              <w:t>(</w:t>
+            </w:r>
+            <w:proofErr w:type="spellStart"/>
             <w:r>
               <w:rPr>
                 <w:rStyle w:val="SyntaxTemplatePlaceholder"/>
               </w:rPr>
               <w:t>ch</w:t>
             </w:r>
+            <w:proofErr w:type="spellEnd"/>
             <w:r>
               <w:rPr>
                 <w:rStyle w:val="CodeFragment"/>
@@ -1968,26 +2450,58 @@
               <w:rPr>
                 <w:rStyle w:val="CodeFragment"/>
               </w:rPr>
-              <w:t xml:space="preserve">  .isLowerCase(</w:t>
-            </w:r>
+              <w:t xml:space="preserve">  .</w:t>
+            </w:r>
+            <w:proofErr w:type="spellStart"/>
+            <w:r>
+              <w:rPr>
+                <w:rStyle w:val="CodeFragment"/>
+              </w:rPr>
+              <w:t>isLowerCase</w:t>
+            </w:r>
+            <w:proofErr w:type="spellEnd"/>
+            <w:r>
+              <w:rPr>
+                <w:rStyle w:val="CodeFragment"/>
+              </w:rPr>
+              <w:t>(</w:t>
+            </w:r>
+            <w:proofErr w:type="spellStart"/>
             <w:r>
               <w:rPr>
                 <w:rStyle w:val="SyntaxTemplatePlaceholder"/>
               </w:rPr>
               <w:t>ch</w:t>
             </w:r>
-            <w:r>
-              <w:rPr>
-                <w:rStyle w:val="CodeFragment"/>
-              </w:rPr>
-              <w:t>), .isUpperCase(</w:t>
-            </w:r>
+            <w:proofErr w:type="spellEnd"/>
+            <w:r>
+              <w:rPr>
+                <w:rStyle w:val="CodeFragment"/>
+              </w:rPr>
+              <w:t>), .</w:t>
+            </w:r>
+            <w:proofErr w:type="spellStart"/>
+            <w:r>
+              <w:rPr>
+                <w:rStyle w:val="CodeFragment"/>
+              </w:rPr>
+              <w:t>isUpperCase</w:t>
+            </w:r>
+            <w:proofErr w:type="spellEnd"/>
+            <w:r>
+              <w:rPr>
+                <w:rStyle w:val="CodeFragment"/>
+              </w:rPr>
+              <w:t>(</w:t>
+            </w:r>
+            <w:proofErr w:type="spellStart"/>
             <w:r>
               <w:rPr>
                 <w:rStyle w:val="SyntaxTemplatePlaceholder"/>
               </w:rPr>
               <w:t>ch</w:t>
             </w:r>
+            <w:proofErr w:type="spellEnd"/>
             <w:r>
               <w:rPr>
                 <w:rStyle w:val="CodeFragment"/>
@@ -2003,14 +2517,30 @@
               <w:rPr>
                 <w:rStyle w:val="CodeFragment"/>
               </w:rPr>
-              <w:t xml:space="preserve">  .isWhitespace(</w:t>
-            </w:r>
+              <w:t xml:space="preserve">  .</w:t>
+            </w:r>
+            <w:proofErr w:type="spellStart"/>
+            <w:r>
+              <w:rPr>
+                <w:rStyle w:val="CodeFragment"/>
+              </w:rPr>
+              <w:t>isWhitespace</w:t>
+            </w:r>
+            <w:proofErr w:type="spellEnd"/>
+            <w:r>
+              <w:rPr>
+                <w:rStyle w:val="CodeFragment"/>
+              </w:rPr>
+              <w:t>(</w:t>
+            </w:r>
+            <w:proofErr w:type="spellStart"/>
             <w:r>
               <w:rPr>
                 <w:rStyle w:val="SyntaxTemplatePlaceholder"/>
               </w:rPr>
               <w:t>ch</w:t>
             </w:r>
+            <w:proofErr w:type="spellEnd"/>
             <w:r>
               <w:rPr>
                 <w:rStyle w:val="CodeFragment"/>
@@ -2051,12 +2581,14 @@
             <w:r>
               <w:t xml:space="preserve"> and return </w:t>
             </w:r>
+            <w:proofErr w:type="spellStart"/>
             <w:r>
               <w:rPr>
                 <w:rStyle w:val="CodeFragment"/>
               </w:rPr>
               <w:t>boolean</w:t>
             </w:r>
+            <w:proofErr w:type="spellEnd"/>
             <w:r>
               <w:t xml:space="preserve"> values of </w:t>
             </w:r>
@@ -2107,18 +2639,28 @@
                 <w:rStyle w:val="CodeFragment"/>
               </w:rPr>
             </w:pPr>
-            <w:r>
-              <w:rPr>
-                <w:rStyle w:val="CodeFragment"/>
-              </w:rPr>
-              <w:t>Character.toLowerCase(</w:t>
-            </w:r>
+            <w:proofErr w:type="spellStart"/>
+            <w:r>
+              <w:rPr>
+                <w:rStyle w:val="CodeFragment"/>
+              </w:rPr>
+              <w:t>Character.toLowerCase</w:t>
+            </w:r>
+            <w:proofErr w:type="spellEnd"/>
+            <w:r>
+              <w:rPr>
+                <w:rStyle w:val="CodeFragment"/>
+              </w:rPr>
+              <w:t>(</w:t>
+            </w:r>
+            <w:proofErr w:type="spellStart"/>
             <w:r>
               <w:rPr>
                 <w:rStyle w:val="SyntaxTemplatePlaceholder"/>
               </w:rPr>
               <w:t>ch</w:t>
             </w:r>
+            <w:proofErr w:type="spellEnd"/>
             <w:r>
               <w:rPr>
                 <w:rStyle w:val="CodeFragment"/>
@@ -2134,14 +2676,30 @@
               <w:rPr>
                 <w:rStyle w:val="CodeFragment"/>
               </w:rPr>
-              <w:t>.toUpperCase(</w:t>
-            </w:r>
+              <w:t>.</w:t>
+            </w:r>
+            <w:proofErr w:type="spellStart"/>
+            <w:r>
+              <w:rPr>
+                <w:rStyle w:val="CodeFragment"/>
+              </w:rPr>
+              <w:t>toUpperCase</w:t>
+            </w:r>
+            <w:proofErr w:type="spellEnd"/>
+            <w:r>
+              <w:rPr>
+                <w:rStyle w:val="CodeFragment"/>
+              </w:rPr>
+              <w:t>(</w:t>
+            </w:r>
+            <w:proofErr w:type="spellStart"/>
             <w:r>
               <w:rPr>
                 <w:rStyle w:val="SyntaxTemplatePlaceholder"/>
               </w:rPr>
               <w:t>ch</w:t>
             </w:r>
+            <w:proofErr w:type="spellEnd"/>
             <w:r>
               <w:rPr>
                 <w:rStyle w:val="CodeFragment"/>
@@ -2184,6 +2742,193 @@
           <w:sz w:val="8"/>
           <w:szCs w:val="8"/>
         </w:rPr>
+      </w:pPr>
+    </w:p>
+    <w:p>
+      <w:pPr>
+        <w:pStyle w:val="Heading3"/>
+        <w:jc w:val="left"/>
+      </w:pPr>
+      <w:r>
+        <w:t>Integer</w:t>
+      </w:r>
+      <w:r>
+        <w:t>/</w:t>
+      </w:r>
+      <w:proofErr w:type="spellStart"/>
+      <w:r>
+        <w:t>int</w:t>
+      </w:r>
+      <w:proofErr w:type="spellEnd"/>
+      <w:r>
+        <w:t xml:space="preserve"> (A&amp;S Ch. 8)</w:t>
+      </w:r>
+    </w:p>
+    <w:p>
+      <w:pPr>
+        <w:pStyle w:val="Standard"/>
+        <w:rPr>
+          <w:rFonts w:ascii="Consolas" w:hAnsi="Consolas"/>
+          <w:sz w:val="21"/>
+          <w:szCs w:val="21"/>
+        </w:rPr>
+      </w:pPr>
+      <w:r>
+        <w:t xml:space="preserve">  </w:t>
+      </w:r>
+      <w:proofErr w:type="spellStart"/>
+      <w:r>
+        <w:rPr>
+          <w:rFonts w:ascii="Consolas" w:hAnsi="Consolas"/>
+          <w:sz w:val="21"/>
+          <w:szCs w:val="21"/>
+        </w:rPr>
+        <w:t>Int</w:t>
+      </w:r>
+      <w:proofErr w:type="spellEnd"/>
+      <w:r>
+        <w:rPr>
+          <w:rFonts w:ascii="Consolas" w:hAnsi="Consolas"/>
+          <w:sz w:val="21"/>
+          <w:szCs w:val="21"/>
+        </w:rPr>
+        <w:t xml:space="preserve"> </w:t>
+      </w:r>
+      <w:proofErr w:type="spellStart"/>
+      <w:r>
+        <w:rPr>
+          <w:rFonts w:ascii="Consolas" w:hAnsi="Consolas"/>
+          <w:sz w:val="21"/>
+          <w:szCs w:val="21"/>
+        </w:rPr>
+        <w:t>num</w:t>
+      </w:r>
+      <w:proofErr w:type="spellEnd"/>
+      <w:r>
+        <w:rPr>
+          <w:rFonts w:ascii="Consolas" w:hAnsi="Consolas"/>
+          <w:sz w:val="21"/>
+          <w:szCs w:val="21"/>
+        </w:rPr>
+        <w:t xml:space="preserve"> = </w:t>
+      </w:r>
+      <w:proofErr w:type="spellStart"/>
+      <w:r>
+        <w:rPr>
+          <w:rFonts w:ascii="Consolas" w:hAnsi="Consolas"/>
+          <w:sz w:val="21"/>
+          <w:szCs w:val="21"/>
+        </w:rPr>
+        <w:t>Integer.parseInt</w:t>
+      </w:r>
+      <w:proofErr w:type="spellEnd"/>
+      <w:r>
+        <w:rPr>
+          <w:rFonts w:ascii="Courier" w:hAnsi="Courier" w:cs="Courier New"/>
+          <w:sz w:val="21"/>
+          <w:szCs w:val="21"/>
+        </w:rPr>
+        <w:t>(“106”)</w:t>
+      </w:r>
+      <w:r>
+        <w:rPr>
+          <w:rFonts w:ascii="Courier" w:hAnsi="Courier" w:cs="Courier New"/>
+          <w:sz w:val="21"/>
+          <w:szCs w:val="21"/>
+        </w:rPr>
+        <w:t>;</w:t>
+      </w:r>
+    </w:p>
+    <w:tbl>
+      <w:tblPr>
+        <w:tblpPr w:leftFromText="180" w:rightFromText="180" w:vertAnchor="text" w:horzAnchor="page" w:tblpX="802" w:tblpY="68"/>
+        <w:tblW w:w="10568" w:type="dxa"/>
+        <w:tblLayout w:type="fixed"/>
+        <w:tblCellMar>
+          <w:left w:w="10" w:type="dxa"/>
+          <w:right w:w="10" w:type="dxa"/>
+        </w:tblCellMar>
+        <w:tblLook w:val="0000" w:firstRow="0" w:lastRow="0" w:firstColumn="0" w:lastColumn="0" w:noHBand="0" w:noVBand="0"/>
+      </w:tblPr>
+      <w:tblGrid>
+        <w:gridCol w:w="4905"/>
+        <w:gridCol w:w="5663"/>
+      </w:tblGrid>
+      <w:tr>
+        <w:trPr>
+          <w:trHeight w:val="117"/>
+        </w:trPr>
+        <w:tc>
+          <w:tcPr>
+            <w:tcW w:w="4905" w:type="dxa"/>
+            <w:tcBorders>
+              <w:top w:val="single" w:sz="2" w:space="0" w:color="000000"/>
+              <w:left w:val="single" w:sz="2" w:space="0" w:color="000000"/>
+              <w:bottom w:val="single" w:sz="2" w:space="0" w:color="000000"/>
+            </w:tcBorders>
+            <w:tcMar>
+              <w:top w:w="0" w:type="dxa"/>
+              <w:left w:w="0" w:type="dxa"/>
+              <w:bottom w:w="0" w:type="dxa"/>
+              <w:right w:w="0" w:type="dxa"/>
+            </w:tcMar>
+          </w:tcPr>
+          <w:p>
+            <w:pPr>
+              <w:pStyle w:val="Standard"/>
+            </w:pPr>
+            <w:proofErr w:type="spellStart"/>
+            <w:r>
+              <w:rPr>
+                <w:rStyle w:val="CodeFragment"/>
+              </w:rPr>
+              <w:t>Integer.parseInt</w:t>
+            </w:r>
+            <w:proofErr w:type="spellEnd"/>
+            <w:r>
+              <w:rPr>
+                <w:rStyle w:val="CodeFragment"/>
+              </w:rPr>
+              <w:t>(String)</w:t>
+            </w:r>
+          </w:p>
+        </w:tc>
+        <w:tc>
+          <w:tcPr>
+            <w:tcW w:w="5663" w:type="dxa"/>
+            <w:tcBorders>
+              <w:top w:val="single" w:sz="2" w:space="0" w:color="000000"/>
+              <w:left w:val="single" w:sz="2" w:space="0" w:color="000000"/>
+              <w:bottom w:val="single" w:sz="2" w:space="0" w:color="000000"/>
+              <w:right w:val="single" w:sz="2" w:space="0" w:color="000000"/>
+            </w:tcBorders>
+            <w:tcMar>
+              <w:top w:w="0" w:type="dxa"/>
+              <w:left w:w="0" w:type="dxa"/>
+              <w:bottom w:w="0" w:type="dxa"/>
+              <w:right w:w="0" w:type="dxa"/>
+            </w:tcMar>
+          </w:tcPr>
+          <w:p>
+            <w:pPr>
+              <w:pStyle w:val="Standard"/>
+            </w:pPr>
+            <w:r>
+              <w:t xml:space="preserve">accepts a numerical String and returns the value as an </w:t>
+            </w:r>
+            <w:proofErr w:type="spellStart"/>
+            <w:r>
+              <w:t>int</w:t>
+            </w:r>
+            <w:proofErr w:type="spellEnd"/>
+          </w:p>
+        </w:tc>
+      </w:tr>
+    </w:tbl>
+    <w:p>
+      <w:pPr>
+        <w:pStyle w:val="Heading3"/>
+        <w:jc w:val="left"/>
       </w:pPr>
     </w:p>
     <w:p>
@@ -2273,6 +3018,7 @@
             <w:pPr>
               <w:pStyle w:val="Standard"/>
             </w:pPr>
+            <w:proofErr w:type="spellStart"/>
             <w:r>
               <w:rPr>
                 <w:rStyle w:val="SyntaxTemplatePlaceholder"/>
@@ -2283,8 +3029,16 @@
               <w:rPr>
                 <w:rStyle w:val="CodeFragment"/>
               </w:rPr>
-              <w:t xml:space="preserve">.next(),       </w:t>
-            </w:r>
+              <w:t>.next</w:t>
+            </w:r>
+            <w:proofErr w:type="spellEnd"/>
+            <w:r>
+              <w:rPr>
+                <w:rStyle w:val="CodeFragment"/>
+              </w:rPr>
+              <w:t xml:space="preserve">(),       </w:t>
+            </w:r>
+            <w:proofErr w:type="spellStart"/>
             <w:r>
               <w:rPr>
                 <w:rStyle w:val="SyntaxTemplatePlaceholder"/>
@@ -2295,7 +3049,14 @@
               <w:rPr>
                 <w:rStyle w:val="CodeFragment"/>
               </w:rPr>
-              <w:t>.nextLine()</w:t>
+              <w:t>.nextLine</w:t>
+            </w:r>
+            <w:proofErr w:type="spellEnd"/>
+            <w:r>
+              <w:rPr>
+                <w:rStyle w:val="CodeFragment"/>
+              </w:rPr>
+              <w:t>()</w:t>
             </w:r>
           </w:p>
         </w:tc>
@@ -2347,6 +3108,7 @@
             <w:pPr>
               <w:pStyle w:val="Standard"/>
             </w:pPr>
+            <w:proofErr w:type="spellStart"/>
             <w:r>
               <w:rPr>
                 <w:rStyle w:val="SyntaxTemplatePlaceholder"/>
@@ -2357,8 +3119,16 @@
               <w:rPr>
                 <w:rStyle w:val="CodeFragment"/>
               </w:rPr>
-              <w:t xml:space="preserve">.nextInt(),    </w:t>
-            </w:r>
+              <w:t>.nextInt</w:t>
+            </w:r>
+            <w:proofErr w:type="spellEnd"/>
+            <w:r>
+              <w:rPr>
+                <w:rStyle w:val="CodeFragment"/>
+              </w:rPr>
+              <w:t xml:space="preserve">(),    </w:t>
+            </w:r>
+            <w:proofErr w:type="spellStart"/>
             <w:r>
               <w:rPr>
                 <w:rStyle w:val="SyntaxTemplatePlaceholder"/>
@@ -2369,7 +3139,14 @@
               <w:rPr>
                 <w:rStyle w:val="CodeFragment"/>
               </w:rPr>
-              <w:t>.nextDouble()</w:t>
+              <w:t>.nextDouble</w:t>
+            </w:r>
+            <w:proofErr w:type="spellEnd"/>
+            <w:r>
+              <w:rPr>
+                <w:rStyle w:val="CodeFragment"/>
+              </w:rPr>
+              <w:t>()</w:t>
             </w:r>
           </w:p>
         </w:tc>
@@ -2393,7 +3170,15 @@
               <w:pStyle w:val="Standard"/>
             </w:pPr>
             <w:r>
-              <w:t xml:space="preserve"> read/return the next token of input as an int or double</w:t>
+              <w:t xml:space="preserve"> read/return the next token of input as an </w:t>
+            </w:r>
+            <w:proofErr w:type="spellStart"/>
+            <w:r>
+              <w:t>int</w:t>
+            </w:r>
+            <w:proofErr w:type="spellEnd"/>
+            <w:r>
+              <w:t xml:space="preserve"> or double</w:t>
             </w:r>
           </w:p>
         </w:tc>
@@ -2420,6 +3205,7 @@
             <w:pPr>
               <w:pStyle w:val="Standard"/>
             </w:pPr>
+            <w:proofErr w:type="spellStart"/>
             <w:r>
               <w:rPr>
                 <w:rStyle w:val="SyntaxTemplatePlaceholder"/>
@@ -2430,8 +3216,16 @@
               <w:rPr>
                 <w:rStyle w:val="CodeFragment"/>
               </w:rPr>
-              <w:t xml:space="preserve">.hasNext(),    </w:t>
-            </w:r>
+              <w:t>.hasNext</w:t>
+            </w:r>
+            <w:proofErr w:type="spellEnd"/>
+            <w:r>
+              <w:rPr>
+                <w:rStyle w:val="CodeFragment"/>
+              </w:rPr>
+              <w:t xml:space="preserve">(),    </w:t>
+            </w:r>
+            <w:proofErr w:type="spellStart"/>
             <w:r>
               <w:rPr>
                 <w:rStyle w:val="SyntaxTemplatePlaceholder"/>
@@ -2442,7 +3236,14 @@
               <w:rPr>
                 <w:rStyle w:val="CodeFragment"/>
               </w:rPr>
-              <w:t>.hasNextLine(),</w:t>
+              <w:t>.hasNextLine</w:t>
+            </w:r>
+            <w:proofErr w:type="spellEnd"/>
+            <w:r>
+              <w:rPr>
+                <w:rStyle w:val="CodeFragment"/>
+              </w:rPr>
+              <w:t>(),</w:t>
             </w:r>
           </w:p>
           <w:p>
@@ -2454,6 +3255,7 @@
                 <w:i w:val="0"/>
               </w:rPr>
             </w:pPr>
+            <w:proofErr w:type="spellStart"/>
             <w:r>
               <w:rPr>
                 <w:rStyle w:val="SyntaxTemplatePlaceholder"/>
@@ -2464,8 +3266,16 @@
               <w:rPr>
                 <w:rStyle w:val="CodeFragment"/>
               </w:rPr>
-              <w:t xml:space="preserve">.hasNextInt(), </w:t>
-            </w:r>
+              <w:t>.hasNextInt</w:t>
+            </w:r>
+            <w:proofErr w:type="spellEnd"/>
+            <w:r>
+              <w:rPr>
+                <w:rStyle w:val="CodeFragment"/>
+              </w:rPr>
+              <w:t xml:space="preserve">(), </w:t>
+            </w:r>
+            <w:proofErr w:type="spellStart"/>
             <w:r>
               <w:rPr>
                 <w:rStyle w:val="SyntaxTemplatePlaceholder"/>
@@ -2476,7 +3286,14 @@
               <w:rPr>
                 <w:rStyle w:val="CodeFragment"/>
               </w:rPr>
-              <w:t>.hasNextDouble()</w:t>
+              <w:t>.hasNextDouble</w:t>
+            </w:r>
+            <w:proofErr w:type="spellEnd"/>
+            <w:r>
+              <w:rPr>
+                <w:rStyle w:val="CodeFragment"/>
+              </w:rPr>
+              <w:t>()</w:t>
             </w:r>
           </w:p>
         </w:tc>
@@ -2500,11 +3317,22 @@
               <w:pStyle w:val="Standard"/>
             </w:pPr>
             <w:r>
-              <w:t>ask about whether a next token/line exists, or</w:t>
-            </w:r>
-            <w:r>
-              <w:br/>
-              <w:t xml:space="preserve"> what type it is, without reading it</w:t>
+              <w:t xml:space="preserve"> </w:t>
+            </w:r>
+            <w:r>
+              <w:t>ask about wheth</w:t>
+            </w:r>
+            <w:r>
+              <w:t xml:space="preserve">er a next token/line exists, or </w:t>
+            </w:r>
+            <w:r>
+              <w:t xml:space="preserve">what type it is, </w:t>
+            </w:r>
+            <w:r>
+              <w:t xml:space="preserve">  </w:t>
+            </w:r>
+            <w:r>
+              <w:t>without reading it</w:t>
             </w:r>
           </w:p>
         </w:tc>
@@ -2532,21 +3360,109 @@
               <w:pStyle w:val="Standard"/>
               <w:rPr>
                 <w:rStyle w:val="SyntaxTemplatePlaceholder"/>
-              </w:rPr>
-            </w:pPr>
-            <w:r>
-              <w:rPr>
-                <w:rStyle w:val="SyntaxTemplatePlaceholder"/>
-              </w:rPr>
-              <w:t>sc</w:t>
-            </w:r>
-            <w:r>
-              <w:rPr>
-                <w:rStyle w:val="SyntaxTemplatePlaceholder"/>
                 <w:b w:val="0"/>
                 <w:i w:val="0"/>
               </w:rPr>
-              <w:t>.close()</w:t>
+            </w:pPr>
+            <w:proofErr w:type="spellStart"/>
+            <w:r>
+              <w:rPr>
+                <w:rStyle w:val="SyntaxTemplatePlaceholder"/>
+              </w:rPr>
+              <w:t>sc.</w:t>
+            </w:r>
+            <w:r>
+              <w:rPr>
+                <w:rStyle w:val="SyntaxTemplatePlaceholder"/>
+                <w:b w:val="0"/>
+                <w:i w:val="0"/>
+              </w:rPr>
+              <w:t>useDelimiter</w:t>
+            </w:r>
+            <w:proofErr w:type="spellEnd"/>
+            <w:r>
+              <w:rPr>
+                <w:rStyle w:val="SyntaxTemplatePlaceholder"/>
+                <w:b w:val="0"/>
+                <w:i w:val="0"/>
+              </w:rPr>
+              <w:t>(String)</w:t>
+            </w:r>
+          </w:p>
+        </w:tc>
+        <w:tc>
+          <w:tcPr>
+            <w:tcW w:w="6300" w:type="dxa"/>
+            <w:tcBorders>
+              <w:left w:val="single" w:sz="2" w:space="0" w:color="000000"/>
+              <w:bottom w:val="single" w:sz="2" w:space="0" w:color="000000"/>
+              <w:right w:val="single" w:sz="2" w:space="0" w:color="000000"/>
+            </w:tcBorders>
+            <w:tcMar>
+              <w:top w:w="0" w:type="dxa"/>
+              <w:left w:w="0" w:type="dxa"/>
+              <w:bottom w:w="0" w:type="dxa"/>
+              <w:right w:w="0" w:type="dxa"/>
+            </w:tcMar>
+          </w:tcPr>
+          <w:p>
+            <w:pPr>
+              <w:pStyle w:val="Standard"/>
+            </w:pPr>
+            <w:r>
+              <w:t xml:space="preserve"> set the character(s) on which the scanner breaks input into tokens</w:t>
+            </w:r>
+          </w:p>
+        </w:tc>
+      </w:tr>
+      <w:tr>
+        <w:trPr>
+          <w:trHeight w:val="117"/>
+        </w:trPr>
+        <w:tc>
+          <w:tcPr>
+            <w:tcW w:w="4227" w:type="dxa"/>
+            <w:tcBorders>
+              <w:left w:val="single" w:sz="2" w:space="0" w:color="000000"/>
+              <w:bottom w:val="single" w:sz="2" w:space="0" w:color="000000"/>
+            </w:tcBorders>
+            <w:tcMar>
+              <w:top w:w="0" w:type="dxa"/>
+              <w:left w:w="0" w:type="dxa"/>
+              <w:bottom w:w="0" w:type="dxa"/>
+              <w:right w:w="0" w:type="dxa"/>
+            </w:tcMar>
+          </w:tcPr>
+          <w:p>
+            <w:pPr>
+              <w:pStyle w:val="Standard"/>
+              <w:rPr>
+                <w:rStyle w:val="SyntaxTemplatePlaceholder"/>
+              </w:rPr>
+            </w:pPr>
+            <w:proofErr w:type="spellStart"/>
+            <w:r>
+              <w:rPr>
+                <w:rStyle w:val="SyntaxTemplatePlaceholder"/>
+              </w:rPr>
+              <w:t>sc</w:t>
+            </w:r>
+            <w:r>
+              <w:rPr>
+                <w:rStyle w:val="SyntaxTemplatePlaceholder"/>
+                <w:b w:val="0"/>
+                <w:i w:val="0"/>
+              </w:rPr>
+              <w:t>.close</w:t>
+            </w:r>
+            <w:proofErr w:type="spellEnd"/>
+            <w:r>
+              <w:rPr>
+                <w:rStyle w:val="SyntaxTemplatePlaceholder"/>
+                <w:b w:val="0"/>
+                <w:i w:val="0"/>
+              </w:rPr>
+              <w:t>()</w:t>
             </w:r>
           </w:p>
         </w:tc>
@@ -2584,6 +3500,24 @@
           <w:rFonts w:eastAsia="Times New Roman"/>
         </w:rPr>
       </w:pPr>
+    </w:p>
+    <w:p>
+      <w:pPr>
+        <w:pStyle w:val="Heading3"/>
+        <w:jc w:val="left"/>
+        <w:rPr>
+          <w:rFonts w:eastAsia="Times New Roman"/>
+        </w:rPr>
+      </w:pPr>
+    </w:p>
+    <w:p>
+      <w:pPr>
+        <w:pStyle w:val="Heading3"/>
+        <w:jc w:val="left"/>
+        <w:rPr>
+          <w:rFonts w:eastAsia="Times New Roman"/>
+        </w:rPr>
+      </w:pPr>
       <w:r>
         <w:rPr>
           <w:rFonts w:eastAsia="Times New Roman"/>
@@ -2594,8 +3528,30 @@
         <w:rPr>
           <w:rFonts w:eastAsia="Times New Roman"/>
         </w:rPr>
-        <w:t>, ConsoleProgram, GraphicsProgram</w:t>
-      </w:r>
+        <w:t xml:space="preserve">, </w:t>
+      </w:r>
+      <w:proofErr w:type="spellStart"/>
+      <w:r>
+        <w:rPr>
+          <w:rFonts w:eastAsia="Times New Roman"/>
+        </w:rPr>
+        <w:t>ConsoleProgram</w:t>
+      </w:r>
+      <w:proofErr w:type="spellEnd"/>
+      <w:r>
+        <w:rPr>
+          <w:rFonts w:eastAsia="Times New Roman"/>
+        </w:rPr>
+        <w:t xml:space="preserve">, </w:t>
+      </w:r>
+      <w:proofErr w:type="spellStart"/>
+      <w:r>
+        <w:rPr>
+          <w:rFonts w:eastAsia="Times New Roman"/>
+        </w:rPr>
+        <w:t>GraphicsProgram</w:t>
+      </w:r>
+      <w:proofErr w:type="spellEnd"/>
     </w:p>
     <w:p>
       <w:pPr>
@@ -2613,6 +3569,7 @@
       <w:r>
         <w:t xml:space="preserve"> extends </w:t>
       </w:r>
+      <w:proofErr w:type="spellStart"/>
       <w:r>
         <w:rPr>
           <w:b/>
@@ -2620,6 +3577,7 @@
         </w:rPr>
         <w:t>ProgramType</w:t>
       </w:r>
+      <w:proofErr w:type="spellEnd"/>
       <w:r>
         <w:t xml:space="preserve"> { ... }</w:t>
       </w:r>
@@ -2663,11 +3621,19 @@
               <w:pStyle w:val="Standard"/>
               <w:snapToGrid w:val="0"/>
             </w:pPr>
-            <w:r>
-              <w:rPr>
-                <w:rStyle w:val="CodeFragment"/>
-              </w:rPr>
-              <w:t>init()</w:t>
+            <w:proofErr w:type="spellStart"/>
+            <w:r>
+              <w:rPr>
+                <w:rStyle w:val="CodeFragment"/>
+              </w:rPr>
+              <w:t>init</w:t>
+            </w:r>
+            <w:proofErr w:type="spellEnd"/>
+            <w:r>
+              <w:rPr>
+                <w:rStyle w:val="CodeFragment"/>
+              </w:rPr>
+              <w:t>()</w:t>
             </w:r>
           </w:p>
         </w:tc>
@@ -2779,12 +3745,14 @@
           <w:rFonts w:eastAsia="Times New Roman"/>
         </w:rPr>
       </w:pPr>
+      <w:proofErr w:type="spellStart"/>
       <w:r>
         <w:rPr>
           <w:rFonts w:eastAsia="Times New Roman"/>
         </w:rPr>
         <w:t>ConsoleProgram</w:t>
       </w:r>
+      <w:proofErr w:type="spellEnd"/>
     </w:p>
     <w:p>
       <w:pPr>
@@ -2800,7 +3768,15 @@
         <w:t>Name</w:t>
       </w:r>
       <w:r>
-        <w:t xml:space="preserve"> extends ConsoleProgram { ... }</w:t>
+        <w:t xml:space="preserve"> extends </w:t>
+      </w:r>
+      <w:proofErr w:type="spellStart"/>
+      <w:r>
+        <w:t>ConsoleProgram</w:t>
+      </w:r>
+      <w:proofErr w:type="spellEnd"/>
+      <w:r>
+        <w:t xml:space="preserve"> { ... }</w:t>
       </w:r>
     </w:p>
     <w:tbl>
@@ -2842,11 +3818,19 @@
               <w:pStyle w:val="Standard"/>
               <w:snapToGrid w:val="0"/>
             </w:pPr>
-            <w:r>
-              <w:rPr>
-                <w:rStyle w:val="CodeFragment"/>
-              </w:rPr>
-              <w:t>readInt(</w:t>
+            <w:proofErr w:type="spellStart"/>
+            <w:r>
+              <w:rPr>
+                <w:rStyle w:val="CodeFragment"/>
+              </w:rPr>
+              <w:t>readInt</w:t>
+            </w:r>
+            <w:proofErr w:type="spellEnd"/>
+            <w:r>
+              <w:rPr>
+                <w:rStyle w:val="CodeFragment"/>
+              </w:rPr>
+              <w:t>(</w:t>
             </w:r>
             <w:r>
               <w:rPr>
@@ -2874,7 +3858,21 @@
               <w:rPr>
                 <w:rStyle w:val="CodeFragment"/>
               </w:rPr>
-              <w:t>), readDouble(</w:t>
+              <w:t xml:space="preserve">), </w:t>
+            </w:r>
+            <w:proofErr w:type="spellStart"/>
+            <w:r>
+              <w:rPr>
+                <w:rStyle w:val="CodeFragment"/>
+              </w:rPr>
+              <w:t>readDouble</w:t>
+            </w:r>
+            <w:proofErr w:type="spellEnd"/>
+            <w:r>
+              <w:rPr>
+                <w:rStyle w:val="CodeFragment"/>
+              </w:rPr>
+              <w:t>(</w:t>
             </w:r>
             <w:r>
               <w:rPr>
@@ -2930,8 +3928,13 @@
               <w:t xml:space="preserve"> Prompts</w:t>
             </w:r>
             <w:r>
-              <w:t>/reprompts</w:t>
-            </w:r>
+              <w:t>/</w:t>
+            </w:r>
+            <w:proofErr w:type="spellStart"/>
+            <w:r>
+              <w:t>reprompts</w:t>
+            </w:r>
+            <w:proofErr w:type="spellEnd"/>
             <w:r>
               <w:t xml:space="preserve"> </w:t>
             </w:r>
@@ -2939,7 +3942,15 @@
               <w:t>for</w:t>
             </w:r>
             <w:r>
-              <w:t xml:space="preserve"> a valid int or double, and returns it</w:t>
+              <w:t xml:space="preserve"> a valid </w:t>
+            </w:r>
+            <w:proofErr w:type="spellStart"/>
+            <w:r>
+              <w:t>int</w:t>
+            </w:r>
+            <w:proofErr w:type="spellEnd"/>
+            <w:r>
+              <w:t xml:space="preserve"> or double, and returns it</w:t>
             </w:r>
           </w:p>
         </w:tc>
@@ -2971,11 +3982,19 @@
                 <w:rStyle w:val="CodeFragment"/>
               </w:rPr>
             </w:pPr>
-            <w:r>
-              <w:rPr>
-                <w:rStyle w:val="CodeFragment"/>
-              </w:rPr>
-              <w:t>readLine(</w:t>
+            <w:proofErr w:type="spellStart"/>
+            <w:r>
+              <w:rPr>
+                <w:rStyle w:val="CodeFragment"/>
+              </w:rPr>
+              <w:t>readLine</w:t>
+            </w:r>
+            <w:proofErr w:type="spellEnd"/>
+            <w:r>
+              <w:rPr>
+                <w:rStyle w:val="CodeFragment"/>
+              </w:rPr>
+              <w:t>(</w:t>
             </w:r>
             <w:r>
               <w:rPr>
@@ -3037,8 +4056,13 @@
               <w:t>Prompts</w:t>
             </w:r>
             <w:r>
-              <w:t>/reprompts</w:t>
-            </w:r>
+              <w:t>/</w:t>
+            </w:r>
+            <w:proofErr w:type="spellStart"/>
+            <w:r>
+              <w:t>reprompts</w:t>
+            </w:r>
+            <w:proofErr w:type="spellEnd"/>
             <w:r>
               <w:t xml:space="preserve"> </w:t>
             </w:r>
@@ -3078,12 +4102,19 @@
                 <w:rStyle w:val="CodeFragment"/>
               </w:rPr>
             </w:pPr>
-            <w:r>
-              <w:rPr>
-                <w:rStyle w:val="CodeFragment"/>
-              </w:rPr>
-              <w:lastRenderedPageBreak/>
-              <w:t>readBoolean(</w:t>
+            <w:proofErr w:type="spellStart"/>
+            <w:r>
+              <w:rPr>
+                <w:rStyle w:val="CodeFragment"/>
+              </w:rPr>
+              <w:t>readBoolean</w:t>
+            </w:r>
+            <w:proofErr w:type="spellEnd"/>
+            <w:r>
+              <w:rPr>
+                <w:rStyle w:val="CodeFragment"/>
+              </w:rPr>
+              <w:t>(</w:t>
             </w:r>
             <w:r>
               <w:rPr>
@@ -3119,6 +4150,7 @@
               </w:rPr>
               <w:t>"</w:t>
             </w:r>
+            <w:proofErr w:type="spellStart"/>
             <w:r>
               <w:rPr>
                 <w:rStyle w:val="CodeFragment"/>
@@ -3127,6 +4159,7 @@
               </w:rPr>
               <w:t>yesString</w:t>
             </w:r>
+            <w:proofErr w:type="spellEnd"/>
             <w:r>
               <w:rPr>
                 <w:rStyle w:val="CodeFragment"/>
@@ -3147,6 +4180,7 @@
               </w:rPr>
               <w:t>"</w:t>
             </w:r>
+            <w:proofErr w:type="spellStart"/>
             <w:r>
               <w:rPr>
                 <w:rStyle w:val="CodeFragment"/>
@@ -3155,6 +4189,7 @@
               </w:rPr>
               <w:t>noString</w:t>
             </w:r>
+            <w:proofErr w:type="spellEnd"/>
             <w:r>
               <w:rPr>
                 <w:rStyle w:val="CodeFragment"/>
@@ -3201,11 +4236,20 @@
               <w:t>Prompts</w:t>
             </w:r>
             <w:r>
-              <w:t>/reprompts for</w:t>
+              <w:t>/</w:t>
+            </w:r>
+            <w:proofErr w:type="spellStart"/>
+            <w:r>
+              <w:t>reprompts</w:t>
+            </w:r>
+            <w:proofErr w:type="spellEnd"/>
+            <w:r>
+              <w:t xml:space="preserve"> for</w:t>
             </w:r>
             <w:r>
               <w:t xml:space="preserve"> either </w:t>
             </w:r>
+            <w:proofErr w:type="spellStart"/>
             <w:r>
               <w:rPr>
                 <w:b/>
@@ -3213,9 +4257,11 @@
               </w:rPr>
               <w:t>yesString</w:t>
             </w:r>
+            <w:proofErr w:type="spellEnd"/>
             <w:r>
               <w:t xml:space="preserve"> or </w:t>
             </w:r>
+            <w:proofErr w:type="spellStart"/>
             <w:r>
               <w:rPr>
                 <w:b/>
@@ -3223,6 +4269,7 @@
               </w:rPr>
               <w:t>noString</w:t>
             </w:r>
+            <w:proofErr w:type="spellEnd"/>
             <w:r>
               <w:t xml:space="preserve"> (case-insensitive)</w:t>
             </w:r>
@@ -3238,6 +4285,7 @@
             <w:r>
               <w:t xml:space="preserve"> if they enter </w:t>
             </w:r>
+            <w:proofErr w:type="spellStart"/>
             <w:r>
               <w:rPr>
                 <w:b/>
@@ -3245,6 +4293,7 @@
               </w:rPr>
               <w:t>yesString</w:t>
             </w:r>
+            <w:proofErr w:type="spellEnd"/>
             <w:r>
               <w:t>,</w:t>
             </w:r>
@@ -3260,6 +4309,7 @@
             <w:r>
               <w:t xml:space="preserve"> if they enter </w:t>
             </w:r>
+            <w:proofErr w:type="spellStart"/>
             <w:r>
               <w:rPr>
                 <w:b/>
@@ -3267,6 +4317,7 @@
               </w:rPr>
               <w:t>noString</w:t>
             </w:r>
+            <w:proofErr w:type="spellEnd"/>
             <w:r>
               <w:t>.</w:t>
             </w:r>
@@ -3300,11 +4351,19 @@
                 <w:rStyle w:val="CodeFragment"/>
               </w:rPr>
             </w:pPr>
-            <w:r>
-              <w:rPr>
-                <w:rStyle w:val="CodeFragment"/>
-              </w:rPr>
-              <w:t>promptUserForFile(</w:t>
+            <w:proofErr w:type="spellStart"/>
+            <w:r>
+              <w:rPr>
+                <w:rStyle w:val="CodeFragment"/>
+              </w:rPr>
+              <w:t>promptUserForFile</w:t>
+            </w:r>
+            <w:proofErr w:type="spellEnd"/>
+            <w:r>
+              <w:rPr>
+                <w:rStyle w:val="CodeFragment"/>
+              </w:rPr>
+              <w:t>(</w:t>
             </w:r>
             <w:r>
               <w:rPr>
@@ -3417,11 +4476,19 @@
                 <w:rStyle w:val="CodeFragment"/>
               </w:rPr>
             </w:pPr>
-            <w:r>
-              <w:rPr>
-                <w:rStyle w:val="CodeFragment"/>
-              </w:rPr>
-              <w:t>println(</w:t>
+            <w:proofErr w:type="spellStart"/>
+            <w:r>
+              <w:rPr>
+                <w:rStyle w:val="CodeFragment"/>
+              </w:rPr>
+              <w:t>println</w:t>
+            </w:r>
+            <w:proofErr w:type="spellEnd"/>
+            <w:r>
+              <w:rPr>
+                <w:rStyle w:val="CodeFragment"/>
+              </w:rPr>
+              <w:t>(</w:t>
             </w:r>
             <w:r>
               <w:rPr>
@@ -3583,12 +4650,14 @@
           <w:rFonts w:eastAsia="Times New Roman"/>
         </w:rPr>
       </w:pPr>
+      <w:proofErr w:type="spellStart"/>
       <w:r>
         <w:rPr>
           <w:rFonts w:eastAsia="Times New Roman"/>
         </w:rPr>
         <w:t>GraphicsProgram</w:t>
       </w:r>
+      <w:proofErr w:type="spellEnd"/>
     </w:p>
     <w:p>
       <w:pPr>
@@ -3604,7 +4673,15 @@
         <w:t>Name</w:t>
       </w:r>
       <w:r>
-        <w:t xml:space="preserve"> extends GraphicsProgram { ... }</w:t>
+        <w:t xml:space="preserve"> extends </w:t>
+      </w:r>
+      <w:proofErr w:type="spellStart"/>
+      <w:r>
+        <w:t>GraphicsProgram</w:t>
+      </w:r>
+      <w:proofErr w:type="spellEnd"/>
+      <w:r>
+        <w:t xml:space="preserve"> { ... }</w:t>
       </w:r>
     </w:p>
     <w:tbl>
@@ -3662,6 +4739,30 @@
               <w:rPr>
                 <w:rStyle w:val="CodeFragment"/>
               </w:rPr>
+              <w:t xml:space="preserve">), </w:t>
+            </w:r>
+            <w:r>
+              <w:rPr>
+                <w:rStyle w:val="CodeFragment"/>
+              </w:rPr>
+              <w:t>add(</w:t>
+            </w:r>
+            <w:r>
+              <w:rPr>
+                <w:rStyle w:val="SyntaxTemplatePlaceholder"/>
+              </w:rPr>
+              <w:t>shape</w:t>
+            </w:r>
+            <w:r>
+              <w:rPr>
+                <w:rStyle w:val="SyntaxTemplatePlaceholder"/>
+              </w:rPr>
+              <w:t>, x, y</w:t>
+            </w:r>
+            <w:r>
+              <w:rPr>
+                <w:rStyle w:val="CodeFragment"/>
+              </w:rPr>
               <w:t>);</w:t>
             </w:r>
           </w:p>
@@ -3688,6 +4789,39 @@
             </w:pPr>
             <w:r>
               <w:t xml:space="preserve"> displays the given graphical shape/object in the window</w:t>
+            </w:r>
+            <w:r>
+              <w:rPr>
+                <w:b/>
+              </w:rPr>
+              <w:t xml:space="preserve"> </w:t>
+            </w:r>
+            <w:r>
+              <w:t>(at</w:t>
+            </w:r>
+            <w:r>
+              <w:rPr>
+                <w:b/>
+              </w:rPr>
+              <w:t xml:space="preserve"> </w:t>
+            </w:r>
+            <w:r>
+              <w:rPr>
+                <w:b/>
+              </w:rPr>
+              <w:t>x</w:t>
+            </w:r>
+            <w:r>
+              <w:t xml:space="preserve">, </w:t>
+            </w:r>
+            <w:r>
+              <w:rPr>
+                <w:b/>
+              </w:rPr>
+              <w:t>y</w:t>
+            </w:r>
+            <w:r>
+              <w:t>)</w:t>
             </w:r>
           </w:p>
         </w:tc>
@@ -3700,7 +4834,6 @@
           <w:tcPr>
             <w:tcW w:w="3676" w:type="dxa"/>
             <w:tcBorders>
-              <w:top w:val="single" w:sz="2" w:space="0" w:color="000000"/>
               <w:left w:val="single" w:sz="2" w:space="0" w:color="000000"/>
               <w:bottom w:val="single" w:sz="2" w:space="0" w:color="000000"/>
             </w:tcBorders>
@@ -3715,23 +4848,26 @@
             <w:pPr>
               <w:pStyle w:val="Standard"/>
               <w:snapToGrid w:val="0"/>
-              <w:rPr>
-                <w:rStyle w:val="CodeFragment"/>
-              </w:rPr>
-            </w:pPr>
-            <w:r>
-              <w:rPr>
-                <w:rStyle w:val="CodeFragment"/>
-              </w:rPr>
-              <w:t>add(</w:t>
-            </w:r>
-            <w:r>
-              <w:rPr>
-                <w:rStyle w:val="CodeFragment"/>
-                <w:b/>
-                <w:i/>
-              </w:rPr>
-              <w:t>shape</w:t>
+            </w:pPr>
+            <w:proofErr w:type="spellStart"/>
+            <w:r>
+              <w:rPr>
+                <w:rStyle w:val="CodeFragment"/>
+              </w:rPr>
+              <w:t>getElementAt</w:t>
+            </w:r>
+            <w:proofErr w:type="spellEnd"/>
+            <w:r>
+              <w:rPr>
+                <w:rStyle w:val="CodeFragment"/>
+              </w:rPr>
+              <w:t>(</w:t>
+            </w:r>
+            <w:r>
+              <w:rPr>
+                <w:rStyle w:val="SyntaxTemplatePlaceholder"/>
+              </w:rPr>
+              <w:t>x</w:t>
             </w:r>
             <w:r>
               <w:rPr>
@@ -3741,23 +4877,7 @@
             </w:r>
             <w:r>
               <w:rPr>
-                <w:rStyle w:val="CodeFragment"/>
-                <w:b/>
-                <w:i/>
-              </w:rPr>
-              <w:t>x</w:t>
-            </w:r>
-            <w:r>
-              <w:rPr>
-                <w:rStyle w:val="CodeFragment"/>
-              </w:rPr>
-              <w:t xml:space="preserve">, </w:t>
-            </w:r>
-            <w:r>
-              <w:rPr>
-                <w:rStyle w:val="CodeFragment"/>
-                <w:b/>
-                <w:i/>
+                <w:rStyle w:val="SyntaxTemplatePlaceholder"/>
               </w:rPr>
               <w:t>y</w:t>
             </w:r>
@@ -3765,7 +4885,7 @@
               <w:rPr>
                 <w:rStyle w:val="CodeFragment"/>
               </w:rPr>
-              <w:t>);</w:t>
+              <w:t>)</w:t>
             </w:r>
           </w:p>
         </w:tc>
@@ -3773,7 +4893,6 @@
           <w:tcPr>
             <w:tcW w:w="6841" w:type="dxa"/>
             <w:tcBorders>
-              <w:top w:val="single" w:sz="2" w:space="0" w:color="000000"/>
               <w:left w:val="single" w:sz="4" w:space="0" w:color="000000"/>
               <w:bottom w:val="single" w:sz="2" w:space="0" w:color="000000"/>
               <w:right w:val="single" w:sz="2" w:space="0" w:color="000000"/>
@@ -3790,22 +4909,16 @@
               <w:pStyle w:val="Standard"/>
             </w:pPr>
             <w:r>
-              <w:t xml:space="preserve"> displays the given graphical shape/object in the window at </w:t>
-            </w:r>
-            <w:r>
-              <w:rPr>
-                <w:b/>
-              </w:rPr>
-              <w:t>x</w:t>
-            </w:r>
-            <w:r>
-              <w:t xml:space="preserve">, </w:t>
-            </w:r>
-            <w:r>
-              <w:rPr>
-                <w:b/>
-              </w:rPr>
-              <w:t>y</w:t>
+              <w:t xml:space="preserve"> returns graphical object at the given x/y position, if any  (else </w:t>
+            </w:r>
+            <w:r>
+              <w:rPr>
+                <w:rStyle w:val="CodeFragment"/>
+              </w:rPr>
+              <w:t>null</w:t>
+            </w:r>
+            <w:r>
+              <w:t>)</w:t>
             </w:r>
           </w:p>
         </w:tc>
@@ -3833,35 +4946,33 @@
               <w:pStyle w:val="Standard"/>
               <w:snapToGrid w:val="0"/>
             </w:pPr>
-            <w:r>
-              <w:rPr>
-                <w:rStyle w:val="CodeFragment"/>
-              </w:rPr>
-              <w:t>getElementAt(</w:t>
-            </w:r>
-            <w:r>
-              <w:rPr>
-                <w:rStyle w:val="SyntaxTemplatePlaceholder"/>
-              </w:rPr>
-              <w:t>x</w:t>
-            </w:r>
-            <w:r>
-              <w:rPr>
-                <w:rStyle w:val="CodeFragment"/>
-              </w:rPr>
-              <w:t xml:space="preserve">, </w:t>
-            </w:r>
-            <w:r>
-              <w:rPr>
-                <w:rStyle w:val="SyntaxTemplatePlaceholder"/>
-              </w:rPr>
-              <w:t>y</w:t>
-            </w:r>
-            <w:r>
-              <w:rPr>
-                <w:rStyle w:val="CodeFragment"/>
-              </w:rPr>
-              <w:t>)</w:t>
+            <w:proofErr w:type="spellStart"/>
+            <w:r>
+              <w:rPr>
+                <w:rStyle w:val="CodeFragment"/>
+              </w:rPr>
+              <w:t>getHeight</w:t>
+            </w:r>
+            <w:proofErr w:type="spellEnd"/>
+            <w:r>
+              <w:rPr>
+                <w:rStyle w:val="CodeFragment"/>
+              </w:rPr>
+              <w:t xml:space="preserve">(), </w:t>
+            </w:r>
+            <w:proofErr w:type="spellStart"/>
+            <w:r>
+              <w:rPr>
+                <w:rStyle w:val="CodeFragment"/>
+              </w:rPr>
+              <w:t>getWidth</w:t>
+            </w:r>
+            <w:proofErr w:type="spellEnd"/>
+            <w:r>
+              <w:rPr>
+                <w:rStyle w:val="CodeFragment"/>
+              </w:rPr>
+              <w:t>()</w:t>
             </w:r>
           </w:p>
         </w:tc>
@@ -3885,16 +4996,7 @@
               <w:pStyle w:val="Standard"/>
             </w:pPr>
             <w:r>
-              <w:t xml:space="preserve"> returns graphical object at the given x/y position, if any  (else </w:t>
-            </w:r>
-            <w:r>
-              <w:rPr>
-                <w:rStyle w:val="CodeFragment"/>
-              </w:rPr>
-              <w:t>null</w:t>
-            </w:r>
-            <w:r>
-              <w:t>)</w:t>
+              <w:t xml:space="preserve"> the height and width of the graphical window, in pixels</w:t>
             </w:r>
           </w:p>
         </w:tc>
@@ -3926,7 +5028,21 @@
               <w:rPr>
                 <w:rStyle w:val="CodeFragment"/>
               </w:rPr>
-              <w:t>getHeight(), getWidth()</w:t>
+              <w:t>pause(</w:t>
+            </w:r>
+            <w:proofErr w:type="spellStart"/>
+            <w:r>
+              <w:rPr>
+                <w:rStyle w:val="SyntaxTemplatePlaceholder"/>
+              </w:rPr>
+              <w:t>ms</w:t>
+            </w:r>
+            <w:proofErr w:type="spellEnd"/>
+            <w:r>
+              <w:rPr>
+                <w:rStyle w:val="CodeFragment"/>
+              </w:rPr>
+              <w:t>);</w:t>
             </w:r>
           </w:p>
         </w:tc>
@@ -3950,7 +5066,7 @@
               <w:pStyle w:val="Standard"/>
             </w:pPr>
             <w:r>
-              <w:t xml:space="preserve"> the height and width of the graphical window, in pixels</w:t>
+              <w:t xml:space="preserve"> halts for the given # of milliseconds</w:t>
             </w:r>
           </w:p>
         </w:tc>
@@ -3982,13 +5098,13 @@
               <w:rPr>
                 <w:rStyle w:val="CodeFragment"/>
               </w:rPr>
-              <w:t>pause(</w:t>
-            </w:r>
-            <w:r>
-              <w:rPr>
-                <w:rStyle w:val="SyntaxTemplatePlaceholder"/>
-              </w:rPr>
-              <w:t>ms</w:t>
+              <w:t>remove(</w:t>
+            </w:r>
+            <w:r>
+              <w:rPr>
+                <w:rStyle w:val="SyntaxTemplatePlaceholder"/>
+              </w:rPr>
+              <w:t>shape</w:t>
             </w:r>
             <w:r>
               <w:rPr>
@@ -4018,7 +5134,7 @@
               <w:pStyle w:val="Standard"/>
             </w:pPr>
             <w:r>
-              <w:t xml:space="preserve"> halts for the given # of milliseconds</w:t>
+              <w:t xml:space="preserve"> removes the graphical shape/object from window so it will not be seen</w:t>
             </w:r>
           </w:p>
         </w:tc>
@@ -4046,17 +5162,49 @@
               <w:pStyle w:val="Standard"/>
               <w:snapToGrid w:val="0"/>
             </w:pPr>
-            <w:r>
-              <w:rPr>
-                <w:rStyle w:val="CodeFragment"/>
-              </w:rPr>
-              <w:t>remove(</w:t>
-            </w:r>
-            <w:r>
-              <w:rPr>
-                <w:rStyle w:val="SyntaxTemplatePlaceholder"/>
-              </w:rPr>
-              <w:t>shape</w:t>
+            <w:proofErr w:type="spellStart"/>
+            <w:r>
+              <w:rPr>
+                <w:rStyle w:val="CodeFragment"/>
+              </w:rPr>
+              <w:t>set</w:t>
+            </w:r>
+            <w:r>
+              <w:rPr>
+                <w:rStyle w:val="CodeFragment"/>
+              </w:rPr>
+              <w:t>Canvas</w:t>
+            </w:r>
+            <w:r>
+              <w:rPr>
+                <w:rStyle w:val="CodeFragment"/>
+              </w:rPr>
+              <w:t>Size</w:t>
+            </w:r>
+            <w:proofErr w:type="spellEnd"/>
+            <w:r>
+              <w:rPr>
+                <w:rStyle w:val="CodeFragment"/>
+              </w:rPr>
+              <w:t>(</w:t>
+            </w:r>
+            <w:r>
+              <w:rPr>
+                <w:rStyle w:val="SyntaxTemplatePlaceholder"/>
+              </w:rPr>
+              <w:t>w</w:t>
+            </w:r>
+            <w:r>
+              <w:rPr>
+                <w:rStyle w:val="CodeFragment"/>
+              </w:rPr>
+              <w:t xml:space="preserve">, </w:t>
+            </w:r>
+            <w:r>
+              <w:rPr>
+                <w:rStyle w:val="SyntaxTemplatePlaceholder"/>
+              </w:rPr>
+              <w:t>h</w:t>
             </w:r>
             <w:r>
               <w:rPr>
@@ -4086,7 +5234,13 @@
               <w:pStyle w:val="Standard"/>
             </w:pPr>
             <w:r>
-              <w:t xml:space="preserve"> removes the graphical shape/object from window so it will not be seen</w:t>
+              <w:t xml:space="preserve"> sets </w:t>
+            </w:r>
+            <w:r>
+              <w:t xml:space="preserve">canvas’s </w:t>
+            </w:r>
+            <w:r>
+              <w:t>onscreen size</w:t>
             </w:r>
           </w:p>
         </w:tc>
@@ -4114,110 +5268,14 @@
               <w:pStyle w:val="Standard"/>
               <w:snapToGrid w:val="0"/>
             </w:pPr>
-            <w:r>
-              <w:rPr>
-                <w:rStyle w:val="CodeFragment"/>
-              </w:rPr>
-              <w:t>set</w:t>
-            </w:r>
-            <w:r>
-              <w:rPr>
-                <w:rStyle w:val="CodeFragment"/>
-              </w:rPr>
-              <w:t>Canvas</w:t>
-            </w:r>
-            <w:r>
-              <w:rPr>
-                <w:rStyle w:val="CodeFragment"/>
-              </w:rPr>
-              <w:t>Size(</w:t>
-            </w:r>
-            <w:r>
-              <w:rPr>
-                <w:rStyle w:val="SyntaxTemplatePlaceholder"/>
-              </w:rPr>
-              <w:t>w</w:t>
-            </w:r>
-            <w:r>
-              <w:rPr>
-                <w:rStyle w:val="CodeFragment"/>
-              </w:rPr>
-              <w:t xml:space="preserve">, </w:t>
-            </w:r>
-            <w:r>
-              <w:rPr>
-                <w:rStyle w:val="SyntaxTemplatePlaceholder"/>
-              </w:rPr>
-              <w:t>h</w:t>
-            </w:r>
-            <w:r>
-              <w:rPr>
-                <w:rStyle w:val="CodeFragment"/>
-              </w:rPr>
-              <w:t>);</w:t>
-            </w:r>
-          </w:p>
-        </w:tc>
-        <w:tc>
-          <w:tcPr>
-            <w:tcW w:w="6841" w:type="dxa"/>
-            <w:tcBorders>
-              <w:left w:val="single" w:sz="4" w:space="0" w:color="000000"/>
-              <w:bottom w:val="single" w:sz="2" w:space="0" w:color="000000"/>
-              <w:right w:val="single" w:sz="2" w:space="0" w:color="000000"/>
-            </w:tcBorders>
-            <w:tcMar>
-              <w:top w:w="0" w:type="dxa"/>
-              <w:left w:w="0" w:type="dxa"/>
-              <w:bottom w:w="0" w:type="dxa"/>
-              <w:right w:w="0" w:type="dxa"/>
-            </w:tcMar>
-          </w:tcPr>
-          <w:p>
-            <w:pPr>
-              <w:pStyle w:val="Standard"/>
-            </w:pPr>
-            <w:r>
-              <w:t xml:space="preserve"> sets </w:t>
-            </w:r>
-            <w:r>
-              <w:t xml:space="preserve">canvas’s </w:t>
-            </w:r>
-            <w:r>
-              <w:t>onscreen size</w:t>
-            </w:r>
-          </w:p>
-        </w:tc>
-      </w:tr>
-      <w:tr>
-        <w:trPr>
-          <w:trHeight w:val="65"/>
-        </w:trPr>
-        <w:tc>
-          <w:tcPr>
-            <w:tcW w:w="3676" w:type="dxa"/>
-            <w:tcBorders>
-              <w:left w:val="single" w:sz="2" w:space="0" w:color="000000"/>
-              <w:bottom w:val="single" w:sz="2" w:space="0" w:color="000000"/>
-            </w:tcBorders>
-            <w:tcMar>
-              <w:top w:w="0" w:type="dxa"/>
-              <w:left w:w="0" w:type="dxa"/>
-              <w:bottom w:w="0" w:type="dxa"/>
-              <w:right w:w="0" w:type="dxa"/>
-            </w:tcMar>
-          </w:tcPr>
-          <w:p>
-            <w:pPr>
-              <w:pStyle w:val="Standard"/>
-              <w:snapToGrid w:val="0"/>
-            </w:pPr>
+            <w:proofErr w:type="spellStart"/>
             <w:r>
               <w:rPr>
                 <w:rStyle w:val="CodeFragment"/>
               </w:rPr>
               <w:t>setBackground</w:t>
             </w:r>
+            <w:proofErr w:type="spellEnd"/>
             <w:r>
               <w:rPr>
                 <w:rStyle w:val="CodeFragment"/>
@@ -4294,7 +5352,31 @@
         <w:pStyle w:val="Code"/>
       </w:pPr>
       <w:r>
-        <w:t xml:space="preserve">  GRect rect = new GRect(10, 20, 50, 70);</w:t>
+        <w:t xml:space="preserve">  </w:t>
+      </w:r>
+      <w:proofErr w:type="spellStart"/>
+      <w:r>
+        <w:t>GRect</w:t>
+      </w:r>
+      <w:proofErr w:type="spellEnd"/>
+      <w:r>
+        <w:t xml:space="preserve"> </w:t>
+      </w:r>
+      <w:proofErr w:type="spellStart"/>
+      <w:r>
+        <w:t>rect</w:t>
+      </w:r>
+      <w:proofErr w:type="spellEnd"/>
+      <w:r>
+        <w:t xml:space="preserve"> = new </w:t>
+      </w:r>
+      <w:proofErr w:type="spellStart"/>
+      <w:r>
+        <w:t>GRect</w:t>
+      </w:r>
+      <w:proofErr w:type="spellEnd"/>
+      <w:r>
+        <w:t>(10, 20, 50, 70);</w:t>
       </w:r>
     </w:p>
     <w:p>
@@ -4346,7 +5428,21 @@
               <w:rPr>
                 <w:rStyle w:val="CodeFragment"/>
               </w:rPr>
-              <w:t>new GLabel("</w:t>
+              <w:t xml:space="preserve">new </w:t>
+            </w:r>
+            <w:proofErr w:type="spellStart"/>
+            <w:r>
+              <w:rPr>
+                <w:rStyle w:val="CodeFragment"/>
+              </w:rPr>
+              <w:t>GLabel</w:t>
+            </w:r>
+            <w:proofErr w:type="spellEnd"/>
+            <w:r>
+              <w:rPr>
+                <w:rStyle w:val="CodeFragment"/>
+              </w:rPr>
+              <w:t>("</w:t>
             </w:r>
             <w:r>
               <w:rPr>
@@ -4410,22 +5506,10 @@
               <w:t xml:space="preserve"> text with bottom-left</w:t>
             </w:r>
             <w:r>
-              <w:t xml:space="preserve"> (baseline)</w:t>
-            </w:r>
-            <w:r>
-              <w:t xml:space="preserve"> at (x, y)</w:t>
-            </w:r>
-            <w:r>
               <w:t xml:space="preserve"> </w:t>
             </w:r>
             <w:r>
-              <w:rPr>
-                <w:b/>
-              </w:rPr>
-              <w:t>Note:</w:t>
-            </w:r>
-            <w:r>
-              <w:t xml:space="preserve"> x, y are optional</w:t>
+              <w:t>at (x, y)</w:t>
             </w:r>
           </w:p>
         </w:tc>
@@ -4457,7 +5541,21 @@
               <w:rPr>
                 <w:rStyle w:val="CodeFragment"/>
               </w:rPr>
-              <w:t>new GLine(</w:t>
+              <w:t xml:space="preserve">new </w:t>
+            </w:r>
+            <w:proofErr w:type="spellStart"/>
+            <w:r>
+              <w:rPr>
+                <w:rStyle w:val="CodeFragment"/>
+              </w:rPr>
+              <w:t>GLine</w:t>
+            </w:r>
+            <w:proofErr w:type="spellEnd"/>
+            <w:r>
+              <w:rPr>
+                <w:rStyle w:val="CodeFragment"/>
+              </w:rPr>
+              <w:t>(</w:t>
             </w:r>
             <w:r>
               <w:rPr>
@@ -4561,7 +5659,21 @@
               <w:rPr>
                 <w:rStyle w:val="CodeFragment"/>
               </w:rPr>
-              <w:t>new GOval(</w:t>
+              <w:t xml:space="preserve">new </w:t>
+            </w:r>
+            <w:proofErr w:type="spellStart"/>
+            <w:r>
+              <w:rPr>
+                <w:rStyle w:val="CodeFragment"/>
+              </w:rPr>
+              <w:t>GOval</w:t>
+            </w:r>
+            <w:proofErr w:type="spellEnd"/>
+            <w:r>
+              <w:rPr>
+                <w:rStyle w:val="CodeFragment"/>
+              </w:rPr>
+              <w:t>(</w:t>
             </w:r>
             <w:r>
               <w:rPr>
@@ -4633,19 +5745,16 @@
               <w:pStyle w:val="Standard"/>
             </w:pPr>
             <w:r>
-              <w:t xml:space="preserve"> largest oval that fits in a box of#size w * h with top-left at (x, y)</w:t>
+              <w:t xml:space="preserve"> lar</w:t>
+            </w:r>
+            <w:r>
+              <w:t xml:space="preserve">gest oval that fits in a box of </w:t>
+            </w:r>
+            <w:r>
+              <w:t>size w * h with top-left at (x, y)</w:t>
             </w:r>
             <w:r>
               <w:t xml:space="preserve"> </w:t>
-            </w:r>
-            <w:r>
-              <w:rPr>
-                <w:b/>
-              </w:rPr>
-              <w:t xml:space="preserve">Note: </w:t>
-            </w:r>
-            <w:r>
-              <w:t>x, y are optional</w:t>
             </w:r>
           </w:p>
         </w:tc>
@@ -4677,7 +5786,21 @@
               <w:rPr>
                 <w:rStyle w:val="CodeFragment"/>
               </w:rPr>
-              <w:t>new GRect(</w:t>
+              <w:t xml:space="preserve">new </w:t>
+            </w:r>
+            <w:proofErr w:type="spellStart"/>
+            <w:r>
+              <w:rPr>
+                <w:rStyle w:val="CodeFragment"/>
+              </w:rPr>
+              <w:t>GRect</w:t>
+            </w:r>
+            <w:proofErr w:type="spellEnd"/>
+            <w:r>
+              <w:rPr>
+                <w:rStyle w:val="CodeFragment"/>
+              </w:rPr>
+              <w:t>(</w:t>
             </w:r>
             <w:r>
               <w:rPr>
@@ -4753,15 +5876,6 @@
             </w:r>
             <w:r>
               <w:t xml:space="preserve"> </w:t>
-            </w:r>
-            <w:r>
-              <w:rPr>
-                <w:b/>
-              </w:rPr>
-              <w:t>Note</w:t>
-            </w:r>
-            <w:r>
-              <w:t>: x, y are optional</w:t>
             </w:r>
           </w:p>
         </w:tc>
@@ -4789,6 +5903,7 @@
               <w:pStyle w:val="Standard"/>
               <w:snapToGrid w:val="0"/>
             </w:pPr>
+            <w:proofErr w:type="spellStart"/>
             <w:r>
               <w:rPr>
                 <w:rStyle w:val="SyntaxTemplatePlaceholder"/>
@@ -4799,8 +5914,16 @@
               <w:rPr>
                 <w:rStyle w:val="CodeFragment"/>
               </w:rPr>
-              <w:t xml:space="preserve">.getColor(), </w:t>
-            </w:r>
+              <w:t>.getColor</w:t>
+            </w:r>
+            <w:proofErr w:type="spellEnd"/>
+            <w:r>
+              <w:rPr>
+                <w:rStyle w:val="CodeFragment"/>
+              </w:rPr>
+              <w:t xml:space="preserve">(), </w:t>
+            </w:r>
+            <w:proofErr w:type="spellStart"/>
             <w:r>
               <w:rPr>
                 <w:rStyle w:val="SyntaxTemplatePlaceholder"/>
@@ -4811,7 +5934,14 @@
               <w:rPr>
                 <w:rStyle w:val="CodeFragment"/>
               </w:rPr>
-              <w:t>.getFillColor()</w:t>
+              <w:t>.getFillColor</w:t>
+            </w:r>
+            <w:proofErr w:type="spellEnd"/>
+            <w:r>
+              <w:rPr>
+                <w:rStyle w:val="CodeFragment"/>
+              </w:rPr>
+              <w:t>()</w:t>
             </w:r>
           </w:p>
         </w:tc>
@@ -4863,6 +5993,7 @@
               <w:pStyle w:val="Standard"/>
               <w:snapToGrid w:val="0"/>
             </w:pPr>
+            <w:proofErr w:type="spellStart"/>
             <w:r>
               <w:rPr>
                 <w:rStyle w:val="SyntaxTemplatePlaceholder"/>
@@ -4873,8 +6004,16 @@
               <w:rPr>
                 <w:rStyle w:val="CodeFragment"/>
               </w:rPr>
-              <w:t xml:space="preserve">.getX(),     </w:t>
-            </w:r>
+              <w:t>.getX</w:t>
+            </w:r>
+            <w:proofErr w:type="spellEnd"/>
+            <w:r>
+              <w:rPr>
+                <w:rStyle w:val="CodeFragment"/>
+              </w:rPr>
+              <w:t xml:space="preserve">(),     </w:t>
+            </w:r>
+            <w:proofErr w:type="spellStart"/>
             <w:r>
               <w:rPr>
                 <w:rStyle w:val="SyntaxTemplatePlaceholder"/>
@@ -4885,7 +6024,14 @@
               <w:rPr>
                 <w:rStyle w:val="CodeFragment"/>
               </w:rPr>
-              <w:t>.getY(),</w:t>
+              <w:t>.getY</w:t>
+            </w:r>
+            <w:proofErr w:type="spellEnd"/>
+            <w:r>
+              <w:rPr>
+                <w:rStyle w:val="CodeFragment"/>
+              </w:rPr>
+              <w:t>(),</w:t>
             </w:r>
             <w:r>
               <w:rPr>
@@ -4893,6 +6039,7 @@
               </w:rPr>
               <w:br/>
             </w:r>
+            <w:proofErr w:type="spellStart"/>
             <w:r>
               <w:rPr>
                 <w:rStyle w:val="SyntaxTemplatePlaceholder"/>
@@ -4903,8 +6050,16 @@
               <w:rPr>
                 <w:rStyle w:val="CodeFragment"/>
               </w:rPr>
-              <w:t xml:space="preserve">.getWidth(), </w:t>
-            </w:r>
+              <w:t>.getWidth</w:t>
+            </w:r>
+            <w:proofErr w:type="spellEnd"/>
+            <w:r>
+              <w:rPr>
+                <w:rStyle w:val="CodeFragment"/>
+              </w:rPr>
+              <w:t xml:space="preserve">(), </w:t>
+            </w:r>
+            <w:proofErr w:type="spellStart"/>
             <w:r>
               <w:rPr>
                 <w:rStyle w:val="SyntaxTemplatePlaceholder"/>
@@ -4915,7 +6070,14 @@
               <w:rPr>
                 <w:rStyle w:val="CodeFragment"/>
               </w:rPr>
-              <w:t>.getHeight()</w:t>
+              <w:t>.getHeight</w:t>
+            </w:r>
+            <w:proofErr w:type="spellEnd"/>
+            <w:r>
+              <w:rPr>
+                <w:rStyle w:val="CodeFragment"/>
+              </w:rPr>
+              <w:t>()</w:t>
             </w:r>
           </w:p>
         </w:tc>
@@ -4967,6 +6129,7 @@
               <w:pStyle w:val="Standard"/>
               <w:snapToGrid w:val="0"/>
             </w:pPr>
+            <w:proofErr w:type="spellStart"/>
             <w:r>
               <w:rPr>
                 <w:rStyle w:val="SyntaxTemplatePlaceholder"/>
@@ -4977,7 +6140,14 @@
               <w:rPr>
                 <w:rStyle w:val="CodeFragment"/>
               </w:rPr>
-              <w:t>.move(</w:t>
+              <w:t>.move</w:t>
+            </w:r>
+            <w:proofErr w:type="spellEnd"/>
+            <w:r>
+              <w:rPr>
+                <w:rStyle w:val="CodeFragment"/>
+              </w:rPr>
+              <w:t>(</w:t>
             </w:r>
             <w:r>
               <w:rPr>
@@ -4991,12 +6161,14 @@
               </w:rPr>
               <w:t xml:space="preserve">, </w:t>
             </w:r>
+            <w:proofErr w:type="spellStart"/>
             <w:r>
               <w:rPr>
                 <w:rStyle w:val="SyntaxTemplatePlaceholder"/>
               </w:rPr>
               <w:t>dy</w:t>
             </w:r>
+            <w:proofErr w:type="spellEnd"/>
             <w:r>
               <w:rPr>
                 <w:rStyle w:val="CodeFragment"/>
@@ -5053,6 +6225,7 @@
               <w:pStyle w:val="Standard"/>
               <w:snapToGrid w:val="0"/>
             </w:pPr>
+            <w:proofErr w:type="spellStart"/>
             <w:r>
               <w:rPr>
                 <w:rStyle w:val="SyntaxTemplatePlaceholder"/>
@@ -5063,14 +6236,23 @@
               <w:rPr>
                 <w:rStyle w:val="CodeFragment"/>
               </w:rPr>
-              <w:t>.setBackground(</w:t>
-            </w:r>
-            <w:r>
-              <w:rPr>
-                <w:rStyle w:val="SyntaxTemplatePlaceholder"/>
-              </w:rPr>
-              <w:t>Color</w:t>
-            </w:r>
+              <w:t>.setFilled</w:t>
+            </w:r>
+            <w:proofErr w:type="spellEnd"/>
+            <w:r>
+              <w:rPr>
+                <w:rStyle w:val="CodeFragment"/>
+              </w:rPr>
+              <w:t>(</w:t>
+            </w:r>
+            <w:proofErr w:type="spellStart"/>
+            <w:r>
+              <w:rPr>
+                <w:rStyle w:val="SyntaxTemplatePlaceholder"/>
+              </w:rPr>
+              <w:t>boolean</w:t>
+            </w:r>
+            <w:proofErr w:type="spellEnd"/>
             <w:r>
               <w:rPr>
                 <w:rStyle w:val="CodeFragment"/>
@@ -5099,7 +6281,7 @@
               <w:pStyle w:val="Standard"/>
             </w:pPr>
             <w:r>
-              <w:t xml:space="preserve"> sets overall window's background color</w:t>
+              <w:t xml:space="preserve"> whether to fill the shape with color</w:t>
             </w:r>
           </w:p>
         </w:tc>
@@ -5127,6 +6309,7 @@
               <w:pStyle w:val="Standard"/>
               <w:snapToGrid w:val="0"/>
             </w:pPr>
+            <w:proofErr w:type="spellStart"/>
             <w:r>
               <w:rPr>
                 <w:rStyle w:val="SyntaxTemplatePlaceholder"/>
@@ -5137,13 +6320,20 @@
               <w:rPr>
                 <w:rStyle w:val="CodeFragment"/>
               </w:rPr>
-              <w:t>.setFilled(</w:t>
-            </w:r>
-            <w:r>
-              <w:rPr>
-                <w:rStyle w:val="SyntaxTemplatePlaceholder"/>
-              </w:rPr>
-              <w:t>boolean</w:t>
+              <w:t>.setFillColor</w:t>
+            </w:r>
+            <w:proofErr w:type="spellEnd"/>
+            <w:r>
+              <w:rPr>
+                <w:rStyle w:val="CodeFragment"/>
+              </w:rPr>
+              <w:t>(</w:t>
+            </w:r>
+            <w:r>
+              <w:rPr>
+                <w:rStyle w:val="SyntaxTemplatePlaceholder"/>
+              </w:rPr>
+              <w:t>Color</w:t>
             </w:r>
             <w:r>
               <w:rPr>
@@ -5173,7 +6363,7 @@
               <w:pStyle w:val="Standard"/>
             </w:pPr>
             <w:r>
-              <w:t xml:space="preserve"> whether to fill the shape with color</w:t>
+              <w:t xml:space="preserve"> what color to fill the shape with</w:t>
             </w:r>
           </w:p>
         </w:tc>
@@ -5201,6 +6391,7 @@
               <w:pStyle w:val="Standard"/>
               <w:snapToGrid w:val="0"/>
             </w:pPr>
+            <w:proofErr w:type="spellStart"/>
             <w:r>
               <w:rPr>
                 <w:rStyle w:val="SyntaxTemplatePlaceholder"/>
@@ -5211,7 +6402,14 @@
               <w:rPr>
                 <w:rStyle w:val="CodeFragment"/>
               </w:rPr>
-              <w:t>.setFillColor(</w:t>
+              <w:t>.setColor</w:t>
+            </w:r>
+            <w:proofErr w:type="spellEnd"/>
+            <w:r>
+              <w:rPr>
+                <w:rStyle w:val="CodeFragment"/>
+              </w:rPr>
+              <w:t>(</w:t>
             </w:r>
             <w:r>
               <w:rPr>
@@ -5247,7 +6445,7 @@
               <w:pStyle w:val="Standard"/>
             </w:pPr>
             <w:r>
-              <w:t xml:space="preserve"> what color to fill the shape with</w:t>
+              <w:t xml:space="preserve"> what color to outline the shape with</w:t>
             </w:r>
           </w:p>
         </w:tc>
@@ -5275,6 +6473,7 @@
               <w:pStyle w:val="Standard"/>
               <w:snapToGrid w:val="0"/>
             </w:pPr>
+            <w:proofErr w:type="spellStart"/>
             <w:r>
               <w:rPr>
                 <w:rStyle w:val="SyntaxTemplatePlaceholder"/>
@@ -5285,13 +6484,32 @@
               <w:rPr>
                 <w:rStyle w:val="CodeFragment"/>
               </w:rPr>
-              <w:t>.setColor(</w:t>
-            </w:r>
-            <w:r>
-              <w:rPr>
-                <w:rStyle w:val="SyntaxTemplatePlaceholder"/>
-              </w:rPr>
-              <w:t>Color</w:t>
+              <w:t>.setLocation</w:t>
+            </w:r>
+            <w:proofErr w:type="spellEnd"/>
+            <w:r>
+              <w:rPr>
+                <w:rStyle w:val="CodeFragment"/>
+              </w:rPr>
+              <w:t>(</w:t>
+            </w:r>
+            <w:r>
+              <w:rPr>
+                <w:rStyle w:val="SyntaxTemplatePlaceholder"/>
+              </w:rPr>
+              <w:t>x</w:t>
+            </w:r>
+            <w:r>
+              <w:rPr>
+                <w:rStyle w:val="CodeFragment"/>
+              </w:rPr>
+              <w:t xml:space="preserve">, </w:t>
+            </w:r>
+            <w:r>
+              <w:rPr>
+                <w:rStyle w:val="SyntaxTemplatePlaceholder"/>
+              </w:rPr>
+              <w:t>y</w:t>
             </w:r>
             <w:r>
               <w:rPr>
@@ -5321,7 +6539,7 @@
               <w:pStyle w:val="Standard"/>
             </w:pPr>
             <w:r>
-              <w:t xml:space="preserve"> what color to outline the shape with</w:t>
+              <w:t xml:space="preserve"> change the object's x/y position</w:t>
             </w:r>
           </w:p>
         </w:tc>
@@ -5335,7 +6553,7 @@
             <w:tcW w:w="4176" w:type="dxa"/>
             <w:tcBorders>
               <w:left w:val="single" w:sz="2" w:space="0" w:color="000000"/>
-              <w:bottom w:val="single" w:sz="2" w:space="0" w:color="000000"/>
+              <w:bottom w:val="single" w:sz="4" w:space="0" w:color="auto"/>
             </w:tcBorders>
             <w:tcMar>
               <w:top w:w="0" w:type="dxa"/>
@@ -5349,6 +6567,7 @@
               <w:pStyle w:val="Standard"/>
               <w:snapToGrid w:val="0"/>
             </w:pPr>
+            <w:proofErr w:type="spellStart"/>
             <w:r>
               <w:rPr>
                 <w:rStyle w:val="SyntaxTemplatePlaceholder"/>
@@ -5359,13 +6578,20 @@
               <w:rPr>
                 <w:rStyle w:val="CodeFragment"/>
               </w:rPr>
-              <w:t>.setLocation(</w:t>
-            </w:r>
-            <w:r>
-              <w:rPr>
-                <w:rStyle w:val="SyntaxTemplatePlaceholder"/>
-              </w:rPr>
-              <w:t>x</w:t>
+              <w:t>.setSize</w:t>
+            </w:r>
+            <w:proofErr w:type="spellEnd"/>
+            <w:r>
+              <w:rPr>
+                <w:rStyle w:val="CodeFragment"/>
+              </w:rPr>
+              <w:t>(</w:t>
+            </w:r>
+            <w:r>
+              <w:rPr>
+                <w:rStyle w:val="SyntaxTemplatePlaceholder"/>
+              </w:rPr>
+              <w:t>w</w:t>
             </w:r>
             <w:r>
               <w:rPr>
@@ -5377,7 +6603,7 @@
               <w:rPr>
                 <w:rStyle w:val="SyntaxTemplatePlaceholder"/>
               </w:rPr>
-              <w:t>y</w:t>
+              <w:t>h</w:t>
             </w:r>
             <w:r>
               <w:rPr>
@@ -5392,7 +6618,7 @@
             <w:tcW w:w="6341" w:type="dxa"/>
             <w:tcBorders>
               <w:left w:val="single" w:sz="4" w:space="0" w:color="000000"/>
-              <w:bottom w:val="single" w:sz="2" w:space="0" w:color="000000"/>
+              <w:bottom w:val="single" w:sz="4" w:space="0" w:color="auto"/>
               <w:right w:val="single" w:sz="2" w:space="0" w:color="000000"/>
             </w:tcBorders>
             <w:tcMar>
@@ -5407,7 +6633,10 @@
               <w:pStyle w:val="Standard"/>
             </w:pPr>
             <w:r>
-              <w:t xml:space="preserve"> change the object's x/y position</w:t>
+              <w:t xml:space="preserve"> change the object</w:t>
+            </w:r>
+            <w:r>
+              <w:t>’s width and height</w:t>
             </w:r>
           </w:p>
         </w:tc>
@@ -5434,36 +6663,41 @@
             <w:pPr>
               <w:pStyle w:val="Standard"/>
               <w:snapToGrid w:val="0"/>
-            </w:pPr>
-            <w:r>
-              <w:rPr>
-                <w:rStyle w:val="SyntaxTemplatePlaceholder"/>
-              </w:rPr>
-              <w:t>obj</w:t>
-            </w:r>
-            <w:r>
-              <w:rPr>
-                <w:rStyle w:val="CodeFragment"/>
-              </w:rPr>
-              <w:t>.setSize(</w:t>
-            </w:r>
-            <w:r>
-              <w:rPr>
-                <w:rStyle w:val="SyntaxTemplatePlaceholder"/>
-              </w:rPr>
-              <w:t>w</w:t>
-            </w:r>
-            <w:r>
-              <w:rPr>
-                <w:rStyle w:val="CodeFragment"/>
-              </w:rPr>
-              <w:t xml:space="preserve">, </w:t>
-            </w:r>
-            <w:r>
-              <w:rPr>
-                <w:rStyle w:val="SyntaxTemplatePlaceholder"/>
-              </w:rPr>
-              <w:t>h</w:t>
+              <w:rPr>
+                <w:rStyle w:val="SyntaxTemplatePlaceholder"/>
+              </w:rPr>
+            </w:pPr>
+            <w:proofErr w:type="spellStart"/>
+            <w:r>
+              <w:rPr>
+                <w:rStyle w:val="SyntaxTemplatePlaceholder"/>
+              </w:rPr>
+              <w:t>label</w:t>
+            </w:r>
+            <w:r>
+              <w:rPr>
+                <w:rStyle w:val="CodeFragment"/>
+              </w:rPr>
+              <w:t>.</w:t>
+            </w:r>
+            <w:r>
+              <w:rPr>
+                <w:rStyle w:val="CodeFragment"/>
+              </w:rPr>
+              <w:t>setLabel</w:t>
+            </w:r>
+            <w:proofErr w:type="spellEnd"/>
+            <w:r>
+              <w:rPr>
+                <w:rStyle w:val="CodeFragment"/>
+              </w:rPr>
+              <w:t>(</w:t>
+            </w:r>
+            <w:r>
+              <w:rPr>
+                <w:rStyle w:val="SyntaxTemplatePlaceholder"/>
+              </w:rPr>
+              <w:t>String</w:t>
             </w:r>
             <w:r>
               <w:rPr>
@@ -5493,7 +6727,15 @@
               <w:pStyle w:val="Standard"/>
             </w:pPr>
             <w:r>
-              <w:t xml:space="preserve"> change the objects width*height size</w:t>
+              <w:t xml:space="preserve"> changes the text that a </w:t>
+            </w:r>
+            <w:proofErr w:type="spellStart"/>
+            <w:r>
+              <w:t>GLabel</w:t>
+            </w:r>
+            <w:proofErr w:type="spellEnd"/>
+            <w:r>
+              <w:t xml:space="preserve"> displays</w:t>
             </w:r>
           </w:p>
         </w:tc>
@@ -5506,7 +6748,6 @@
           <w:tcPr>
             <w:tcW w:w="4176" w:type="dxa"/>
             <w:tcBorders>
-              <w:top w:val="single" w:sz="4" w:space="0" w:color="auto"/>
               <w:left w:val="single" w:sz="2" w:space="0" w:color="000000"/>
               <w:bottom w:val="single" w:sz="4" w:space="0" w:color="auto"/>
             </w:tcBorders>
@@ -5523,49 +6764,82 @@
               <w:snapToGrid w:val="0"/>
               <w:rPr>
                 <w:rStyle w:val="SyntaxTemplatePlaceholder"/>
-              </w:rPr>
-            </w:pPr>
-            <w:r>
-              <w:rPr>
-                <w:rStyle w:val="CodeFragment"/>
-              </w:rPr>
-              <w:t>new GImage("</w:t>
-            </w:r>
-            <w:r>
-              <w:rPr>
-                <w:rStyle w:val="SyntaxTemplatePlaceholder"/>
-              </w:rPr>
-              <w:t>filename</w:t>
-            </w:r>
-            <w:r>
-              <w:rPr>
-                <w:rStyle w:val="CodeFragment"/>
-              </w:rPr>
-              <w:t xml:space="preserve">", </w:t>
-            </w:r>
-            <w:r>
-              <w:rPr>
-                <w:rStyle w:val="SyntaxTemplatePlaceholder"/>
-              </w:rPr>
-              <w:t>x</w:t>
-            </w:r>
-            <w:r>
-              <w:rPr>
-                <w:rStyle w:val="CodeFragment"/>
-              </w:rPr>
-              <w:t xml:space="preserve">, </w:t>
-            </w:r>
-            <w:r>
-              <w:rPr>
-                <w:rStyle w:val="SyntaxTemplatePlaceholder"/>
-              </w:rPr>
-              <w:t>y</w:t>
-            </w:r>
-            <w:r>
-              <w:rPr>
-                <w:rStyle w:val="CodeFragment"/>
-              </w:rPr>
-              <w:t>)</w:t>
+                <w:szCs w:val="21"/>
+              </w:rPr>
+            </w:pPr>
+            <w:proofErr w:type="spellStart"/>
+            <w:r>
+              <w:rPr>
+                <w:rStyle w:val="SyntaxTemplatePlaceholder"/>
+                <w:szCs w:val="21"/>
+              </w:rPr>
+              <w:t>label</w:t>
+            </w:r>
+            <w:r>
+              <w:rPr>
+                <w:rStyle w:val="CodeFragment"/>
+                <w:sz w:val="21"/>
+                <w:szCs w:val="21"/>
+              </w:rPr>
+              <w:t>.</w:t>
+            </w:r>
+            <w:r>
+              <w:rPr>
+                <w:rStyle w:val="CodeFragment"/>
+                <w:sz w:val="21"/>
+                <w:szCs w:val="21"/>
+              </w:rPr>
+              <w:t>getAscent</w:t>
+            </w:r>
+            <w:proofErr w:type="spellEnd"/>
+            <w:r>
+              <w:rPr>
+                <w:rStyle w:val="CodeFragment"/>
+                <w:sz w:val="21"/>
+                <w:szCs w:val="21"/>
+              </w:rPr>
+              <w:t>()</w:t>
+            </w:r>
+            <w:r>
+              <w:rPr>
+                <w:rStyle w:val="CodeFragment"/>
+                <w:sz w:val="21"/>
+                <w:szCs w:val="21"/>
+              </w:rPr>
+              <w:t>,</w:t>
+            </w:r>
+            <w:proofErr w:type="spellStart"/>
+            <w:r>
+              <w:rPr>
+                <w:rStyle w:val="SyntaxTemplatePlaceholder"/>
+                <w:szCs w:val="21"/>
+              </w:rPr>
+              <w:t>label</w:t>
+            </w:r>
+            <w:r>
+              <w:rPr>
+                <w:rStyle w:val="CodeFragment"/>
+                <w:sz w:val="21"/>
+                <w:szCs w:val="21"/>
+              </w:rPr>
+              <w:t>.</w:t>
+            </w:r>
+            <w:r>
+              <w:rPr>
+                <w:rStyle w:val="CodeFragment"/>
+                <w:sz w:val="21"/>
+                <w:szCs w:val="21"/>
+              </w:rPr>
+              <w:t>getDescent</w:t>
+            </w:r>
+            <w:proofErr w:type="spellEnd"/>
+            <w:r>
+              <w:rPr>
+                <w:rStyle w:val="CodeFragment"/>
+                <w:sz w:val="21"/>
+                <w:szCs w:val="21"/>
+              </w:rPr>
+              <w:t>()</w:t>
             </w:r>
           </w:p>
         </w:tc>
@@ -5573,7 +6847,6 @@
           <w:tcPr>
             <w:tcW w:w="6341" w:type="dxa"/>
             <w:tcBorders>
-              <w:top w:val="single" w:sz="4" w:space="0" w:color="auto"/>
               <w:left w:val="single" w:sz="4" w:space="0" w:color="000000"/>
               <w:bottom w:val="single" w:sz="4" w:space="0" w:color="auto"/>
               <w:right w:val="single" w:sz="2" w:space="0" w:color="000000"/>
@@ -5590,19 +6863,15 @@
               <w:pStyle w:val="Standard"/>
             </w:pPr>
             <w:r>
-              <w:t xml:space="preserve"> image from the given file, drawn at (x, y)</w:t>
-            </w:r>
-            <w:r>
-              <w:t xml:space="preserve"> </w:t>
-            </w:r>
-            <w:r>
-              <w:rPr>
-                <w:b/>
-              </w:rPr>
-              <w:t xml:space="preserve">Note: </w:t>
-            </w:r>
-            <w:r>
-              <w:t>x,y are optional</w:t>
+              <w:t xml:space="preserve"> returns a </w:t>
+            </w:r>
+            <w:proofErr w:type="spellStart"/>
+            <w:r>
+              <w:t>GLabel’s</w:t>
+            </w:r>
+            <w:proofErr w:type="spellEnd"/>
+            <w:r>
+              <w:t xml:space="preserve"> ascent or descent from the baseline</w:t>
             </w:r>
           </w:p>
         </w:tc>
@@ -5631,22 +6900,58 @@
               <w:pStyle w:val="Standard"/>
               <w:snapToGrid w:val="0"/>
               <w:rPr>
-                <w:rStyle w:val="CodeFragment"/>
-              </w:rPr>
-            </w:pPr>
-            <w:r>
-              <w:rPr>
-                <w:rStyle w:val="CodeFragment"/>
-              </w:rPr>
-              <w:t>new GImage(</w:t>
-            </w:r>
-            <w:r>
-              <w:rPr>
-                <w:rStyle w:val="CodeFragment"/>
-                <w:b/>
-                <w:i/>
-              </w:rPr>
-              <w:t>pixelArray</w:t>
+                <w:rStyle w:val="SyntaxTemplatePlaceholder"/>
+              </w:rPr>
+            </w:pPr>
+            <w:r>
+              <w:rPr>
+                <w:rStyle w:val="CodeFragment"/>
+              </w:rPr>
+              <w:t xml:space="preserve">new </w:t>
+            </w:r>
+            <w:proofErr w:type="spellStart"/>
+            <w:r>
+              <w:rPr>
+                <w:rStyle w:val="CodeFragment"/>
+              </w:rPr>
+              <w:t>GImage</w:t>
+            </w:r>
+            <w:proofErr w:type="spellEnd"/>
+            <w:r>
+              <w:rPr>
+                <w:rStyle w:val="CodeFragment"/>
+              </w:rPr>
+              <w:t>("</w:t>
+            </w:r>
+            <w:r>
+              <w:rPr>
+                <w:rStyle w:val="SyntaxTemplatePlaceholder"/>
+              </w:rPr>
+              <w:t>filename</w:t>
+            </w:r>
+            <w:r>
+              <w:rPr>
+                <w:rStyle w:val="CodeFragment"/>
+              </w:rPr>
+              <w:t xml:space="preserve">", </w:t>
+            </w:r>
+            <w:r>
+              <w:rPr>
+                <w:rStyle w:val="SyntaxTemplatePlaceholder"/>
+              </w:rPr>
+              <w:t>x</w:t>
+            </w:r>
+            <w:r>
+              <w:rPr>
+                <w:rStyle w:val="CodeFragment"/>
+              </w:rPr>
+              <w:t xml:space="preserve">, </w:t>
+            </w:r>
+            <w:r>
+              <w:rPr>
+                <w:rStyle w:val="SyntaxTemplatePlaceholder"/>
+              </w:rPr>
+              <w:t>y</w:t>
             </w:r>
             <w:r>
               <w:rPr>
@@ -5677,16 +6982,7 @@
               <w:pStyle w:val="Standard"/>
             </w:pPr>
             <w:r>
-              <w:t xml:space="preserve"> image from the given 2D array of </w:t>
-            </w:r>
-            <w:r>
-              <w:rPr>
-                <w:rStyle w:val="CodeFragment"/>
-              </w:rPr>
-              <w:t>int</w:t>
-            </w:r>
-            <w:r>
-              <w:t xml:space="preserve"> pixels</w:t>
+              <w:t xml:space="preserve"> image from the given file, drawn at (x, y)</w:t>
             </w:r>
           </w:p>
         </w:tc>
@@ -5720,22 +7016,34 @@
             </w:pPr>
             <w:r>
               <w:rPr>
-                <w:rStyle w:val="SyntaxTemplatePlaceholder"/>
-              </w:rPr>
-              <w:t>gimage</w:t>
-            </w:r>
-            <w:r>
-              <w:rPr>
-                <w:rStyle w:val="CodeFragment"/>
-              </w:rPr>
-              <w:t>.getPixelArray(), setPixelArray(</w:t>
-            </w:r>
-            <w:r>
-              <w:rPr>
-                <w:rStyle w:val="SyntaxTemplatePlaceholder"/>
-              </w:rPr>
-              <w:t>a</w:t>
-            </w:r>
+                <w:rStyle w:val="CodeFragment"/>
+              </w:rPr>
+              <w:t xml:space="preserve">new </w:t>
+            </w:r>
+            <w:proofErr w:type="spellStart"/>
+            <w:r>
+              <w:rPr>
+                <w:rStyle w:val="CodeFragment"/>
+              </w:rPr>
+              <w:t>GImage</w:t>
+            </w:r>
+            <w:proofErr w:type="spellEnd"/>
+            <w:r>
+              <w:rPr>
+                <w:rStyle w:val="CodeFragment"/>
+              </w:rPr>
+              <w:t>(</w:t>
+            </w:r>
+            <w:proofErr w:type="spellStart"/>
+            <w:r>
+              <w:rPr>
+                <w:rStyle w:val="CodeFragment"/>
+                <w:b/>
+                <w:i/>
+              </w:rPr>
+              <w:t>pixelArray</w:t>
+            </w:r>
+            <w:proofErr w:type="spellEnd"/>
             <w:r>
               <w:rPr>
                 <w:rStyle w:val="CodeFragment"/>
@@ -5765,19 +7073,18 @@
               <w:pStyle w:val="Standard"/>
             </w:pPr>
             <w:r>
-              <w:t xml:space="preserve"> </w:t>
-            </w:r>
-            <w:r>
-              <w:t xml:space="preserve">return/set 2D array of </w:t>
-            </w:r>
+              <w:t xml:space="preserve"> image from the given 2D array of </w:t>
+            </w:r>
+            <w:proofErr w:type="spellStart"/>
             <w:r>
               <w:rPr>
                 <w:rStyle w:val="CodeFragment"/>
               </w:rPr>
               <w:t>int</w:t>
             </w:r>
-            <w:r>
-              <w:t>s representing pixels of the image</w:t>
+            <w:proofErr w:type="spellEnd"/>
+            <w:r>
+              <w:t xml:space="preserve"> pixels</w:t>
             </w:r>
           </w:p>
         </w:tc>
@@ -5809,59 +7116,45 @@
                 <w:rStyle w:val="CodeFragment"/>
               </w:rPr>
             </w:pPr>
-            <w:r>
-              <w:rPr>
-                <w:rStyle w:val="CodeFragment"/>
-              </w:rPr>
-              <w:t>GImage.getRed(</w:t>
-            </w:r>
-            <w:r>
-              <w:rPr>
-                <w:rStyle w:val="SyntaxTemplatePlaceholder"/>
-              </w:rPr>
-              <w:t>px</w:t>
-            </w:r>
-            <w:r>
-              <w:rPr>
-                <w:rStyle w:val="CodeFragment"/>
-              </w:rPr>
-              <w:t>)</w:t>
-            </w:r>
-            <w:r>
-              <w:t xml:space="preserve">, </w:t>
-            </w:r>
-            <w:r>
-              <w:rPr>
-                <w:rStyle w:val="CodeFragment"/>
-              </w:rPr>
-              <w:t>getGreen(</w:t>
-            </w:r>
-            <w:r>
-              <w:rPr>
-                <w:rStyle w:val="SyntaxTemplatePlaceholder"/>
-              </w:rPr>
-              <w:t>px</w:t>
-            </w:r>
-            <w:r>
-              <w:rPr>
-                <w:rStyle w:val="CodeFragment"/>
-              </w:rPr>
-              <w:t>)</w:t>
-            </w:r>
-            <w:r>
-              <w:t xml:space="preserve">, </w:t>
-            </w:r>
-            <w:r>
-              <w:rPr>
-                <w:rStyle w:val="CodeFragment"/>
-              </w:rPr>
-              <w:t>getBlue(</w:t>
-            </w:r>
-            <w:r>
-              <w:rPr>
-                <w:rStyle w:val="SyntaxTemplatePlaceholder"/>
-              </w:rPr>
-              <w:t>px</w:t>
+            <w:proofErr w:type="spellStart"/>
+            <w:r>
+              <w:rPr>
+                <w:rStyle w:val="SyntaxTemplatePlaceholder"/>
+              </w:rPr>
+              <w:t>image</w:t>
+            </w:r>
+            <w:r>
+              <w:rPr>
+                <w:rStyle w:val="CodeFragment"/>
+              </w:rPr>
+              <w:t>.getPixelArray</w:t>
+            </w:r>
+            <w:proofErr w:type="spellEnd"/>
+            <w:r>
+              <w:rPr>
+                <w:rStyle w:val="CodeFragment"/>
+              </w:rPr>
+              <w:t xml:space="preserve">(), </w:t>
+            </w:r>
+            <w:proofErr w:type="spellStart"/>
+            <w:r>
+              <w:rPr>
+                <w:rStyle w:val="CodeFragment"/>
+              </w:rPr>
+              <w:t>setPixelArray</w:t>
+            </w:r>
+            <w:proofErr w:type="spellEnd"/>
+            <w:r>
+              <w:rPr>
+                <w:rStyle w:val="CodeFragment"/>
+              </w:rPr>
+              <w:t>(</w:t>
+            </w:r>
+            <w:r>
+              <w:rPr>
+                <w:rStyle w:val="SyntaxTemplatePlaceholder"/>
+              </w:rPr>
+              <w:t>a</w:t>
             </w:r>
             <w:r>
               <w:rPr>
@@ -5892,11 +7185,9 @@
               <w:pStyle w:val="Standard"/>
             </w:pPr>
             <w:r>
-              <w:t xml:space="preserve"> </w:t>
-            </w:r>
-            <w:r>
-              <w:t xml:space="preserve">returns the individual red/green/blue components of a given </w:t>
-            </w:r>
+              <w:t xml:space="preserve"> return/set 2D array of </w:t>
+            </w:r>
+            <w:proofErr w:type="spellStart"/>
             <w:r>
               <w:rPr>
                 <w:rStyle w:val="CodeFragment"/>
@@ -5904,7 +7195,11 @@
               <w:t>int</w:t>
             </w:r>
             <w:r>
-              <w:t xml:space="preserve"> pixel</w:t>
+              <w:t>s</w:t>
+            </w:r>
+            <w:proofErr w:type="spellEnd"/>
+            <w:r>
+              <w:t xml:space="preserve"> representing pixels of the image</w:t>
             </w:r>
           </w:p>
         </w:tc>
@@ -5936,42 +7231,90 @@
                 <w:rStyle w:val="CodeFragment"/>
               </w:rPr>
             </w:pPr>
-            <w:r>
-              <w:rPr>
-                <w:rStyle w:val="CodeFragment"/>
-              </w:rPr>
-              <w:t>GImage.createRGBPixel(</w:t>
-            </w:r>
-            <w:r>
-              <w:rPr>
-                <w:rStyle w:val="SyntaxTemplatePlaceholder"/>
-              </w:rPr>
-              <w:t>r</w:t>
-            </w:r>
-            <w:r>
-              <w:rPr>
-                <w:rStyle w:val="CodeFragment"/>
-              </w:rPr>
+            <w:proofErr w:type="spellStart"/>
+            <w:r>
+              <w:rPr>
+                <w:rStyle w:val="CodeFragment"/>
+              </w:rPr>
+              <w:t>GImage.getRed</w:t>
+            </w:r>
+            <w:proofErr w:type="spellEnd"/>
+            <w:r>
+              <w:rPr>
+                <w:rStyle w:val="CodeFragment"/>
+              </w:rPr>
+              <w:t>(</w:t>
+            </w:r>
+            <w:proofErr w:type="spellStart"/>
+            <w:r>
+              <w:rPr>
+                <w:rStyle w:val="SyntaxTemplatePlaceholder"/>
+              </w:rPr>
+              <w:t>px</w:t>
+            </w:r>
+            <w:proofErr w:type="spellEnd"/>
+            <w:r>
+              <w:rPr>
+                <w:rStyle w:val="CodeFragment"/>
+              </w:rPr>
+              <w:t>)</w:t>
+            </w:r>
+            <w:r>
               <w:t xml:space="preserve">, </w:t>
             </w:r>
-            <w:r>
-              <w:rPr>
-                <w:rStyle w:val="SyntaxTemplatePlaceholder"/>
-              </w:rPr>
-              <w:t>g</w:t>
-            </w:r>
-            <w:r>
-              <w:rPr>
-                <w:rStyle w:val="CodeFragment"/>
-              </w:rPr>
+            <w:proofErr w:type="spellStart"/>
+            <w:r>
+              <w:rPr>
+                <w:rStyle w:val="CodeFragment"/>
+              </w:rPr>
+              <w:t>getGreen</w:t>
+            </w:r>
+            <w:proofErr w:type="spellEnd"/>
+            <w:r>
+              <w:rPr>
+                <w:rStyle w:val="CodeFragment"/>
+              </w:rPr>
+              <w:t>(</w:t>
+            </w:r>
+            <w:proofErr w:type="spellStart"/>
+            <w:r>
+              <w:rPr>
+                <w:rStyle w:val="SyntaxTemplatePlaceholder"/>
+              </w:rPr>
+              <w:t>px</w:t>
+            </w:r>
+            <w:proofErr w:type="spellEnd"/>
+            <w:r>
+              <w:rPr>
+                <w:rStyle w:val="CodeFragment"/>
+              </w:rPr>
+              <w:t>)</w:t>
+            </w:r>
+            <w:r>
               <w:t xml:space="preserve">, </w:t>
             </w:r>
-            <w:r>
-              <w:rPr>
-                <w:rStyle w:val="SyntaxTemplatePlaceholder"/>
-              </w:rPr>
-              <w:t>b</w:t>
-            </w:r>
+            <w:proofErr w:type="spellStart"/>
+            <w:r>
+              <w:rPr>
+                <w:rStyle w:val="CodeFragment"/>
+              </w:rPr>
+              <w:t>getBlue</w:t>
+            </w:r>
+            <w:proofErr w:type="spellEnd"/>
+            <w:r>
+              <w:rPr>
+                <w:rStyle w:val="CodeFragment"/>
+              </w:rPr>
+              <w:t>(</w:t>
+            </w:r>
+            <w:proofErr w:type="spellStart"/>
+            <w:r>
+              <w:rPr>
+                <w:rStyle w:val="SyntaxTemplatePlaceholder"/>
+              </w:rPr>
+              <w:t>px</w:t>
+            </w:r>
+            <w:proofErr w:type="spellEnd"/>
             <w:r>
               <w:rPr>
                 <w:rStyle w:val="CodeFragment"/>
@@ -6001,22 +7344,18 @@
               <w:pStyle w:val="Standard"/>
             </w:pPr>
             <w:r>
-              <w:t xml:space="preserve"> </w:t>
-            </w:r>
-            <w:r>
-              <w:t xml:space="preserve">creates and returns an </w:t>
-            </w:r>
+              <w:t xml:space="preserve"> returns the individual red/green/blue components of a given </w:t>
+            </w:r>
+            <w:proofErr w:type="spellStart"/>
             <w:r>
               <w:rPr>
                 <w:rStyle w:val="CodeFragment"/>
               </w:rPr>
               <w:t>int</w:t>
             </w:r>
-            <w:r>
-              <w:t xml:space="preserve"> pixel with the given r/g/b </w:t>
-            </w:r>
-            <w:r>
-              <w:t>values</w:t>
+            <w:proofErr w:type="spellEnd"/>
+            <w:r>
+              <w:t xml:space="preserve"> pixel</w:t>
             </w:r>
           </w:p>
         </w:tc>
@@ -6031,6 +7370,122 @@
             <w:tcBorders>
               <w:top w:val="single" w:sz="4" w:space="0" w:color="auto"/>
               <w:left w:val="single" w:sz="2" w:space="0" w:color="000000"/>
+              <w:bottom w:val="single" w:sz="4" w:space="0" w:color="auto"/>
+            </w:tcBorders>
+            <w:tcMar>
+              <w:top w:w="0" w:type="dxa"/>
+              <w:left w:w="0" w:type="dxa"/>
+              <w:bottom w:w="0" w:type="dxa"/>
+              <w:right w:w="0" w:type="dxa"/>
+            </w:tcMar>
+          </w:tcPr>
+          <w:p>
+            <w:pPr>
+              <w:pStyle w:val="Standard"/>
+              <w:snapToGrid w:val="0"/>
+              <w:rPr>
+                <w:rStyle w:val="CodeFragment"/>
+              </w:rPr>
+            </w:pPr>
+            <w:proofErr w:type="spellStart"/>
+            <w:r>
+              <w:rPr>
+                <w:rStyle w:val="CodeFragment"/>
+              </w:rPr>
+              <w:t>GImage.createRGBPixel</w:t>
+            </w:r>
+            <w:proofErr w:type="spellEnd"/>
+            <w:r>
+              <w:rPr>
+                <w:rStyle w:val="CodeFragment"/>
+              </w:rPr>
+              <w:t>(</w:t>
+            </w:r>
+            <w:r>
+              <w:rPr>
+                <w:rStyle w:val="SyntaxTemplatePlaceholder"/>
+              </w:rPr>
+              <w:t>r</w:t>
+            </w:r>
+            <w:r>
+              <w:rPr>
+                <w:rStyle w:val="CodeFragment"/>
+              </w:rPr>
+              <w:t xml:space="preserve">, </w:t>
+            </w:r>
+            <w:r>
+              <w:rPr>
+                <w:rStyle w:val="SyntaxTemplatePlaceholder"/>
+              </w:rPr>
+              <w:t>g</w:t>
+            </w:r>
+            <w:r>
+              <w:rPr>
+                <w:rStyle w:val="CodeFragment"/>
+              </w:rPr>
+              <w:t xml:space="preserve">, </w:t>
+            </w:r>
+            <w:r>
+              <w:rPr>
+                <w:rStyle w:val="SyntaxTemplatePlaceholder"/>
+              </w:rPr>
+              <w:t>b</w:t>
+            </w:r>
+            <w:r>
+              <w:rPr>
+                <w:rStyle w:val="CodeFragment"/>
+              </w:rPr>
+              <w:t>)</w:t>
+            </w:r>
+          </w:p>
+        </w:tc>
+        <w:tc>
+          <w:tcPr>
+            <w:tcW w:w="6341" w:type="dxa"/>
+            <w:tcBorders>
+              <w:top w:val="single" w:sz="4" w:space="0" w:color="auto"/>
+              <w:left w:val="single" w:sz="4" w:space="0" w:color="000000"/>
+              <w:bottom w:val="single" w:sz="4" w:space="0" w:color="auto"/>
+              <w:right w:val="single" w:sz="2" w:space="0" w:color="000000"/>
+            </w:tcBorders>
+            <w:tcMar>
+              <w:top w:w="0" w:type="dxa"/>
+              <w:left w:w="0" w:type="dxa"/>
+              <w:bottom w:w="0" w:type="dxa"/>
+              <w:right w:w="0" w:type="dxa"/>
+            </w:tcMar>
+          </w:tcPr>
+          <w:p>
+            <w:pPr>
+              <w:pStyle w:val="Standard"/>
+            </w:pPr>
+            <w:r>
+              <w:t xml:space="preserve"> creates and returns an </w:t>
+            </w:r>
+            <w:proofErr w:type="spellStart"/>
+            <w:r>
+              <w:rPr>
+                <w:rStyle w:val="CodeFragment"/>
+              </w:rPr>
+              <w:t>int</w:t>
+            </w:r>
+            <w:proofErr w:type="spellEnd"/>
+            <w:r>
+              <w:t xml:space="preserve"> pixel with the given r/g/b values</w:t>
+            </w:r>
+          </w:p>
+        </w:tc>
+      </w:tr>
+      <w:tr>
+        <w:trPr>
+          <w:trHeight w:val="65"/>
+        </w:trPr>
+        <w:tc>
+          <w:tcPr>
+            <w:tcW w:w="4176" w:type="dxa"/>
+            <w:tcBorders>
+              <w:top w:val="single" w:sz="4" w:space="0" w:color="auto"/>
+              <w:left w:val="single" w:sz="2" w:space="0" w:color="000000"/>
               <w:bottom w:val="single" w:sz="2" w:space="0" w:color="000000"/>
             </w:tcBorders>
             <w:tcMar>
@@ -6048,11 +7503,19 @@
                 <w:rStyle w:val="CodeFragment"/>
               </w:rPr>
             </w:pPr>
-            <w:r>
-              <w:rPr>
-                <w:rStyle w:val="CodeFragment"/>
-              </w:rPr>
-              <w:t>GImage.createRGBPixel(</w:t>
+            <w:proofErr w:type="spellStart"/>
+            <w:r>
+              <w:rPr>
+                <w:rStyle w:val="CodeFragment"/>
+              </w:rPr>
+              <w:t>GImage.createRGBPixel</w:t>
+            </w:r>
+            <w:proofErr w:type="spellEnd"/>
+            <w:r>
+              <w:rPr>
+                <w:rStyle w:val="CodeFragment"/>
+              </w:rPr>
+              <w:t>(</w:t>
             </w:r>
             <w:r>
               <w:rPr>
@@ -6093,12 +7556,14 @@
             <w:r>
               <w:t xml:space="preserve"> creates and returns an </w:t>
             </w:r>
+            <w:proofErr w:type="spellStart"/>
             <w:r>
               <w:rPr>
                 <w:rStyle w:val="CodeFragment"/>
               </w:rPr>
               <w:t>int</w:t>
             </w:r>
+            <w:proofErr w:type="spellEnd"/>
             <w:r>
               <w:t xml:space="preserve"> pixel with the given r/g/b/alpha values</w:t>
             </w:r>
@@ -6120,6 +7585,24 @@
           <w:rFonts w:eastAsia="Times New Roman"/>
         </w:rPr>
       </w:pPr>
+    </w:p>
+    <w:p>
+      <w:pPr>
+        <w:pStyle w:val="Heading3"/>
+        <w:jc w:val="left"/>
+        <w:rPr>
+          <w:rFonts w:eastAsia="Times New Roman"/>
+        </w:rPr>
+      </w:pPr>
+    </w:p>
+    <w:p>
+      <w:pPr>
+        <w:pStyle w:val="Heading3"/>
+        <w:jc w:val="left"/>
+        <w:rPr>
+          <w:rFonts w:eastAsia="Times New Roman"/>
+        </w:rPr>
+      </w:pPr>
       <w:r>
         <w:rPr>
           <w:rFonts w:eastAsia="Times New Roman"/>
@@ -6132,7 +7615,23 @@
         <w:pStyle w:val="Code"/>
       </w:pPr>
       <w:r>
-        <w:t xml:space="preserve">  rect.setColor(Color.BLUE);</w:t>
+        <w:t xml:space="preserve">  </w:t>
+      </w:r>
+      <w:proofErr w:type="spellStart"/>
+      <w:r>
+        <w:t>rect.setColor</w:t>
+      </w:r>
+      <w:proofErr w:type="spellEnd"/>
+      <w:r>
+        <w:t>(</w:t>
+      </w:r>
+      <w:proofErr w:type="spellStart"/>
+      <w:r>
+        <w:t>Color.BLUE</w:t>
+      </w:r>
+      <w:proofErr w:type="spellEnd"/>
+      <w:r>
+        <w:t>);</w:t>
       </w:r>
     </w:p>
     <w:p>
@@ -6154,11 +7653,19 @@
           <w:rFonts w:eastAsia="Times New Roman"/>
         </w:rPr>
       </w:pPr>
+      <w:proofErr w:type="spellStart"/>
       <w:r>
         <w:rPr>
           <w:rFonts w:eastAsia="Times New Roman"/>
         </w:rPr>
-        <w:t>Color.BLACK, BLUE, CYAN, GRAY, GREEN, MAGENTA, ORANGE, PINK, RED, WHITE, YELLOW</w:t>
+        <w:t>Color.BLACK</w:t>
+      </w:r>
+      <w:proofErr w:type="spellEnd"/>
+      <w:r>
+        <w:rPr>
+          <w:rFonts w:eastAsia="Times New Roman"/>
+        </w:rPr>
+        <w:t>, BLUE, CYAN, GRAY, GREEN, MAGENTA, ORANGE, PINK, RED, WHITE, YELLOW</w:t>
       </w:r>
     </w:p>
     <w:p>
@@ -6261,6 +7768,7 @@
         </w:rPr>
         <w:t xml:space="preserve">  public void </w:t>
       </w:r>
+      <w:proofErr w:type="spellStart"/>
       <w:r>
         <w:rPr>
           <w:rStyle w:val="SyntaxTemplatePlaceholder"/>
@@ -6268,11 +7776,26 @@
         </w:rPr>
         <w:t>eventMethodName</w:t>
       </w:r>
+      <w:proofErr w:type="spellEnd"/>
       <w:r>
         <w:rPr>
           <w:rFonts w:eastAsia="Times New Roman"/>
         </w:rPr>
-        <w:t>(MouseEvent event) { ...</w:t>
+        <w:t>(</w:t>
+      </w:r>
+      <w:proofErr w:type="spellStart"/>
+      <w:r>
+        <w:rPr>
+          <w:rFonts w:eastAsia="Times New Roman"/>
+        </w:rPr>
+        <w:t>MouseEvent</w:t>
+      </w:r>
+      <w:proofErr w:type="spellEnd"/>
+      <w:r>
+        <w:rPr>
+          <w:rFonts w:eastAsia="Times New Roman"/>
+        </w:rPr>
+        <w:t xml:space="preserve"> event) { ...</w:t>
       </w:r>
     </w:p>
     <w:p>
@@ -6282,6 +7805,7 @@
       <w:r>
         <w:t xml:space="preserve">      events: </w:t>
       </w:r>
+      <w:proofErr w:type="spellStart"/>
       <w:r>
         <w:rPr>
           <w:rStyle w:val="CodeFragment"/>
@@ -6291,6 +7815,7 @@
         </w:rPr>
         <w:t>mouseMoved</w:t>
       </w:r>
+      <w:proofErr w:type="spellEnd"/>
       <w:r>
         <w:rPr>
           <w:sz w:val="20"/>
@@ -6298,6 +7823,7 @@
         </w:rPr>
         <w:t xml:space="preserve">, </w:t>
       </w:r>
+      <w:proofErr w:type="spellStart"/>
       <w:r>
         <w:rPr>
           <w:rStyle w:val="CodeFragment"/>
@@ -6307,6 +7833,7 @@
         </w:rPr>
         <w:t>mouseDragged</w:t>
       </w:r>
+      <w:proofErr w:type="spellEnd"/>
       <w:r>
         <w:rPr>
           <w:sz w:val="20"/>
@@ -6314,6 +7841,7 @@
         </w:rPr>
         <w:t xml:space="preserve">, </w:t>
       </w:r>
+      <w:proofErr w:type="spellStart"/>
       <w:r>
         <w:rPr>
           <w:rStyle w:val="CodeFragment"/>
@@ -6323,6 +7851,7 @@
         </w:rPr>
         <w:t>mousePressed</w:t>
       </w:r>
+      <w:proofErr w:type="spellEnd"/>
       <w:r>
         <w:rPr>
           <w:sz w:val="20"/>
@@ -6330,6 +7859,7 @@
         </w:rPr>
         <w:t xml:space="preserve">, </w:t>
       </w:r>
+      <w:proofErr w:type="spellStart"/>
       <w:r>
         <w:rPr>
           <w:rStyle w:val="CodeFragment"/>
@@ -6339,6 +7869,7 @@
         </w:rPr>
         <w:t>mouseReleased</w:t>
       </w:r>
+      <w:proofErr w:type="spellEnd"/>
       <w:r>
         <w:rPr>
           <w:sz w:val="20"/>
@@ -6346,6 +7877,7 @@
         </w:rPr>
         <w:t xml:space="preserve">, </w:t>
       </w:r>
+      <w:proofErr w:type="spellStart"/>
       <w:r>
         <w:rPr>
           <w:rStyle w:val="CodeFragment"/>
@@ -6355,6 +7887,7 @@
         </w:rPr>
         <w:t>mouseClicked</w:t>
       </w:r>
+      <w:proofErr w:type="spellEnd"/>
       <w:r>
         <w:rPr>
           <w:sz w:val="20"/>
@@ -6362,6 +7895,7 @@
         </w:rPr>
         <w:t xml:space="preserve">, </w:t>
       </w:r>
+      <w:proofErr w:type="spellStart"/>
       <w:r>
         <w:rPr>
           <w:rStyle w:val="CodeFragment"/>
@@ -6371,6 +7905,7 @@
         </w:rPr>
         <w:t>mouseEntered</w:t>
       </w:r>
+      <w:proofErr w:type="spellEnd"/>
       <w:r>
         <w:rPr>
           <w:sz w:val="20"/>
@@ -6378,6 +7913,7 @@
         </w:rPr>
         <w:t xml:space="preserve">, </w:t>
       </w:r>
+      <w:proofErr w:type="spellStart"/>
       <w:r>
         <w:rPr>
           <w:rStyle w:val="CodeFragment"/>
@@ -6387,6 +7923,7 @@
         </w:rPr>
         <w:t>mouseExited</w:t>
       </w:r>
+      <w:proofErr w:type="spellEnd"/>
     </w:p>
     <w:p>
       <w:pPr>
@@ -6433,6 +7970,7 @@
               <w:pStyle w:val="Standard"/>
               <w:snapToGrid w:val="0"/>
             </w:pPr>
+            <w:proofErr w:type="spellStart"/>
             <w:r>
               <w:rPr>
                 <w:rStyle w:val="SyntaxTemplatePlaceholder"/>
@@ -6443,8 +7981,16 @@
               <w:rPr>
                 <w:rStyle w:val="CodeFragment"/>
               </w:rPr>
-              <w:t xml:space="preserve">.getX(),   </w:t>
-            </w:r>
+              <w:t>.getX</w:t>
+            </w:r>
+            <w:proofErr w:type="spellEnd"/>
+            <w:r>
+              <w:rPr>
+                <w:rStyle w:val="CodeFragment"/>
+              </w:rPr>
+              <w:t xml:space="preserve">(),   </w:t>
+            </w:r>
+            <w:proofErr w:type="spellStart"/>
             <w:r>
               <w:rPr>
                 <w:rStyle w:val="SyntaxTemplatePlaceholder"/>
@@ -6455,7 +8001,14 @@
               <w:rPr>
                 <w:rStyle w:val="CodeFragment"/>
               </w:rPr>
-              <w:t>.getY()</w:t>
+              <w:t>.getY</w:t>
+            </w:r>
+            <w:proofErr w:type="spellEnd"/>
+            <w:r>
+              <w:rPr>
+                <w:rStyle w:val="CodeFragment"/>
+              </w:rPr>
+              <w:t>()</w:t>
             </w:r>
           </w:p>
         </w:tc>
@@ -6521,7 +8074,49 @@
         <w:rPr>
           <w:rFonts w:eastAsia="Times New Roman"/>
         </w:rPr>
-        <w:t xml:space="preserve">  int[] arr = new int[5];</w:t>
+        <w:t xml:space="preserve">  </w:t>
+      </w:r>
+      <w:proofErr w:type="spellStart"/>
+      <w:r>
+        <w:rPr>
+          <w:rFonts w:eastAsia="Times New Roman"/>
+        </w:rPr>
+        <w:t>int</w:t>
+      </w:r>
+      <w:proofErr w:type="spellEnd"/>
+      <w:r>
+        <w:rPr>
+          <w:rFonts w:eastAsia="Times New Roman"/>
+        </w:rPr>
+        <w:t xml:space="preserve">[] </w:t>
+      </w:r>
+      <w:proofErr w:type="spellStart"/>
+      <w:r>
+        <w:rPr>
+          <w:rFonts w:eastAsia="Times New Roman"/>
+        </w:rPr>
+        <w:t>arr</w:t>
+      </w:r>
+      <w:proofErr w:type="spellEnd"/>
+      <w:r>
+        <w:rPr>
+          <w:rFonts w:eastAsia="Times New Roman"/>
+        </w:rPr>
+        <w:t xml:space="preserve"> = new </w:t>
+      </w:r>
+      <w:proofErr w:type="spellStart"/>
+      <w:r>
+        <w:rPr>
+          <w:rFonts w:eastAsia="Times New Roman"/>
+        </w:rPr>
+        <w:t>int</w:t>
+      </w:r>
+      <w:proofErr w:type="spellEnd"/>
+      <w:r>
+        <w:rPr>
+          <w:rFonts w:eastAsia="Times New Roman"/>
+        </w:rPr>
+        <w:t>[5];</w:t>
       </w:r>
       <w:r>
         <w:rPr>
@@ -6534,7 +8129,34 @@
           <w:rFonts w:eastAsia="Times New Roman"/>
         </w:rPr>
         <w:tab/>
-        <w:t>int[][] pixels = new int[5][2];</w:t>
+      </w:r>
+      <w:proofErr w:type="spellStart"/>
+      <w:r>
+        <w:rPr>
+          <w:rFonts w:eastAsia="Times New Roman"/>
+        </w:rPr>
+        <w:t>int</w:t>
+      </w:r>
+      <w:proofErr w:type="spellEnd"/>
+      <w:r>
+        <w:rPr>
+          <w:rFonts w:eastAsia="Times New Roman"/>
+        </w:rPr>
+        <w:t xml:space="preserve">[][] pixels = new </w:t>
+      </w:r>
+      <w:proofErr w:type="spellStart"/>
+      <w:r>
+        <w:rPr>
+          <w:rFonts w:eastAsia="Times New Roman"/>
+        </w:rPr>
+        <w:t>int</w:t>
+      </w:r>
+      <w:proofErr w:type="spellEnd"/>
+      <w:r>
+        <w:rPr>
+          <w:rFonts w:eastAsia="Times New Roman"/>
+        </w:rPr>
+        <w:t>[5][2];</w:t>
       </w:r>
     </w:p>
     <w:p>
@@ -6784,33 +8406,73 @@
                 <w:i w:val="0"/>
               </w:rPr>
             </w:pPr>
+            <w:proofErr w:type="spellStart"/>
             <w:r>
               <w:rPr>
                 <w:rStyle w:val="SyntaxTemplatePlaceholder"/>
               </w:rPr>
               <w:t>arr</w:t>
             </w:r>
+            <w:proofErr w:type="spellEnd"/>
             <w:r>
               <w:rPr>
                 <w:rStyle w:val="SyntaxTemplatePlaceholder"/>
                 <w:b w:val="0"/>
                 <w:i w:val="0"/>
               </w:rPr>
-              <w:t xml:space="preserve">[i], </w:t>
-            </w:r>
-            <w:r>
-              <w:rPr>
-                <w:rStyle w:val="SyntaxTemplatePlaceholder"/>
-              </w:rPr>
-              <w:t>arr</w:t>
-            </w:r>
+              <w:t>[</w:t>
+            </w:r>
+            <w:proofErr w:type="spellStart"/>
             <w:r>
               <w:rPr>
                 <w:rStyle w:val="SyntaxTemplatePlaceholder"/>
                 <w:b w:val="0"/>
                 <w:i w:val="0"/>
               </w:rPr>
-              <w:t>[i][j], ...</w:t>
+              <w:t>i</w:t>
+            </w:r>
+            <w:proofErr w:type="spellEnd"/>
+            <w:r>
+              <w:rPr>
+                <w:rStyle w:val="SyntaxTemplatePlaceholder"/>
+                <w:b w:val="0"/>
+                <w:i w:val="0"/>
+              </w:rPr>
+              <w:t xml:space="preserve">], </w:t>
+            </w:r>
+            <w:proofErr w:type="spellStart"/>
+            <w:r>
+              <w:rPr>
+                <w:rStyle w:val="SyntaxTemplatePlaceholder"/>
+              </w:rPr>
+              <w:t>arr</w:t>
+            </w:r>
+            <w:proofErr w:type="spellEnd"/>
+            <w:r>
+              <w:rPr>
+                <w:rStyle w:val="SyntaxTemplatePlaceholder"/>
+                <w:b w:val="0"/>
+                <w:i w:val="0"/>
+              </w:rPr>
+              <w:t>[</w:t>
+            </w:r>
+            <w:proofErr w:type="spellStart"/>
+            <w:r>
+              <w:rPr>
+                <w:rStyle w:val="SyntaxTemplatePlaceholder"/>
+                <w:b w:val="0"/>
+                <w:i w:val="0"/>
+              </w:rPr>
+              <w:t>i</w:t>
+            </w:r>
+            <w:proofErr w:type="spellEnd"/>
+            <w:r>
+              <w:rPr>
+                <w:rStyle w:val="SyntaxTemplatePlaceholder"/>
+                <w:b w:val="0"/>
+                <w:i w:val="0"/>
+              </w:rPr>
+              <w:t>][j], ...</w:t>
             </w:r>
           </w:p>
         </w:tc>
@@ -6835,7 +8497,23 @@
               <w:pStyle w:val="Standard"/>
             </w:pPr>
             <w:r>
-              <w:t xml:space="preserve"> returns the element at index i, index (i,j), etc.</w:t>
+              <w:t xml:space="preserve"> returns the element at index </w:t>
+            </w:r>
+            <w:proofErr w:type="spellStart"/>
+            <w:r>
+              <w:t>i</w:t>
+            </w:r>
+            <w:proofErr w:type="spellEnd"/>
+            <w:r>
+              <w:t>, index (</w:t>
+            </w:r>
+            <w:proofErr w:type="spellStart"/>
+            <w:r>
+              <w:t>i,j</w:t>
+            </w:r>
+            <w:proofErr w:type="spellEnd"/>
+            <w:r>
+              <w:t>), etc.</w:t>
             </w:r>
           </w:p>
         </w:tc>
@@ -6870,6 +8548,7 @@
                 <w:i w:val="0"/>
               </w:rPr>
             </w:pPr>
+            <w:proofErr w:type="spellStart"/>
             <w:r>
               <w:rPr>
                 <w:rStyle w:val="SyntaxTemplatePlaceholder"/>
@@ -6884,6 +8563,7 @@
               </w:rPr>
               <w:t>.length</w:t>
             </w:r>
+            <w:proofErr w:type="spellEnd"/>
           </w:p>
         </w:tc>
         <w:tc>
@@ -6942,20 +8622,32 @@
                 <w:i w:val="0"/>
               </w:rPr>
             </w:pPr>
+            <w:proofErr w:type="spellStart"/>
             <w:r>
               <w:rPr>
                 <w:rStyle w:val="SyntaxTemplatePlaceholder"/>
                 <w:b w:val="0"/>
                 <w:i w:val="0"/>
               </w:rPr>
-              <w:t>Arrays.toString(</w:t>
-            </w:r>
+              <w:t>Arrays.toString</w:t>
+            </w:r>
+            <w:proofErr w:type="spellEnd"/>
+            <w:r>
+              <w:rPr>
+                <w:rStyle w:val="SyntaxTemplatePlaceholder"/>
+                <w:b w:val="0"/>
+                <w:i w:val="0"/>
+              </w:rPr>
+              <w:t>(</w:t>
+            </w:r>
+            <w:proofErr w:type="spellStart"/>
             <w:r>
               <w:rPr>
                 <w:rStyle w:val="SyntaxTemplatePlaceholder"/>
               </w:rPr>
               <w:t>arr</w:t>
             </w:r>
+            <w:proofErr w:type="spellEnd"/>
             <w:r>
               <w:rPr>
                 <w:rStyle w:val="SyntaxTemplatePlaceholder"/>
@@ -7036,20 +8728,32 @@
                 <w:i w:val="0"/>
               </w:rPr>
             </w:pPr>
+            <w:proofErr w:type="spellStart"/>
             <w:r>
               <w:rPr>
                 <w:rStyle w:val="SyntaxTemplatePlaceholder"/>
                 <w:b w:val="0"/>
                 <w:i w:val="0"/>
               </w:rPr>
-              <w:t>Arrays.sort(</w:t>
-            </w:r>
+              <w:t>Arrays.sort</w:t>
+            </w:r>
+            <w:proofErr w:type="spellEnd"/>
+            <w:r>
+              <w:rPr>
+                <w:rStyle w:val="SyntaxTemplatePlaceholder"/>
+                <w:b w:val="0"/>
+                <w:i w:val="0"/>
+              </w:rPr>
+              <w:t>(</w:t>
+            </w:r>
+            <w:proofErr w:type="spellStart"/>
             <w:r>
               <w:rPr>
                 <w:rStyle w:val="SyntaxTemplatePlaceholder"/>
               </w:rPr>
               <w:t>arr</w:t>
             </w:r>
+            <w:proofErr w:type="spellEnd"/>
             <w:r>
               <w:rPr>
                 <w:rStyle w:val="SyntaxTemplatePlaceholder"/>
@@ -7116,13 +8820,23 @@
                 <w:i w:val="0"/>
               </w:rPr>
             </w:pPr>
+            <w:proofErr w:type="spellStart"/>
             <w:r>
               <w:rPr>
                 <w:rStyle w:val="SyntaxTemplatePlaceholder"/>
                 <w:b w:val="0"/>
                 <w:i w:val="0"/>
               </w:rPr>
-              <w:t>Arrays.equals(</w:t>
+              <w:t>Arrays.equals</w:t>
+            </w:r>
+            <w:proofErr w:type="spellEnd"/>
+            <w:r>
+              <w:rPr>
+                <w:rStyle w:val="SyntaxTemplatePlaceholder"/>
+                <w:b w:val="0"/>
+                <w:i w:val="0"/>
+              </w:rPr>
+              <w:t>(</w:t>
             </w:r>
             <w:r>
               <w:rPr>
@@ -7196,20 +8910,32 @@
                 <w:i w:val="0"/>
               </w:rPr>
             </w:pPr>
+            <w:proofErr w:type="spellStart"/>
             <w:r>
               <w:rPr>
                 <w:rStyle w:val="SyntaxTemplatePlaceholder"/>
                 <w:b w:val="0"/>
                 <w:i w:val="0"/>
               </w:rPr>
-              <w:t>Arrays.fill(</w:t>
-            </w:r>
+              <w:t>Arrays.fill</w:t>
+            </w:r>
+            <w:proofErr w:type="spellEnd"/>
+            <w:r>
+              <w:rPr>
+                <w:rStyle w:val="SyntaxTemplatePlaceholder"/>
+                <w:b w:val="0"/>
+                <w:i w:val="0"/>
+              </w:rPr>
+              <w:t>(</w:t>
+            </w:r>
+            <w:proofErr w:type="spellStart"/>
             <w:r>
               <w:rPr>
                 <w:rStyle w:val="SyntaxTemplatePlaceholder"/>
               </w:rPr>
               <w:t>arr</w:t>
             </w:r>
+            <w:proofErr w:type="spellEnd"/>
             <w:r>
               <w:rPr>
                 <w:rStyle w:val="SyntaxTemplatePlaceholder"/>
@@ -7290,20 +9016,32 @@
                 <w:i w:val="0"/>
               </w:rPr>
             </w:pPr>
+            <w:proofErr w:type="spellStart"/>
             <w:r>
               <w:rPr>
                 <w:rStyle w:val="SyntaxTemplatePlaceholder"/>
                 <w:b w:val="0"/>
                 <w:i w:val="0"/>
               </w:rPr>
-              <w:t>Arrays.deepToString(</w:t>
-            </w:r>
+              <w:t>Arrays.deepToString</w:t>
+            </w:r>
+            <w:proofErr w:type="spellEnd"/>
+            <w:r>
+              <w:rPr>
+                <w:rStyle w:val="SyntaxTemplatePlaceholder"/>
+                <w:b w:val="0"/>
+                <w:i w:val="0"/>
+              </w:rPr>
+              <w:t>(</w:t>
+            </w:r>
+            <w:proofErr w:type="spellStart"/>
             <w:r>
               <w:rPr>
                 <w:rStyle w:val="SyntaxTemplatePlaceholder"/>
               </w:rPr>
               <w:t>arr</w:t>
             </w:r>
+            <w:proofErr w:type="spellEnd"/>
             <w:r>
               <w:rPr>
                 <w:rStyle w:val="SyntaxTemplatePlaceholder"/>
@@ -7385,13 +9123,23 @@
                 <w:i w:val="0"/>
               </w:rPr>
             </w:pPr>
+            <w:proofErr w:type="spellStart"/>
             <w:r>
               <w:rPr>
                 <w:rStyle w:val="SyntaxTemplatePlaceholder"/>
                 <w:b w:val="0"/>
                 <w:i w:val="0"/>
               </w:rPr>
-              <w:t>Arrays.deepEquals(</w:t>
+              <w:t>Arrays.deepEquals</w:t>
+            </w:r>
+            <w:proofErr w:type="spellEnd"/>
+            <w:r>
+              <w:rPr>
+                <w:rStyle w:val="SyntaxTemplatePlaceholder"/>
+                <w:b w:val="0"/>
+                <w:i w:val="0"/>
+              </w:rPr>
+              <w:t>(</w:t>
             </w:r>
             <w:r>
               <w:rPr>
@@ -7462,8 +9210,13 @@
         <w:spacing w:before="120" w:after="60"/>
         <w:jc w:val="left"/>
       </w:pPr>
-      <w:r>
-        <w:t>ArrayList (11.8)</w:t>
+      <w:proofErr w:type="spellStart"/>
+      <w:r>
+        <w:t>ArrayList</w:t>
+      </w:r>
+      <w:proofErr w:type="spellEnd"/>
+      <w:r>
+        <w:t xml:space="preserve"> (11.8)</w:t>
       </w:r>
       <w:r>
         <w:tab/>
@@ -7483,7 +9236,39 @@
           <w:sz w:val="17"/>
           <w:szCs w:val="17"/>
         </w:rPr>
-        <w:t xml:space="preserve">  ArrayList&lt;Integer&gt; list = new ArrayList&lt;&gt;();   </w:t>
+        <w:t xml:space="preserve">  </w:t>
+      </w:r>
+      <w:proofErr w:type="spellStart"/>
+      <w:r>
+        <w:rPr>
+          <w:sz w:val="17"/>
+          <w:szCs w:val="17"/>
+        </w:rPr>
+        <w:t>ArrayList</w:t>
+      </w:r>
+      <w:proofErr w:type="spellEnd"/>
+      <w:r>
+        <w:rPr>
+          <w:sz w:val="17"/>
+          <w:szCs w:val="17"/>
+        </w:rPr>
+        <w:t xml:space="preserve">&lt;Integer&gt; list = new </w:t>
+      </w:r>
+      <w:proofErr w:type="spellStart"/>
+      <w:r>
+        <w:rPr>
+          <w:sz w:val="17"/>
+          <w:szCs w:val="17"/>
+        </w:rPr>
+        <w:t>ArrayList</w:t>
+      </w:r>
+      <w:proofErr w:type="spellEnd"/>
+      <w:r>
+        <w:rPr>
+          <w:sz w:val="17"/>
+          <w:szCs w:val="17"/>
+        </w:rPr>
+        <w:t xml:space="preserve">&lt;&gt;();   </w:t>
       </w:r>
       <w:r>
         <w:rPr>
@@ -7561,6 +9346,7 @@
               <w:widowControl w:val="0"/>
               <w:snapToGrid w:val="0"/>
             </w:pPr>
+            <w:proofErr w:type="spellStart"/>
             <w:r>
               <w:rPr>
                 <w:rStyle w:val="SyntaxTemplatePlaceholder"/>
@@ -7571,7 +9357,14 @@
               <w:rPr>
                 <w:rStyle w:val="CodeFragment"/>
               </w:rPr>
-              <w:t>.add(</w:t>
+              <w:t>.add</w:t>
+            </w:r>
+            <w:proofErr w:type="spellEnd"/>
+            <w:r>
+              <w:rPr>
+                <w:rStyle w:val="CodeFragment"/>
+              </w:rPr>
+              <w:t>(</w:t>
             </w:r>
             <w:r>
               <w:rPr>
@@ -7591,6 +9384,7 @@
               </w:rPr>
               <w:br/>
             </w:r>
+            <w:proofErr w:type="spellStart"/>
             <w:r>
               <w:rPr>
                 <w:rStyle w:val="SyntaxTemplatePlaceholder"/>
@@ -7601,7 +9395,14 @@
               <w:rPr>
                 <w:rStyle w:val="CodeFragment"/>
               </w:rPr>
-              <w:t>.add(</w:t>
+              <w:t>.add</w:t>
+            </w:r>
+            <w:proofErr w:type="spellEnd"/>
+            <w:r>
+              <w:rPr>
+                <w:rStyle w:val="CodeFragment"/>
+              </w:rPr>
+              <w:t>(</w:t>
             </w:r>
             <w:r>
               <w:rPr>
@@ -7615,12 +9416,14 @@
               </w:rPr>
               <w:t xml:space="preserve">, </w:t>
             </w:r>
+            <w:proofErr w:type="spellStart"/>
             <w:r>
               <w:rPr>
                 <w:rStyle w:val="SyntaxTemplatePlaceholder"/>
               </w:rPr>
               <w:t>val</w:t>
             </w:r>
+            <w:proofErr w:type="spellEnd"/>
             <w:r>
               <w:rPr>
                 <w:rStyle w:val="CodeFragment"/>
@@ -7707,6 +9510,7 @@
               <w:widowControl w:val="0"/>
               <w:snapToGrid w:val="0"/>
             </w:pPr>
+            <w:proofErr w:type="spellStart"/>
             <w:r>
               <w:rPr>
                 <w:rStyle w:val="SyntaxTemplatePlaceholder"/>
@@ -7717,7 +9521,14 @@
               <w:rPr>
                 <w:rStyle w:val="CodeFragment"/>
               </w:rPr>
-              <w:t>.put(</w:t>
+              <w:t>.put</w:t>
+            </w:r>
+            <w:proofErr w:type="spellEnd"/>
+            <w:r>
+              <w:rPr>
+                <w:rStyle w:val="CodeFragment"/>
+              </w:rPr>
+              <w:t>(</w:t>
             </w:r>
             <w:r>
               <w:rPr>
@@ -7794,6 +9605,7 @@
               <w:widowControl w:val="0"/>
               <w:snapToGrid w:val="0"/>
             </w:pPr>
+            <w:proofErr w:type="spellStart"/>
             <w:r>
               <w:rPr>
                 <w:rStyle w:val="SyntaxTemplatePlaceholder"/>
@@ -7804,7 +9616,14 @@
               <w:rPr>
                 <w:rStyle w:val="CodeFragment"/>
               </w:rPr>
-              <w:t>.clear();</w:t>
+              <w:t>.clear</w:t>
+            </w:r>
+            <w:proofErr w:type="spellEnd"/>
+            <w:r>
+              <w:rPr>
+                <w:rStyle w:val="CodeFragment"/>
+              </w:rPr>
+              <w:t>();</w:t>
             </w:r>
           </w:p>
         </w:tc>
@@ -7874,6 +9693,7 @@
               <w:widowControl w:val="0"/>
               <w:snapToGrid w:val="0"/>
             </w:pPr>
+            <w:proofErr w:type="spellStart"/>
             <w:r>
               <w:rPr>
                 <w:rStyle w:val="SyntaxTemplatePlaceholder"/>
@@ -7884,7 +9704,14 @@
               <w:rPr>
                 <w:rStyle w:val="CodeFragment"/>
               </w:rPr>
-              <w:t>.clear();</w:t>
+              <w:t>.clear</w:t>
+            </w:r>
+            <w:proofErr w:type="spellEnd"/>
+            <w:r>
+              <w:rPr>
+                <w:rStyle w:val="CodeFragment"/>
+              </w:rPr>
+              <w:t>();</w:t>
             </w:r>
           </w:p>
         </w:tc>
@@ -7936,6 +9763,7 @@
               <w:widowControl w:val="0"/>
               <w:snapToGrid w:val="0"/>
             </w:pPr>
+            <w:proofErr w:type="spellStart"/>
             <w:r>
               <w:rPr>
                 <w:rStyle w:val="SyntaxTemplatePlaceholder"/>
@@ -7946,7 +9774,14 @@
               <w:rPr>
                 <w:rStyle w:val="CodeFragment"/>
               </w:rPr>
-              <w:t>.contains(</w:t>
+              <w:t>.contains</w:t>
+            </w:r>
+            <w:proofErr w:type="spellEnd"/>
+            <w:r>
+              <w:rPr>
+                <w:rStyle w:val="CodeFragment"/>
+              </w:rPr>
+              <w:t>(</w:t>
             </w:r>
             <w:r>
               <w:rPr>
@@ -8034,6 +9869,7 @@
               <w:widowControl w:val="0"/>
               <w:snapToGrid w:val="0"/>
             </w:pPr>
+            <w:proofErr w:type="spellStart"/>
             <w:r>
               <w:rPr>
                 <w:rStyle w:val="SyntaxTemplatePlaceholder"/>
@@ -8044,7 +9880,14 @@
               <w:rPr>
                 <w:rStyle w:val="CodeFragment"/>
               </w:rPr>
-              <w:t>.containsKey(</w:t>
+              <w:t>.containsKey</w:t>
+            </w:r>
+            <w:proofErr w:type="spellEnd"/>
+            <w:r>
+              <w:rPr>
+                <w:rStyle w:val="CodeFragment"/>
+              </w:rPr>
+              <w:t>(</w:t>
             </w:r>
             <w:r>
               <w:rPr>
@@ -8117,6 +9960,7 @@
               <w:widowControl w:val="0"/>
               <w:snapToGrid w:val="0"/>
             </w:pPr>
+            <w:proofErr w:type="spellStart"/>
             <w:r>
               <w:rPr>
                 <w:rStyle w:val="SyntaxTemplatePlaceholder"/>
@@ -8127,7 +9971,14 @@
               <w:rPr>
                 <w:rStyle w:val="CodeFragment"/>
               </w:rPr>
-              <w:t>.equals(</w:t>
+              <w:t>.equals</w:t>
+            </w:r>
+            <w:proofErr w:type="spellEnd"/>
+            <w:r>
+              <w:rPr>
+                <w:rStyle w:val="CodeFragment"/>
+              </w:rPr>
+              <w:t>(</w:t>
             </w:r>
             <w:r>
               <w:rPr>
@@ -8215,6 +10066,7 @@
               <w:widowControl w:val="0"/>
               <w:snapToGrid w:val="0"/>
             </w:pPr>
+            <w:proofErr w:type="spellStart"/>
             <w:r>
               <w:rPr>
                 <w:rStyle w:val="SyntaxTemplatePlaceholder"/>
@@ -8225,7 +10077,14 @@
               <w:rPr>
                 <w:rStyle w:val="CodeFragment"/>
               </w:rPr>
-              <w:t>.equals(</w:t>
+              <w:t>.equals</w:t>
+            </w:r>
+            <w:proofErr w:type="spellEnd"/>
+            <w:r>
+              <w:rPr>
+                <w:rStyle w:val="CodeFragment"/>
+              </w:rPr>
+              <w:t>(</w:t>
             </w:r>
             <w:r>
               <w:rPr>
@@ -8295,6 +10154,7 @@
               <w:widowControl w:val="0"/>
               <w:snapToGrid w:val="0"/>
             </w:pPr>
+            <w:proofErr w:type="spellStart"/>
             <w:r>
               <w:rPr>
                 <w:rStyle w:val="SyntaxTemplatePlaceholder"/>
@@ -8305,7 +10165,14 @@
               <w:rPr>
                 <w:rStyle w:val="CodeFragment"/>
               </w:rPr>
-              <w:t>.get(</w:t>
+              <w:t>.get</w:t>
+            </w:r>
+            <w:proofErr w:type="spellEnd"/>
+            <w:r>
+              <w:rPr>
+                <w:rStyle w:val="CodeFragment"/>
+              </w:rPr>
+              <w:t>(</w:t>
             </w:r>
             <w:r>
               <w:rPr>
@@ -8387,6 +10254,7 @@
               <w:widowControl w:val="0"/>
               <w:snapToGrid w:val="0"/>
             </w:pPr>
+            <w:proofErr w:type="spellStart"/>
             <w:r>
               <w:rPr>
                 <w:rStyle w:val="SyntaxTemplatePlaceholder"/>
@@ -8397,7 +10265,14 @@
               <w:rPr>
                 <w:rStyle w:val="CodeFragment"/>
               </w:rPr>
-              <w:t>.get(</w:t>
+              <w:t>.get</w:t>
+            </w:r>
+            <w:proofErr w:type="spellEnd"/>
+            <w:r>
+              <w:rPr>
+                <w:rStyle w:val="CodeFragment"/>
+              </w:rPr>
+              <w:t>(</w:t>
             </w:r>
             <w:r>
               <w:rPr>
@@ -8467,6 +10342,7 @@
               <w:widowControl w:val="0"/>
               <w:snapToGrid w:val="0"/>
             </w:pPr>
+            <w:proofErr w:type="spellStart"/>
             <w:r>
               <w:rPr>
                 <w:rStyle w:val="SyntaxTemplatePlaceholder"/>
@@ -8477,7 +10353,14 @@
               <w:rPr>
                 <w:rStyle w:val="CodeFragment"/>
               </w:rPr>
-              <w:t>.indexOf(</w:t>
+              <w:t>.indexOf</w:t>
+            </w:r>
+            <w:proofErr w:type="spellEnd"/>
+            <w:r>
+              <w:rPr>
+                <w:rStyle w:val="CodeFragment"/>
+              </w:rPr>
+              <w:t>(</w:t>
             </w:r>
             <w:r>
               <w:rPr>
@@ -8497,6 +10380,7 @@
               </w:rPr>
               <w:br/>
             </w:r>
+            <w:proofErr w:type="spellStart"/>
             <w:r>
               <w:rPr>
                 <w:rStyle w:val="SyntaxTemplatePlaceholder"/>
@@ -8507,14 +10391,23 @@
               <w:rPr>
                 <w:rStyle w:val="CodeFragment"/>
               </w:rPr>
-              <w:t>.lastIndexOf(</w:t>
-            </w:r>
+              <w:t>.lastIndexOf</w:t>
+            </w:r>
+            <w:proofErr w:type="spellEnd"/>
+            <w:r>
+              <w:rPr>
+                <w:rStyle w:val="CodeFragment"/>
+              </w:rPr>
+              <w:t>(</w:t>
+            </w:r>
+            <w:proofErr w:type="spellStart"/>
             <w:r>
               <w:rPr>
                 <w:rStyle w:val="SyntaxTemplatePlaceholder"/>
               </w:rPr>
               <w:t>val</w:t>
             </w:r>
+            <w:proofErr w:type="spellEnd"/>
             <w:r>
               <w:rPr>
                 <w:rStyle w:val="CodeFragment"/>
@@ -8595,6 +10488,7 @@
               <w:widowControl w:val="0"/>
               <w:snapToGrid w:val="0"/>
             </w:pPr>
+            <w:proofErr w:type="spellStart"/>
             <w:r>
               <w:rPr>
                 <w:rStyle w:val="SyntaxTemplatePlaceholder"/>
@@ -8605,7 +10499,14 @@
               <w:rPr>
                 <w:rStyle w:val="CodeFragment"/>
               </w:rPr>
-              <w:t>.keySet()</w:t>
+              <w:t>.keySet</w:t>
+            </w:r>
+            <w:proofErr w:type="spellEnd"/>
+            <w:r>
+              <w:rPr>
+                <w:rStyle w:val="CodeFragment"/>
+              </w:rPr>
+              <w:t>()</w:t>
             </w:r>
           </w:p>
         </w:tc>
@@ -8660,6 +10561,7 @@
               <w:widowControl w:val="0"/>
               <w:snapToGrid w:val="0"/>
             </w:pPr>
+            <w:proofErr w:type="spellStart"/>
             <w:r>
               <w:rPr>
                 <w:rStyle w:val="SyntaxTemplatePlaceholder"/>
@@ -8670,7 +10572,14 @@
               <w:rPr>
                 <w:rStyle w:val="CodeFragment"/>
               </w:rPr>
-              <w:t>.isEmpty()</w:t>
+              <w:t>.isEmpty</w:t>
+            </w:r>
+            <w:proofErr w:type="spellEnd"/>
+            <w:r>
+              <w:rPr>
+                <w:rStyle w:val="CodeFragment"/>
+              </w:rPr>
+              <w:t>()</w:t>
             </w:r>
           </w:p>
         </w:tc>
@@ -8746,6 +10655,7 @@
               <w:widowControl w:val="0"/>
               <w:snapToGrid w:val="0"/>
             </w:pPr>
+            <w:proofErr w:type="spellStart"/>
             <w:r>
               <w:rPr>
                 <w:rStyle w:val="SyntaxTemplatePlaceholder"/>
@@ -8756,7 +10666,14 @@
               <w:rPr>
                 <w:rStyle w:val="CodeFragment"/>
               </w:rPr>
-              <w:t>.isEmpty()</w:t>
+              <w:t>.isEmpty</w:t>
+            </w:r>
+            <w:proofErr w:type="spellEnd"/>
+            <w:r>
+              <w:rPr>
+                <w:rStyle w:val="CodeFragment"/>
+              </w:rPr>
+              <w:t>()</w:t>
             </w:r>
           </w:p>
         </w:tc>
@@ -8814,6 +10731,7 @@
               <w:widowControl w:val="0"/>
               <w:snapToGrid w:val="0"/>
             </w:pPr>
+            <w:proofErr w:type="spellStart"/>
             <w:r>
               <w:rPr>
                 <w:rStyle w:val="SyntaxTemplatePlaceholder"/>
@@ -8824,7 +10742,14 @@
               <w:rPr>
                 <w:rStyle w:val="CodeFragment"/>
               </w:rPr>
-              <w:t>.remove(</w:t>
+              <w:t>.remove</w:t>
+            </w:r>
+            <w:proofErr w:type="spellEnd"/>
+            <w:r>
+              <w:rPr>
+                <w:rStyle w:val="CodeFragment"/>
+              </w:rPr>
+              <w:t>(</w:t>
             </w:r>
             <w:r>
               <w:rPr>
@@ -8909,6 +10834,7 @@
               <w:widowControl w:val="0"/>
               <w:snapToGrid w:val="0"/>
             </w:pPr>
+            <w:proofErr w:type="spellStart"/>
             <w:r>
               <w:rPr>
                 <w:rStyle w:val="SyntaxTemplatePlaceholder"/>
@@ -8919,7 +10845,14 @@
               <w:rPr>
                 <w:rStyle w:val="CodeFragment"/>
               </w:rPr>
-              <w:t>.remove(</w:t>
+              <w:t>.remove</w:t>
+            </w:r>
+            <w:proofErr w:type="spellEnd"/>
+            <w:r>
+              <w:rPr>
+                <w:rStyle w:val="CodeFragment"/>
+              </w:rPr>
+              <w:t>(</w:t>
             </w:r>
             <w:r>
               <w:rPr>
@@ -8983,6 +10916,7 @@
               <w:widowControl w:val="0"/>
               <w:snapToGrid w:val="0"/>
             </w:pPr>
+            <w:proofErr w:type="spellStart"/>
             <w:r>
               <w:rPr>
                 <w:rStyle w:val="SyntaxTemplatePlaceholder"/>
@@ -8993,14 +10927,23 @@
               <w:rPr>
                 <w:rStyle w:val="CodeFragment"/>
               </w:rPr>
-              <w:t>.remove(</w:t>
-            </w:r>
+              <w:t>.remove</w:t>
+            </w:r>
+            <w:proofErr w:type="spellEnd"/>
+            <w:r>
+              <w:rPr>
+                <w:rStyle w:val="CodeFragment"/>
+              </w:rPr>
+              <w:t>(</w:t>
+            </w:r>
+            <w:proofErr w:type="spellStart"/>
             <w:r>
               <w:rPr>
                 <w:rStyle w:val="SyntaxTemplatePlaceholder"/>
               </w:rPr>
               <w:t>val</w:t>
             </w:r>
+            <w:proofErr w:type="spellEnd"/>
             <w:r>
               <w:rPr>
                 <w:rStyle w:val="CodeFragment"/>
@@ -9122,6 +11065,7 @@
               <w:widowControl w:val="0"/>
               <w:snapToGrid w:val="0"/>
             </w:pPr>
+            <w:proofErr w:type="spellStart"/>
             <w:r>
               <w:rPr>
                 <w:rStyle w:val="SyntaxTemplatePlaceholder"/>
@@ -9132,7 +11076,14 @@
               <w:rPr>
                 <w:rStyle w:val="CodeFragment"/>
               </w:rPr>
-              <w:t>.set(</w:t>
+              <w:t>.set</w:t>
+            </w:r>
+            <w:proofErr w:type="spellEnd"/>
+            <w:r>
+              <w:rPr>
+                <w:rStyle w:val="CodeFragment"/>
+              </w:rPr>
+              <w:t>(</w:t>
             </w:r>
             <w:r>
               <w:rPr>
@@ -9146,12 +11097,14 @@
               </w:rPr>
               <w:t xml:space="preserve">, </w:t>
             </w:r>
+            <w:proofErr w:type="spellStart"/>
             <w:r>
               <w:rPr>
                 <w:rStyle w:val="SyntaxTemplatePlaceholder"/>
               </w:rPr>
               <w:t>val</w:t>
             </w:r>
+            <w:proofErr w:type="spellEnd"/>
             <w:r>
               <w:rPr>
                 <w:rStyle w:val="CodeFragment"/>
@@ -9226,6 +11179,7 @@
               <w:widowControl w:val="0"/>
               <w:snapToGrid w:val="0"/>
             </w:pPr>
+            <w:proofErr w:type="spellStart"/>
             <w:r>
               <w:rPr>
                 <w:rStyle w:val="SyntaxTemplatePlaceholder"/>
@@ -9236,7 +11190,14 @@
               <w:rPr>
                 <w:rStyle w:val="CodeFragment"/>
               </w:rPr>
-              <w:t>.values()</w:t>
+              <w:t>.values</w:t>
+            </w:r>
+            <w:proofErr w:type="spellEnd"/>
+            <w:r>
+              <w:rPr>
+                <w:rStyle w:val="CodeFragment"/>
+              </w:rPr>
+              <w:t>()</w:t>
             </w:r>
           </w:p>
         </w:tc>
@@ -9288,6 +11249,7 @@
               <w:widowControl w:val="0"/>
               <w:snapToGrid w:val="0"/>
             </w:pPr>
+            <w:proofErr w:type="spellStart"/>
             <w:r>
               <w:rPr>
                 <w:rStyle w:val="SyntaxTemplatePlaceholder"/>
@@ -9298,7 +11260,14 @@
               <w:rPr>
                 <w:rStyle w:val="CodeFragment"/>
               </w:rPr>
-              <w:t>.size()</w:t>
+              <w:t>.size</w:t>
+            </w:r>
+            <w:proofErr w:type="spellEnd"/>
+            <w:r>
+              <w:rPr>
+                <w:rStyle w:val="CodeFragment"/>
+              </w:rPr>
+              <w:t>()</w:t>
             </w:r>
           </w:p>
         </w:tc>
@@ -9368,6 +11337,7 @@
               <w:widowControl w:val="0"/>
               <w:snapToGrid w:val="0"/>
             </w:pPr>
+            <w:proofErr w:type="spellStart"/>
             <w:r>
               <w:rPr>
                 <w:rStyle w:val="SyntaxTemplatePlaceholder"/>
@@ -9378,7 +11348,14 @@
               <w:rPr>
                 <w:rStyle w:val="CodeFragment"/>
               </w:rPr>
-              <w:t>.size()</w:t>
+              <w:t>.size</w:t>
+            </w:r>
+            <w:proofErr w:type="spellEnd"/>
+            <w:r>
+              <w:rPr>
+                <w:rStyle w:val="CodeFragment"/>
+              </w:rPr>
+              <w:t>()</w:t>
             </w:r>
           </w:p>
         </w:tc>
@@ -9430,6 +11407,7 @@
               <w:widowControl w:val="0"/>
               <w:snapToGrid w:val="0"/>
             </w:pPr>
+            <w:proofErr w:type="spellStart"/>
             <w:r>
               <w:rPr>
                 <w:rStyle w:val="SyntaxTemplatePlaceholder"/>
@@ -9440,7 +11418,14 @@
               <w:rPr>
                 <w:rStyle w:val="CodeFragment"/>
               </w:rPr>
-              <w:t>.toString()</w:t>
+              <w:t>.toString</w:t>
+            </w:r>
+            <w:proofErr w:type="spellEnd"/>
+            <w:r>
+              <w:rPr>
+                <w:rStyle w:val="CodeFragment"/>
+              </w:rPr>
+              <w:t>()</w:t>
             </w:r>
           </w:p>
         </w:tc>
@@ -9465,15 +11450,19 @@
               <w:snapToGrid w:val="0"/>
             </w:pPr>
             <w:r>
-              <w:t>string representation of list</w:t>
-            </w:r>
-            <w:r>
-              <w:br/>
+              <w:t xml:space="preserve">string </w:t>
+            </w:r>
+            <w:r>
+              <w:t xml:space="preserve">representation of list </w:t>
+            </w:r>
+            <w:r>
               <w:t xml:space="preserve">such as </w:t>
             </w:r>
             <w:r>
               <w:rPr>
                 <w:rStyle w:val="CodeFragment"/>
+                <w:sz w:val="21"/>
+                <w:szCs w:val="21"/>
               </w:rPr>
               <w:t>"[10, -2, 43]"</w:t>
             </w:r>
@@ -9520,6 +11509,7 @@
               <w:widowControl w:val="0"/>
               <w:snapToGrid w:val="0"/>
             </w:pPr>
+            <w:proofErr w:type="spellStart"/>
             <w:r>
               <w:rPr>
                 <w:rStyle w:val="SyntaxTemplatePlaceholder"/>
@@ -9530,7 +11520,14 @@
               <w:rPr>
                 <w:rStyle w:val="CodeFragment"/>
               </w:rPr>
-              <w:t>.toString()</w:t>
+              <w:t>.toString</w:t>
+            </w:r>
+            <w:proofErr w:type="spellEnd"/>
+            <w:r>
+              <w:rPr>
+                <w:rStyle w:val="CodeFragment"/>
+              </w:rPr>
+              <w:t>()</w:t>
             </w:r>
           </w:p>
         </w:tc>
@@ -9561,6 +11558,8 @@
             <w:r>
               <w:rPr>
                 <w:rStyle w:val="CodeFragment"/>
+                <w:sz w:val="21"/>
+                <w:szCs w:val="21"/>
               </w:rPr>
               <w:t>"{a=b, c=d, e=f}"</w:t>
             </w:r>
@@ -9581,12 +11580,22 @@
     <w:p>
       <w:pPr>
         <w:pStyle w:val="Code"/>
-      </w:pPr>
-      <w:r>
         <w:rPr>
           <w:rFonts w:eastAsia="Times New Roman"/>
           <w:bCs/>
         </w:rPr>
+      </w:pPr>
+    </w:p>
+    <w:p>
+      <w:pPr>
+        <w:pStyle w:val="Code"/>
+      </w:pPr>
+      <w:r>
+        <w:rPr>
+          <w:rFonts w:eastAsia="Times New Roman"/>
+          <w:bCs/>
+        </w:rPr>
+        <w:lastRenderedPageBreak/>
         <w:t xml:space="preserve">// </w:t>
       </w:r>
       <w:r>
@@ -9603,8 +11612,17 @@
           <w:rFonts w:eastAsia="Times New Roman"/>
           <w:bCs/>
         </w:rPr>
-        <w:t xml:space="preserve"> is a HashMap key/value set, array, or ArrayList</w:t>
-      </w:r>
+        <w:t xml:space="preserve"> is a HashMap key/value set, array, or </w:t>
+      </w:r>
+      <w:proofErr w:type="spellStart"/>
+      <w:r>
+        <w:rPr>
+          <w:rFonts w:eastAsia="Times New Roman"/>
+          <w:bCs/>
+        </w:rPr>
+        <w:t>ArrayList</w:t>
+      </w:r>
+      <w:proofErr w:type="spellEnd"/>
     </w:p>
     <w:p>
       <w:pPr>
@@ -9690,7 +11708,23 @@
         <w:pStyle w:val="Code"/>
       </w:pPr>
       <w:r>
-        <w:t xml:space="preserve">  JButton button = new JButton(“Click me!”);</w:t>
+        <w:t xml:space="preserve">  </w:t>
+      </w:r>
+      <w:proofErr w:type="spellStart"/>
+      <w:r>
+        <w:t>JButton</w:t>
+      </w:r>
+      <w:proofErr w:type="spellEnd"/>
+      <w:r>
+        <w:t xml:space="preserve"> button = new </w:t>
+      </w:r>
+      <w:proofErr w:type="spellStart"/>
+      <w:r>
+        <w:t>JButton</w:t>
+      </w:r>
+      <w:proofErr w:type="spellEnd"/>
+      <w:r>
+        <w:t>(“Click me!”);</w:t>
       </w:r>
     </w:p>
     <w:tbl>
@@ -9736,7 +11770,21 @@
               <w:rPr>
                 <w:rStyle w:val="CodeFragment"/>
               </w:rPr>
-              <w:t>new JButton(</w:t>
+              <w:t xml:space="preserve">new </w:t>
+            </w:r>
+            <w:proofErr w:type="spellStart"/>
+            <w:r>
+              <w:rPr>
+                <w:rStyle w:val="CodeFragment"/>
+              </w:rPr>
+              <w:t>JButton</w:t>
+            </w:r>
+            <w:proofErr w:type="spellEnd"/>
+            <w:r>
+              <w:rPr>
+                <w:rStyle w:val="CodeFragment"/>
+              </w:rPr>
+              <w:t>(</w:t>
             </w:r>
             <w:r>
               <w:rPr>
@@ -9807,11 +11855,19 @@
                 <w:rStyle w:val="CodeFragment"/>
               </w:rPr>
             </w:pPr>
-            <w:r>
-              <w:rPr>
-                <w:rStyle w:val="CodeFragment"/>
-              </w:rPr>
-              <w:t>addActionListeners()</w:t>
+            <w:proofErr w:type="spellStart"/>
+            <w:r>
+              <w:rPr>
+                <w:rStyle w:val="CodeFragment"/>
+              </w:rPr>
+              <w:t>addActionListeners</w:t>
+            </w:r>
+            <w:proofErr w:type="spellEnd"/>
+            <w:r>
+              <w:rPr>
+                <w:rStyle w:val="CodeFragment"/>
+              </w:rPr>
+              <w:t>()</w:t>
             </w:r>
           </w:p>
         </w:tc>
@@ -9872,7 +11928,21 @@
               <w:rPr>
                 <w:rStyle w:val="CodeFragment"/>
               </w:rPr>
-              <w:t>new JLabel(</w:t>
+              <w:t xml:space="preserve">new </w:t>
+            </w:r>
+            <w:proofErr w:type="spellStart"/>
+            <w:r>
+              <w:rPr>
+                <w:rStyle w:val="CodeFragment"/>
+              </w:rPr>
+              <w:t>JLabel</w:t>
+            </w:r>
+            <w:proofErr w:type="spellEnd"/>
+            <w:r>
+              <w:rPr>
+                <w:rStyle w:val="CodeFragment"/>
+              </w:rPr>
+              <w:t>(</w:t>
             </w:r>
             <w:r>
               <w:rPr>
@@ -9947,7 +12017,21 @@
               <w:rPr>
                 <w:rStyle w:val="CodeFragment"/>
               </w:rPr>
-              <w:t>new JTextField(</w:t>
+              <w:t xml:space="preserve">new </w:t>
+            </w:r>
+            <w:proofErr w:type="spellStart"/>
+            <w:r>
+              <w:rPr>
+                <w:rStyle w:val="CodeFragment"/>
+              </w:rPr>
+              <w:t>JTextField</w:t>
+            </w:r>
+            <w:proofErr w:type="spellEnd"/>
+            <w:r>
+              <w:rPr>
+                <w:rStyle w:val="CodeFragment"/>
+              </w:rPr>
+              <w:t>(</w:t>
             </w:r>
             <w:r>
               <w:rPr>
@@ -10018,6 +12102,7 @@
                 <w:rStyle w:val="CodeFragment"/>
               </w:rPr>
             </w:pPr>
+            <w:proofErr w:type="spellStart"/>
             <w:r>
               <w:rPr>
                 <w:rStyle w:val="CodeFragment"/>
@@ -10030,7 +12115,14 @@
               <w:rPr>
                 <w:rStyle w:val="CodeFragment"/>
               </w:rPr>
-              <w:t>.addActionListener(this)</w:t>
+              <w:t>.addActionListener</w:t>
+            </w:r>
+            <w:proofErr w:type="spellEnd"/>
+            <w:r>
+              <w:rPr>
+                <w:rStyle w:val="CodeFragment"/>
+              </w:rPr>
+              <w:t>(this)</w:t>
             </w:r>
           </w:p>
         </w:tc>
@@ -10091,7 +12183,35 @@
               <w:rPr>
                 <w:rStyle w:val="CodeFragment"/>
               </w:rPr>
-              <w:t>.getText(), .setText(</w:t>
+              <w:t>.</w:t>
+            </w:r>
+            <w:proofErr w:type="spellStart"/>
+            <w:r>
+              <w:rPr>
+                <w:rStyle w:val="CodeFragment"/>
+              </w:rPr>
+              <w:t>getText</w:t>
+            </w:r>
+            <w:proofErr w:type="spellEnd"/>
+            <w:r>
+              <w:rPr>
+                <w:rStyle w:val="CodeFragment"/>
+              </w:rPr>
+              <w:t>(), .</w:t>
+            </w:r>
+            <w:proofErr w:type="spellStart"/>
+            <w:r>
+              <w:rPr>
+                <w:rStyle w:val="CodeFragment"/>
+              </w:rPr>
+              <w:t>setText</w:t>
+            </w:r>
+            <w:proofErr w:type="spellEnd"/>
+            <w:r>
+              <w:rPr>
+                <w:rStyle w:val="CodeFragment"/>
+              </w:rPr>
+              <w:t>(</w:t>
             </w:r>
             <w:r>
               <w:rPr>
@@ -10266,7 +12386,21 @@
               <w:rPr>
                 <w:rStyle w:val="CodeFragment"/>
               </w:rPr>
-              <w:t>.setActionCommand(</w:t>
+              <w:t>.</w:t>
+            </w:r>
+            <w:proofErr w:type="spellStart"/>
+            <w:r>
+              <w:rPr>
+                <w:rStyle w:val="CodeFragment"/>
+              </w:rPr>
+              <w:t>setActionCommand</w:t>
+            </w:r>
+            <w:proofErr w:type="spellEnd"/>
+            <w:r>
+              <w:rPr>
+                <w:rStyle w:val="CodeFragment"/>
+              </w:rPr>
+              <w:t>(</w:t>
             </w:r>
             <w:r>
               <w:rPr>
@@ -10295,7 +12429,21 @@
               <w:rPr>
                 <w:rStyle w:val="CodeFragment"/>
               </w:rPr>
-              <w:t>.getActionCommand()</w:t>
+              <w:t>.</w:t>
+            </w:r>
+            <w:proofErr w:type="spellStart"/>
+            <w:r>
+              <w:rPr>
+                <w:rStyle w:val="CodeFragment"/>
+              </w:rPr>
+              <w:t>getActionCommand</w:t>
+            </w:r>
+            <w:proofErr w:type="spellEnd"/>
+            <w:r>
+              <w:rPr>
+                <w:rStyle w:val="CodeFragment"/>
+              </w:rPr>
+              <w:t>()</w:t>
             </w:r>
           </w:p>
         </w:tc>
@@ -10348,6 +12496,7 @@
         </w:rPr>
         <w:t xml:space="preserve">public void </w:t>
       </w:r>
+      <w:proofErr w:type="spellStart"/>
       <w:r>
         <w:rPr>
           <w:rFonts w:eastAsia="Times New Roman"/>
@@ -10356,11 +12505,26 @@
         </w:rPr>
         <w:t>actionPerformed</w:t>
       </w:r>
+      <w:proofErr w:type="spellEnd"/>
       <w:r>
         <w:rPr>
           <w:rFonts w:eastAsia="Times New Roman"/>
         </w:rPr>
-        <w:t>(ActionEvent event) { ...</w:t>
+        <w:t>(</w:t>
+      </w:r>
+      <w:proofErr w:type="spellStart"/>
+      <w:r>
+        <w:rPr>
+          <w:rFonts w:eastAsia="Times New Roman"/>
+        </w:rPr>
+        <w:t>ActionEvent</w:t>
+      </w:r>
+      <w:proofErr w:type="spellEnd"/>
+      <w:r>
+        <w:rPr>
+          <w:rFonts w:eastAsia="Times New Roman"/>
+        </w:rPr>
+        <w:t xml:space="preserve"> event) { ...</w:t>
       </w:r>
     </w:p>
     <w:tbl>
@@ -10403,6 +12567,7 @@
               <w:widowControl w:val="0"/>
               <w:snapToGrid w:val="0"/>
             </w:pPr>
+            <w:proofErr w:type="spellStart"/>
             <w:r>
               <w:rPr>
                 <w:rStyle w:val="SyntaxTemplatePlaceholder"/>
@@ -10413,7 +12578,14 @@
               <w:rPr>
                 <w:rStyle w:val="CodeFragment"/>
               </w:rPr>
-              <w:t>.getActionCommand()</w:t>
+              <w:t>.getActionCommand</w:t>
+            </w:r>
+            <w:proofErr w:type="spellEnd"/>
+            <w:r>
+              <w:rPr>
+                <w:rStyle w:val="CodeFragment"/>
+              </w:rPr>
+              <w:t>()</w:t>
             </w:r>
           </w:p>
         </w:tc>
@@ -10470,6 +12642,7 @@
               <w:widowControl w:val="0"/>
               <w:snapToGrid w:val="0"/>
             </w:pPr>
+            <w:proofErr w:type="spellStart"/>
             <w:r>
               <w:rPr>
                 <w:rStyle w:val="SyntaxTemplatePlaceholder"/>
@@ -10480,7 +12653,14 @@
               <w:rPr>
                 <w:rStyle w:val="CodeFragment"/>
               </w:rPr>
-              <w:t>.getSource()</w:t>
+              <w:t>.getSource</w:t>
+            </w:r>
+            <w:proofErr w:type="spellEnd"/>
+            <w:r>
+              <w:rPr>
+                <w:rStyle w:val="CodeFragment"/>
+              </w:rPr>
+              <w:t>()</w:t>
             </w:r>
           </w:p>
         </w:tc>
@@ -10509,8 +12689,6 @@
             <w:r>
               <w:t>triggered component/interactor itself</w:t>
             </w:r>
-            <w:bookmarkStart w:id="2" w:name="_GoBack"/>
-            <w:bookmarkEnd w:id="2"/>
           </w:p>
         </w:tc>
       </w:tr>
@@ -10520,6 +12698,8 @@
         <w:pStyle w:val="Spacer"/>
         <w:outlineLvl w:val="9"/>
       </w:pPr>
+      <w:bookmarkStart w:id="2" w:name="_GoBack"/>
+      <w:bookmarkEnd w:id="2"/>
     </w:p>
     <w:sectPr>
       <w:footerReference w:type="even" r:id="rId7"/>
@@ -10533,7 +12713,7 @@
 </file>
 
 <file path=word/endnotes.xml><?xml version="1.0" encoding="utf-8"?>
-<w:endnotes xmlns:wpc="http://schemas.microsoft.com/office/word/2010/wordprocessingCanvas" xmlns:mo="http://schemas.microsoft.com/office/mac/office/2008/main" xmlns:mc="http://schemas.openxmlformats.org/markup-compatibility/2006" xmlns:mv="urn:schemas-microsoft-com:mac:vml" xmlns:o="urn:schemas-microsoft-com:office:office" xmlns:r="http://schemas.openxmlformats.org/officeDocument/2006/relationships" xmlns:m="http://schemas.openxmlformats.org/officeDocument/2006/math" xmlns:v="urn:schemas-microsoft-com:vml" xmlns:wp14="http://schemas.microsoft.com/office/word/2010/wordprocessingDrawing" xmlns:wp="http://schemas.openxmlformats.org/drawingml/2006/wordprocessingDrawing" xmlns:w10="urn:schemas-microsoft-com:office:word" xmlns:w="http://schemas.openxmlformats.org/wordprocessingml/2006/main" xmlns:w14="http://schemas.microsoft.com/office/word/2010/wordml" xmlns:w15="http://schemas.microsoft.com/office/word/2012/wordml" xmlns:wpg="http://schemas.microsoft.com/office/word/2010/wordprocessingGroup" xmlns:wpi="http://schemas.microsoft.com/office/word/2010/wordprocessingInk" xmlns:wne="http://schemas.microsoft.com/office/word/2006/wordml" xmlns:wps="http://schemas.microsoft.com/office/word/2010/wordprocessingShape" mc:Ignorable="w14 w15 wp14">
+<w:endnotes xmlns:wpc="http://schemas.microsoft.com/office/word/2010/wordprocessingCanvas" xmlns:cx="http://schemas.microsoft.com/office/drawing/2014/chartex" xmlns:cx1="http://schemas.microsoft.com/office/drawing/2015/9/8/chartex" xmlns:cx2="http://schemas.microsoft.com/office/drawing/2015/10/21/chartex" xmlns:cx3="http://schemas.microsoft.com/office/drawing/2016/5/9/chartex" xmlns:cx4="http://schemas.microsoft.com/office/drawing/2016/5/10/chartex" xmlns:cx5="http://schemas.microsoft.com/office/drawing/2016/5/11/chartex" xmlns:cx6="http://schemas.microsoft.com/office/drawing/2016/5/12/chartex" xmlns:cx7="http://schemas.microsoft.com/office/drawing/2016/5/13/chartex" xmlns:cx8="http://schemas.microsoft.com/office/drawing/2016/5/14/chartex" xmlns:mc="http://schemas.openxmlformats.org/markup-compatibility/2006" xmlns:aink="http://schemas.microsoft.com/office/drawing/2016/ink" xmlns:am3d="http://schemas.microsoft.com/office/drawing/2017/model3d" xmlns:o="urn:schemas-microsoft-com:office:office" xmlns:r="http://schemas.openxmlformats.org/officeDocument/2006/relationships" xmlns:m="http://schemas.openxmlformats.org/officeDocument/2006/math" xmlns:v="urn:schemas-microsoft-com:vml" xmlns:wp14="http://schemas.microsoft.com/office/word/2010/wordprocessingDrawing" xmlns:wp="http://schemas.openxmlformats.org/drawingml/2006/wordprocessingDrawing" xmlns:w10="urn:schemas-microsoft-com:office:word" xmlns:w="http://schemas.openxmlformats.org/wordprocessingml/2006/main" xmlns:w14="http://schemas.microsoft.com/office/word/2010/wordml" xmlns:w15="http://schemas.microsoft.com/office/word/2012/wordml" xmlns:w16cid="http://schemas.microsoft.com/office/word/2016/wordml/cid" xmlns:w16se="http://schemas.microsoft.com/office/word/2015/wordml/symex" xmlns:wpg="http://schemas.microsoft.com/office/word/2010/wordprocessingGroup" xmlns:wpi="http://schemas.microsoft.com/office/word/2010/wordprocessingInk" xmlns:wne="http://schemas.microsoft.com/office/word/2006/wordml" xmlns:wps="http://schemas.microsoft.com/office/word/2010/wordprocessingShape" mc:Ignorable="w14 w15 w16se w16cid wp14">
   <w:endnote w:type="separator" w:id="-1">
     <w:p>
       <w:r>
@@ -10552,7 +12732,7 @@
 </file>
 
 <file path=word/footer1.xml><?xml version="1.0" encoding="utf-8"?>
-<w:ftr xmlns:wpc="http://schemas.microsoft.com/office/word/2010/wordprocessingCanvas" xmlns:mo="http://schemas.microsoft.com/office/mac/office/2008/main" xmlns:mc="http://schemas.openxmlformats.org/markup-compatibility/2006" xmlns:mv="urn:schemas-microsoft-com:mac:vml" xmlns:o="urn:schemas-microsoft-com:office:office" xmlns:r="http://schemas.openxmlformats.org/officeDocument/2006/relationships" xmlns:m="http://schemas.openxmlformats.org/officeDocument/2006/math" xmlns:v="urn:schemas-microsoft-com:vml" xmlns:wp14="http://schemas.microsoft.com/office/word/2010/wordprocessingDrawing" xmlns:wp="http://schemas.openxmlformats.org/drawingml/2006/wordprocessingDrawing" xmlns:w10="urn:schemas-microsoft-com:office:word" xmlns:w="http://schemas.openxmlformats.org/wordprocessingml/2006/main" xmlns:w14="http://schemas.microsoft.com/office/word/2010/wordml" xmlns:w15="http://schemas.microsoft.com/office/word/2012/wordml" xmlns:wpg="http://schemas.microsoft.com/office/word/2010/wordprocessingGroup" xmlns:wpi="http://schemas.microsoft.com/office/word/2010/wordprocessingInk" xmlns:wne="http://schemas.microsoft.com/office/word/2006/wordml" xmlns:wps="http://schemas.microsoft.com/office/word/2010/wordprocessingShape" mc:Ignorable="w14 w15 wp14">
+<w:ftr xmlns:wpc="http://schemas.microsoft.com/office/word/2010/wordprocessingCanvas" xmlns:cx="http://schemas.microsoft.com/office/drawing/2014/chartex" xmlns:cx1="http://schemas.microsoft.com/office/drawing/2015/9/8/chartex" xmlns:cx2="http://schemas.microsoft.com/office/drawing/2015/10/21/chartex" xmlns:cx3="http://schemas.microsoft.com/office/drawing/2016/5/9/chartex" xmlns:cx4="http://schemas.microsoft.com/office/drawing/2016/5/10/chartex" xmlns:cx5="http://schemas.microsoft.com/office/drawing/2016/5/11/chartex" xmlns:cx6="http://schemas.microsoft.com/office/drawing/2016/5/12/chartex" xmlns:cx7="http://schemas.microsoft.com/office/drawing/2016/5/13/chartex" xmlns:cx8="http://schemas.microsoft.com/office/drawing/2016/5/14/chartex" xmlns:mc="http://schemas.openxmlformats.org/markup-compatibility/2006" xmlns:aink="http://schemas.microsoft.com/office/drawing/2016/ink" xmlns:am3d="http://schemas.microsoft.com/office/drawing/2017/model3d" xmlns:o="urn:schemas-microsoft-com:office:office" xmlns:r="http://schemas.openxmlformats.org/officeDocument/2006/relationships" xmlns:m="http://schemas.openxmlformats.org/officeDocument/2006/math" xmlns:v="urn:schemas-microsoft-com:vml" xmlns:wp14="http://schemas.microsoft.com/office/word/2010/wordprocessingDrawing" xmlns:wp="http://schemas.openxmlformats.org/drawingml/2006/wordprocessingDrawing" xmlns:w10="urn:schemas-microsoft-com:office:word" xmlns:w="http://schemas.openxmlformats.org/wordprocessingml/2006/main" xmlns:w14="http://schemas.microsoft.com/office/word/2010/wordml" xmlns:w15="http://schemas.microsoft.com/office/word/2012/wordml" xmlns:w16cid="http://schemas.microsoft.com/office/word/2016/wordml/cid" xmlns:w16se="http://schemas.microsoft.com/office/word/2015/wordml/symex" xmlns:wpg="http://schemas.microsoft.com/office/word/2010/wordprocessingGroup" xmlns:wpi="http://schemas.microsoft.com/office/word/2010/wordprocessingInk" xmlns:wne="http://schemas.microsoft.com/office/word/2006/wordml" xmlns:wps="http://schemas.microsoft.com/office/word/2010/wordprocessingShape" mc:Ignorable="w14 w15 w16se w16cid wp14">
   <w:p>
     <w:pPr>
       <w:pStyle w:val="Footer"/>
@@ -10590,7 +12770,7 @@
 </file>
 
 <file path=word/footer2.xml><?xml version="1.0" encoding="utf-8"?>
-<w:ftr xmlns:wpc="http://schemas.microsoft.com/office/word/2010/wordprocessingCanvas" xmlns:mo="http://schemas.microsoft.com/office/mac/office/2008/main" xmlns:mc="http://schemas.openxmlformats.org/markup-compatibility/2006" xmlns:mv="urn:schemas-microsoft-com:mac:vml" xmlns:o="urn:schemas-microsoft-com:office:office" xmlns:r="http://schemas.openxmlformats.org/officeDocument/2006/relationships" xmlns:m="http://schemas.openxmlformats.org/officeDocument/2006/math" xmlns:v="urn:schemas-microsoft-com:vml" xmlns:wp14="http://schemas.microsoft.com/office/word/2010/wordprocessingDrawing" xmlns:wp="http://schemas.openxmlformats.org/drawingml/2006/wordprocessingDrawing" xmlns:w10="urn:schemas-microsoft-com:office:word" xmlns:w="http://schemas.openxmlformats.org/wordprocessingml/2006/main" xmlns:w14="http://schemas.microsoft.com/office/word/2010/wordml" xmlns:w15="http://schemas.microsoft.com/office/word/2012/wordml" xmlns:wpg="http://schemas.microsoft.com/office/word/2010/wordprocessingGroup" xmlns:wpi="http://schemas.microsoft.com/office/word/2010/wordprocessingInk" xmlns:wne="http://schemas.microsoft.com/office/word/2006/wordml" xmlns:wps="http://schemas.microsoft.com/office/word/2010/wordprocessingShape" mc:Ignorable="w14 w15 wp14">
+<w:ftr xmlns:wpc="http://schemas.microsoft.com/office/word/2010/wordprocessingCanvas" xmlns:cx="http://schemas.microsoft.com/office/drawing/2014/chartex" xmlns:cx1="http://schemas.microsoft.com/office/drawing/2015/9/8/chartex" xmlns:cx2="http://schemas.microsoft.com/office/drawing/2015/10/21/chartex" xmlns:cx3="http://schemas.microsoft.com/office/drawing/2016/5/9/chartex" xmlns:cx4="http://schemas.microsoft.com/office/drawing/2016/5/10/chartex" xmlns:cx5="http://schemas.microsoft.com/office/drawing/2016/5/11/chartex" xmlns:cx6="http://schemas.microsoft.com/office/drawing/2016/5/12/chartex" xmlns:cx7="http://schemas.microsoft.com/office/drawing/2016/5/13/chartex" xmlns:cx8="http://schemas.microsoft.com/office/drawing/2016/5/14/chartex" xmlns:mc="http://schemas.openxmlformats.org/markup-compatibility/2006" xmlns:aink="http://schemas.microsoft.com/office/drawing/2016/ink" xmlns:am3d="http://schemas.microsoft.com/office/drawing/2017/model3d" xmlns:o="urn:schemas-microsoft-com:office:office" xmlns:r="http://schemas.openxmlformats.org/officeDocument/2006/relationships" xmlns:m="http://schemas.openxmlformats.org/officeDocument/2006/math" xmlns:v="urn:schemas-microsoft-com:vml" xmlns:wp14="http://schemas.microsoft.com/office/word/2010/wordprocessingDrawing" xmlns:wp="http://schemas.openxmlformats.org/drawingml/2006/wordprocessingDrawing" xmlns:w10="urn:schemas-microsoft-com:office:word" xmlns:w="http://schemas.openxmlformats.org/wordprocessingml/2006/main" xmlns:w14="http://schemas.microsoft.com/office/word/2010/wordml" xmlns:w15="http://schemas.microsoft.com/office/word/2012/wordml" xmlns:w16cid="http://schemas.microsoft.com/office/word/2016/wordml/cid" xmlns:w16se="http://schemas.microsoft.com/office/word/2015/wordml/symex" xmlns:wpg="http://schemas.microsoft.com/office/word/2010/wordprocessingGroup" xmlns:wpi="http://schemas.microsoft.com/office/word/2010/wordprocessingInk" xmlns:wne="http://schemas.microsoft.com/office/word/2006/wordml" xmlns:wps="http://schemas.microsoft.com/office/word/2010/wordprocessingShape" mc:Ignorable="w14 w15 w16se w16cid wp14">
   <w:p>
     <w:pPr>
       <w:pStyle w:val="Footer"/>
@@ -10641,7 +12821,7 @@
 </file>
 
 <file path=word/footnotes.xml><?xml version="1.0" encoding="utf-8"?>
-<w:footnotes xmlns:wpc="http://schemas.microsoft.com/office/word/2010/wordprocessingCanvas" xmlns:mo="http://schemas.microsoft.com/office/mac/office/2008/main" xmlns:mc="http://schemas.openxmlformats.org/markup-compatibility/2006" xmlns:mv="urn:schemas-microsoft-com:mac:vml" xmlns:o="urn:schemas-microsoft-com:office:office" xmlns:r="http://schemas.openxmlformats.org/officeDocument/2006/relationships" xmlns:m="http://schemas.openxmlformats.org/officeDocument/2006/math" xmlns:v="urn:schemas-microsoft-com:vml" xmlns:wp14="http://schemas.microsoft.com/office/word/2010/wordprocessingDrawing" xmlns:wp="http://schemas.openxmlformats.org/drawingml/2006/wordprocessingDrawing" xmlns:w10="urn:schemas-microsoft-com:office:word" xmlns:w="http://schemas.openxmlformats.org/wordprocessingml/2006/main" xmlns:w14="http://schemas.microsoft.com/office/word/2010/wordml" xmlns:w15="http://schemas.microsoft.com/office/word/2012/wordml" xmlns:wpg="http://schemas.microsoft.com/office/word/2010/wordprocessingGroup" xmlns:wpi="http://schemas.microsoft.com/office/word/2010/wordprocessingInk" xmlns:wne="http://schemas.microsoft.com/office/word/2006/wordml" xmlns:wps="http://schemas.microsoft.com/office/word/2010/wordprocessingShape" mc:Ignorable="w14 w15 wp14">
+<w:footnotes xmlns:wpc="http://schemas.microsoft.com/office/word/2010/wordprocessingCanvas" xmlns:cx="http://schemas.microsoft.com/office/drawing/2014/chartex" xmlns:cx1="http://schemas.microsoft.com/office/drawing/2015/9/8/chartex" xmlns:cx2="http://schemas.microsoft.com/office/drawing/2015/10/21/chartex" xmlns:cx3="http://schemas.microsoft.com/office/drawing/2016/5/9/chartex" xmlns:cx4="http://schemas.microsoft.com/office/drawing/2016/5/10/chartex" xmlns:cx5="http://schemas.microsoft.com/office/drawing/2016/5/11/chartex" xmlns:cx6="http://schemas.microsoft.com/office/drawing/2016/5/12/chartex" xmlns:cx7="http://schemas.microsoft.com/office/drawing/2016/5/13/chartex" xmlns:cx8="http://schemas.microsoft.com/office/drawing/2016/5/14/chartex" xmlns:mc="http://schemas.openxmlformats.org/markup-compatibility/2006" xmlns:aink="http://schemas.microsoft.com/office/drawing/2016/ink" xmlns:am3d="http://schemas.microsoft.com/office/drawing/2017/model3d" xmlns:o="urn:schemas-microsoft-com:office:office" xmlns:r="http://schemas.openxmlformats.org/officeDocument/2006/relationships" xmlns:m="http://schemas.openxmlformats.org/officeDocument/2006/math" xmlns:v="urn:schemas-microsoft-com:vml" xmlns:wp14="http://schemas.microsoft.com/office/word/2010/wordprocessingDrawing" xmlns:wp="http://schemas.openxmlformats.org/drawingml/2006/wordprocessingDrawing" xmlns:w10="urn:schemas-microsoft-com:office:word" xmlns:w="http://schemas.openxmlformats.org/wordprocessingml/2006/main" xmlns:w14="http://schemas.microsoft.com/office/word/2010/wordml" xmlns:w15="http://schemas.microsoft.com/office/word/2012/wordml" xmlns:w16cid="http://schemas.microsoft.com/office/word/2016/wordml/cid" xmlns:w16se="http://schemas.microsoft.com/office/word/2015/wordml/symex" xmlns:wpg="http://schemas.microsoft.com/office/word/2010/wordprocessingGroup" xmlns:wpi="http://schemas.microsoft.com/office/word/2010/wordprocessingInk" xmlns:wne="http://schemas.microsoft.com/office/word/2006/wordml" xmlns:wps="http://schemas.microsoft.com/office/word/2010/wordprocessingShape" mc:Ignorable="w14 w15 w16se w16cid wp14">
   <w:footnote w:type="separator" w:id="-1">
     <w:p>
       <w:r>
@@ -10663,8 +12843,8 @@
 </file>
 
 <file path=word/numbering.xml><?xml version="1.0" encoding="utf-8"?>
-<w:numbering xmlns:wpc="http://schemas.microsoft.com/office/word/2010/wordprocessingCanvas" xmlns:mo="http://schemas.microsoft.com/office/mac/office/2008/main" xmlns:mc="http://schemas.openxmlformats.org/markup-compatibility/2006" xmlns:mv="urn:schemas-microsoft-com:mac:vml" xmlns:o="urn:schemas-microsoft-com:office:office" xmlns:r="http://schemas.openxmlformats.org/officeDocument/2006/relationships" xmlns:m="http://schemas.openxmlformats.org/officeDocument/2006/math" xmlns:v="urn:schemas-microsoft-com:vml" xmlns:wp14="http://schemas.microsoft.com/office/word/2010/wordprocessingDrawing" xmlns:wp="http://schemas.openxmlformats.org/drawingml/2006/wordprocessingDrawing" xmlns:w10="urn:schemas-microsoft-com:office:word" xmlns:w="http://schemas.openxmlformats.org/wordprocessingml/2006/main" xmlns:w14="http://schemas.microsoft.com/office/word/2010/wordml" xmlns:w15="http://schemas.microsoft.com/office/word/2012/wordml" xmlns:wpg="http://schemas.microsoft.com/office/word/2010/wordprocessingGroup" xmlns:wpi="http://schemas.microsoft.com/office/word/2010/wordprocessingInk" xmlns:wne="http://schemas.microsoft.com/office/word/2006/wordml" xmlns:wps="http://schemas.microsoft.com/office/word/2010/wordprocessingShape" mc:Ignorable="w14 w15 wp14">
-  <w:abstractNum w:abstractNumId="0">
+<w:numbering xmlns:wpc="http://schemas.microsoft.com/office/word/2010/wordprocessingCanvas" xmlns:cx="http://schemas.microsoft.com/office/drawing/2014/chartex" xmlns:cx1="http://schemas.microsoft.com/office/drawing/2015/9/8/chartex" xmlns:cx2="http://schemas.microsoft.com/office/drawing/2015/10/21/chartex" xmlns:cx3="http://schemas.microsoft.com/office/drawing/2016/5/9/chartex" xmlns:cx4="http://schemas.microsoft.com/office/drawing/2016/5/10/chartex" xmlns:cx5="http://schemas.microsoft.com/office/drawing/2016/5/11/chartex" xmlns:cx6="http://schemas.microsoft.com/office/drawing/2016/5/12/chartex" xmlns:cx7="http://schemas.microsoft.com/office/drawing/2016/5/13/chartex" xmlns:cx8="http://schemas.microsoft.com/office/drawing/2016/5/14/chartex" xmlns:mc="http://schemas.openxmlformats.org/markup-compatibility/2006" xmlns:aink="http://schemas.microsoft.com/office/drawing/2016/ink" xmlns:am3d="http://schemas.microsoft.com/office/drawing/2017/model3d" xmlns:o="urn:schemas-microsoft-com:office:office" xmlns:r="http://schemas.openxmlformats.org/officeDocument/2006/relationships" xmlns:m="http://schemas.openxmlformats.org/officeDocument/2006/math" xmlns:v="urn:schemas-microsoft-com:vml" xmlns:wp14="http://schemas.microsoft.com/office/word/2010/wordprocessingDrawing" xmlns:wp="http://schemas.openxmlformats.org/drawingml/2006/wordprocessingDrawing" xmlns:w10="urn:schemas-microsoft-com:office:word" xmlns:w="http://schemas.openxmlformats.org/wordprocessingml/2006/main" xmlns:w14="http://schemas.microsoft.com/office/word/2010/wordml" xmlns:w15="http://schemas.microsoft.com/office/word/2012/wordml" xmlns:w16cid="http://schemas.microsoft.com/office/word/2016/wordml/cid" xmlns:w16se="http://schemas.microsoft.com/office/word/2015/wordml/symex" xmlns:wpg="http://schemas.microsoft.com/office/word/2010/wordprocessingGroup" xmlns:wpi="http://schemas.microsoft.com/office/word/2010/wordprocessingInk" xmlns:wne="http://schemas.microsoft.com/office/word/2006/wordml" xmlns:wps="http://schemas.microsoft.com/office/word/2010/wordprocessingShape" mc:Ignorable="w14 w15 w16se w16cid wp14">
+  <w:abstractNum w:abstractNumId="0" w15:restartNumberingAfterBreak="0">
     <w:nsid w:val="105A7EEA"/>
     <w:multiLevelType w:val="multilevel"/>
     <w:tmpl w:val="5FD4AA5A"/>
@@ -10753,7 +12933,7 @@
       </w:pPr>
     </w:lvl>
   </w:abstractNum>
-  <w:abstractNum w:abstractNumId="1">
+  <w:abstractNum w:abstractNumId="1" w15:restartNumberingAfterBreak="0">
     <w:nsid w:val="13C06008"/>
     <w:multiLevelType w:val="multilevel"/>
     <w:tmpl w:val="98F0B33C"/>
@@ -10840,7 +13020,7 @@
       </w:pPr>
     </w:lvl>
   </w:abstractNum>
-  <w:abstractNum w:abstractNumId="2">
+  <w:abstractNum w:abstractNumId="2" w15:restartNumberingAfterBreak="0">
     <w:nsid w:val="1EF67C2A"/>
     <w:multiLevelType w:val="multilevel"/>
     <w:tmpl w:val="74289658"/>
@@ -10945,7 +13125,7 @@
       </w:rPr>
     </w:lvl>
   </w:abstractNum>
-  <w:abstractNum w:abstractNumId="3">
+  <w:abstractNum w:abstractNumId="3" w15:restartNumberingAfterBreak="0">
     <w:nsid w:val="29BD660E"/>
     <w:multiLevelType w:val="multilevel"/>
     <w:tmpl w:val="CF94F9D2"/>
@@ -11034,7 +13214,7 @@
       </w:pPr>
     </w:lvl>
   </w:abstractNum>
-  <w:abstractNum w:abstractNumId="4">
+  <w:abstractNum w:abstractNumId="4" w15:restartNumberingAfterBreak="0">
     <w:nsid w:val="3A1E5345"/>
     <w:multiLevelType w:val="multilevel"/>
     <w:tmpl w:val="8714B064"/>
@@ -11123,7 +13303,7 @@
       </w:pPr>
     </w:lvl>
   </w:abstractNum>
-  <w:abstractNum w:abstractNumId="5">
+  <w:abstractNum w:abstractNumId="5" w15:restartNumberingAfterBreak="0">
     <w:nsid w:val="45B91E24"/>
     <w:multiLevelType w:val="multilevel"/>
     <w:tmpl w:val="ED624F2A"/>
@@ -11212,7 +13392,7 @@
       </w:pPr>
     </w:lvl>
   </w:abstractNum>
-  <w:abstractNum w:abstractNumId="6">
+  <w:abstractNum w:abstractNumId="6" w15:restartNumberingAfterBreak="0">
     <w:nsid w:val="4C0A6855"/>
     <w:multiLevelType w:val="multilevel"/>
     <w:tmpl w:val="95708C20"/>
@@ -11301,7 +13481,7 @@
       </w:pPr>
     </w:lvl>
   </w:abstractNum>
-  <w:abstractNum w:abstractNumId="7">
+  <w:abstractNum w:abstractNumId="7" w15:restartNumberingAfterBreak="0">
     <w:nsid w:val="4FA117B4"/>
     <w:multiLevelType w:val="multilevel"/>
     <w:tmpl w:val="FC24770A"/>
@@ -11388,7 +13568,7 @@
       </w:pPr>
     </w:lvl>
   </w:abstractNum>
-  <w:abstractNum w:abstractNumId="8">
+  <w:abstractNum w:abstractNumId="8" w15:restartNumberingAfterBreak="0">
     <w:nsid w:val="50B62D6D"/>
     <w:multiLevelType w:val="multilevel"/>
     <w:tmpl w:val="E19005E0"/>
@@ -11493,7 +13673,7 @@
       </w:rPr>
     </w:lvl>
   </w:abstractNum>
-  <w:abstractNum w:abstractNumId="9">
+  <w:abstractNum w:abstractNumId="9" w15:restartNumberingAfterBreak="0">
     <w:nsid w:val="519D310E"/>
     <w:multiLevelType w:val="multilevel"/>
     <w:tmpl w:val="59F6B5F2"/>
@@ -11580,7 +13760,7 @@
       </w:pPr>
     </w:lvl>
   </w:abstractNum>
-  <w:abstractNum w:abstractNumId="10">
+  <w:abstractNum w:abstractNumId="10" w15:restartNumberingAfterBreak="0">
     <w:nsid w:val="5A81499E"/>
     <w:multiLevelType w:val="multilevel"/>
     <w:tmpl w:val="D3CA84CA"/>
@@ -11686,7 +13866,7 @@
       </w:rPr>
     </w:lvl>
   </w:abstractNum>
-  <w:abstractNum w:abstractNumId="11">
+  <w:abstractNum w:abstractNumId="11" w15:restartNumberingAfterBreak="0">
     <w:nsid w:val="60642D9B"/>
     <w:multiLevelType w:val="multilevel"/>
     <w:tmpl w:val="A086B350"/>
@@ -11773,7 +13953,7 @@
       </w:pPr>
     </w:lvl>
   </w:abstractNum>
-  <w:abstractNum w:abstractNumId="12">
+  <w:abstractNum w:abstractNumId="12" w15:restartNumberingAfterBreak="0">
     <w:nsid w:val="69A93F98"/>
     <w:multiLevelType w:val="multilevel"/>
     <w:tmpl w:val="BF06DDE0"/>
@@ -11860,7 +14040,7 @@
       </w:pPr>
     </w:lvl>
   </w:abstractNum>
-  <w:abstractNum w:abstractNumId="13">
+  <w:abstractNum w:abstractNumId="13" w15:restartNumberingAfterBreak="0">
     <w:nsid w:val="6AB3117E"/>
     <w:multiLevelType w:val="multilevel"/>
     <w:tmpl w:val="96D04DFA"/>
@@ -11965,7 +14145,7 @@
       </w:rPr>
     </w:lvl>
   </w:abstractNum>
-  <w:abstractNum w:abstractNumId="14">
+  <w:abstractNum w:abstractNumId="14" w15:restartNumberingAfterBreak="0">
     <w:nsid w:val="748145C5"/>
     <w:multiLevelType w:val="multilevel"/>
     <w:tmpl w:val="B96257D6"/>
@@ -12119,7 +14299,7 @@
 </file>
 
 <file path=word/styles.xml><?xml version="1.0" encoding="utf-8"?>
-<w:styles xmlns:mc="http://schemas.openxmlformats.org/markup-compatibility/2006" xmlns:r="http://schemas.openxmlformats.org/officeDocument/2006/relationships" xmlns:w="http://schemas.openxmlformats.org/wordprocessingml/2006/main" xmlns:w14="http://schemas.microsoft.com/office/word/2010/wordml" xmlns:w15="http://schemas.microsoft.com/office/word/2012/wordml" mc:Ignorable="w14 w15">
+<w:styles xmlns:mc="http://schemas.openxmlformats.org/markup-compatibility/2006" xmlns:r="http://schemas.openxmlformats.org/officeDocument/2006/relationships" xmlns:w="http://schemas.openxmlformats.org/wordprocessingml/2006/main" xmlns:w14="http://schemas.microsoft.com/office/word/2010/wordml" xmlns:w15="http://schemas.microsoft.com/office/word/2012/wordml" xmlns:w16cid="http://schemas.microsoft.com/office/word/2016/wordml/cid" xmlns:w16se="http://schemas.microsoft.com/office/word/2015/wordml/symex" mc:Ignorable="w14 w15 w16se w16cid">
   <w:docDefaults>
     <w:rPrDefault>
       <w:rPr>
@@ -12139,7 +14319,7 @@
       </w:pPr>
     </w:pPrDefault>
   </w:docDefaults>
-  <w:latentStyles w:defLockedState="0" w:defUIPriority="99" w:defSemiHidden="0" w:defUnhideWhenUsed="0" w:defQFormat="0" w:count="382">
+  <w:latentStyles w:defLockedState="0" w:defUIPriority="99" w:defSemiHidden="0" w:defUnhideWhenUsed="0" w:defQFormat="0" w:count="375">
     <w:lsdException w:name="Normal" w:uiPriority="0" w:qFormat="1"/>
     <w:lsdException w:name="heading 1" w:uiPriority="9" w:qFormat="1"/>
     <w:lsdException w:name="heading 2" w:semiHidden="1" w:uiPriority="9" w:unhideWhenUsed="1" w:qFormat="1"/>
